--- a/trunk/TheMasters/Wiki do TP de AC.docx
+++ b/trunk/TheMasters/Wiki do TP de AC.docx
@@ -330,6 +330,7 @@
     </w:p>
     <w:p>
       <w:pPr>
+        <w:spacing w:after="0" w:line="360" w:lineRule="auto"/>
         <w:jc w:val="center"/>
         <w:rPr>
           <w:rFonts w:ascii="Times New Roman" w:hAnsi="Times New Roman" w:cs="Times New Roman"/>
@@ -350,6 +351,296 @@
     </w:p>
     <w:p>
       <w:pPr>
+        <w:spacing w:after="0" w:line="360" w:lineRule="auto"/>
+        <w:rPr>
+          <w:rFonts w:ascii="Times New Roman" w:hAnsi="Times New Roman" w:cs="Times New Roman"/>
+          <w:i/>
+        </w:rPr>
+      </w:pPr>
+    </w:p>
+    <w:p>
+      <w:pPr>
+        <w:spacing w:after="0" w:line="360" w:lineRule="auto"/>
+        <w:rPr>
+          <w:rFonts w:ascii="Times New Roman" w:hAnsi="Times New Roman" w:cs="Times New Roman"/>
+          <w:i/>
+        </w:rPr>
+      </w:pPr>
+    </w:p>
+    <w:p>
+      <w:pPr>
+        <w:spacing w:after="0" w:line="360" w:lineRule="auto"/>
+        <w:rPr>
+          <w:rFonts w:ascii="Times New Roman" w:hAnsi="Times New Roman" w:cs="Times New Roman"/>
+          <w:i/>
+        </w:rPr>
+      </w:pPr>
+    </w:p>
+    <w:p>
+      <w:pPr>
+        <w:spacing w:after="0" w:line="360" w:lineRule="auto"/>
+        <w:rPr>
+          <w:rFonts w:ascii="Times New Roman" w:hAnsi="Times New Roman" w:cs="Times New Roman"/>
+          <w:i/>
+        </w:rPr>
+      </w:pPr>
+    </w:p>
+    <w:p>
+      <w:pPr>
+        <w:spacing w:after="0" w:line="360" w:lineRule="auto"/>
+        <w:rPr>
+          <w:rFonts w:ascii="Times New Roman" w:hAnsi="Times New Roman" w:cs="Times New Roman"/>
+          <w:i/>
+        </w:rPr>
+      </w:pPr>
+    </w:p>
+    <w:p>
+      <w:pPr>
+        <w:spacing w:after="0" w:line="360" w:lineRule="auto"/>
+        <w:rPr>
+          <w:rFonts w:ascii="Times New Roman" w:hAnsi="Times New Roman" w:cs="Times New Roman"/>
+          <w:i/>
+        </w:rPr>
+      </w:pPr>
+    </w:p>
+    <w:p>
+      <w:pPr>
+        <w:spacing w:after="0" w:line="360" w:lineRule="auto"/>
+        <w:rPr>
+          <w:rFonts w:ascii="Times New Roman" w:hAnsi="Times New Roman" w:cs="Times New Roman"/>
+          <w:i/>
+        </w:rPr>
+      </w:pPr>
+    </w:p>
+    <w:p>
+      <w:pPr>
+        <w:spacing w:after="0" w:line="360" w:lineRule="auto"/>
+        <w:rPr>
+          <w:rFonts w:ascii="Times New Roman" w:hAnsi="Times New Roman" w:cs="Times New Roman"/>
+          <w:i/>
+        </w:rPr>
+      </w:pPr>
+    </w:p>
+    <w:p>
+      <w:pPr>
+        <w:spacing w:after="0" w:line="360" w:lineRule="auto"/>
+        <w:rPr>
+          <w:rFonts w:ascii="Times New Roman" w:hAnsi="Times New Roman" w:cs="Times New Roman"/>
+          <w:i/>
+        </w:rPr>
+      </w:pPr>
+    </w:p>
+    <w:p>
+      <w:pPr>
+        <w:spacing w:after="0" w:line="360" w:lineRule="auto"/>
+        <w:rPr>
+          <w:rFonts w:ascii="Times New Roman" w:hAnsi="Times New Roman" w:cs="Times New Roman"/>
+          <w:i/>
+        </w:rPr>
+      </w:pPr>
+    </w:p>
+    <w:p>
+      <w:pPr>
+        <w:spacing w:after="0" w:line="360" w:lineRule="auto"/>
+        <w:rPr>
+          <w:rFonts w:ascii="Times New Roman" w:hAnsi="Times New Roman" w:cs="Times New Roman"/>
+          <w:i/>
+        </w:rPr>
+      </w:pPr>
+    </w:p>
+    <w:p>
+      <w:pPr>
+        <w:spacing w:after="0" w:line="360" w:lineRule="auto"/>
+        <w:rPr>
+          <w:rFonts w:ascii="Times New Roman" w:hAnsi="Times New Roman" w:cs="Times New Roman"/>
+          <w:i/>
+        </w:rPr>
+      </w:pPr>
+    </w:p>
+    <w:p>
+      <w:pPr>
+        <w:spacing w:after="0" w:line="360" w:lineRule="auto"/>
+        <w:rPr>
+          <w:rFonts w:ascii="Times New Roman" w:hAnsi="Times New Roman" w:cs="Times New Roman"/>
+          <w:i/>
+        </w:rPr>
+      </w:pPr>
+    </w:p>
+    <w:p>
+      <w:pPr>
+        <w:spacing w:after="0" w:line="360" w:lineRule="auto"/>
+        <w:rPr>
+          <w:rFonts w:ascii="Times New Roman" w:hAnsi="Times New Roman" w:cs="Times New Roman"/>
+          <w:i/>
+        </w:rPr>
+      </w:pPr>
+    </w:p>
+    <w:p>
+      <w:pPr>
+        <w:spacing w:after="0" w:line="360" w:lineRule="auto"/>
+        <w:rPr>
+          <w:rFonts w:ascii="Times New Roman" w:hAnsi="Times New Roman" w:cs="Times New Roman"/>
+          <w:i/>
+        </w:rPr>
+      </w:pPr>
+    </w:p>
+    <w:p>
+      <w:pPr>
+        <w:spacing w:after="0" w:line="360" w:lineRule="auto"/>
+        <w:rPr>
+          <w:rFonts w:ascii="Times New Roman" w:hAnsi="Times New Roman" w:cs="Times New Roman"/>
+          <w:i/>
+        </w:rPr>
+      </w:pPr>
+    </w:p>
+    <w:p>
+      <w:pPr>
+        <w:spacing w:after="0" w:line="360" w:lineRule="auto"/>
+        <w:rPr>
+          <w:rFonts w:ascii="Times New Roman" w:hAnsi="Times New Roman" w:cs="Times New Roman"/>
+          <w:i/>
+        </w:rPr>
+      </w:pPr>
+    </w:p>
+    <w:p>
+      <w:pPr>
+        <w:spacing w:after="0" w:line="360" w:lineRule="auto"/>
+        <w:rPr>
+          <w:rFonts w:ascii="Times New Roman" w:hAnsi="Times New Roman" w:cs="Times New Roman"/>
+          <w:i/>
+        </w:rPr>
+      </w:pPr>
+    </w:p>
+    <w:p>
+      <w:pPr>
+        <w:spacing w:after="0" w:line="360" w:lineRule="auto"/>
+        <w:rPr>
+          <w:rFonts w:ascii="Times New Roman" w:hAnsi="Times New Roman" w:cs="Times New Roman"/>
+          <w:i/>
+        </w:rPr>
+      </w:pPr>
+    </w:p>
+    <w:p>
+      <w:pPr>
+        <w:spacing w:after="0" w:line="360" w:lineRule="auto"/>
+        <w:rPr>
+          <w:rFonts w:ascii="Times New Roman" w:hAnsi="Times New Roman" w:cs="Times New Roman"/>
+          <w:i/>
+        </w:rPr>
+      </w:pPr>
+    </w:p>
+    <w:p>
+      <w:pPr>
+        <w:spacing w:after="0" w:line="360" w:lineRule="auto"/>
+        <w:rPr>
+          <w:rFonts w:ascii="Times New Roman" w:hAnsi="Times New Roman" w:cs="Times New Roman"/>
+          <w:i/>
+        </w:rPr>
+      </w:pPr>
+    </w:p>
+    <w:p>
+      <w:pPr>
+        <w:spacing w:after="0" w:line="360" w:lineRule="auto"/>
+        <w:rPr>
+          <w:rFonts w:ascii="Times New Roman" w:hAnsi="Times New Roman" w:cs="Times New Roman"/>
+          <w:i/>
+        </w:rPr>
+      </w:pPr>
+    </w:p>
+    <w:p>
+      <w:pPr>
+        <w:spacing w:after="0" w:line="360" w:lineRule="auto"/>
+        <w:rPr>
+          <w:rFonts w:ascii="Times New Roman" w:hAnsi="Times New Roman" w:cs="Times New Roman"/>
+          <w:i/>
+        </w:rPr>
+      </w:pPr>
+    </w:p>
+    <w:p>
+      <w:pPr>
+        <w:spacing w:after="0" w:line="360" w:lineRule="auto"/>
+        <w:rPr>
+          <w:rFonts w:ascii="Times New Roman" w:hAnsi="Times New Roman" w:cs="Times New Roman"/>
+          <w:i/>
+        </w:rPr>
+      </w:pPr>
+    </w:p>
+    <w:p>
+      <w:pPr>
+        <w:spacing w:after="0" w:line="360" w:lineRule="auto"/>
+        <w:rPr>
+          <w:rFonts w:ascii="Times New Roman" w:hAnsi="Times New Roman" w:cs="Times New Roman"/>
+          <w:i/>
+        </w:rPr>
+      </w:pPr>
+    </w:p>
+    <w:p>
+      <w:pPr>
+        <w:spacing w:after="0" w:line="360" w:lineRule="auto"/>
+        <w:rPr>
+          <w:rFonts w:ascii="Times New Roman" w:hAnsi="Times New Roman" w:cs="Times New Roman"/>
+          <w:i/>
+        </w:rPr>
+      </w:pPr>
+    </w:p>
+    <w:p>
+      <w:pPr>
+        <w:spacing w:after="0" w:line="360" w:lineRule="auto"/>
+        <w:rPr>
+          <w:rFonts w:ascii="Times New Roman" w:hAnsi="Times New Roman" w:cs="Times New Roman"/>
+          <w:i/>
+        </w:rPr>
+      </w:pPr>
+    </w:p>
+    <w:p>
+      <w:pPr>
+        <w:spacing w:after="0" w:line="360" w:lineRule="auto"/>
+        <w:rPr>
+          <w:rFonts w:ascii="Times New Roman" w:hAnsi="Times New Roman" w:cs="Times New Roman"/>
+          <w:i/>
+        </w:rPr>
+      </w:pPr>
+    </w:p>
+    <w:p>
+      <w:pPr>
+        <w:spacing w:after="0" w:line="360" w:lineRule="auto"/>
+        <w:rPr>
+          <w:rFonts w:ascii="Times New Roman" w:hAnsi="Times New Roman" w:cs="Times New Roman"/>
+          <w:i/>
+        </w:rPr>
+      </w:pPr>
+    </w:p>
+    <w:p>
+      <w:pPr>
+        <w:spacing w:after="0" w:line="360" w:lineRule="auto"/>
+        <w:rPr>
+          <w:rFonts w:ascii="Times New Roman" w:hAnsi="Times New Roman" w:cs="Times New Roman"/>
+          <w:i/>
+        </w:rPr>
+      </w:pPr>
+    </w:p>
+    <w:p>
+      <w:pPr>
+        <w:spacing w:after="0" w:line="360" w:lineRule="auto"/>
+        <w:rPr>
+          <w:rFonts w:ascii="Times New Roman" w:hAnsi="Times New Roman" w:cs="Times New Roman"/>
+          <w:i/>
+        </w:rPr>
+      </w:pPr>
+    </w:p>
+    <w:p>
+      <w:pPr>
+        <w:spacing w:after="0" w:line="360" w:lineRule="auto"/>
+        <w:rPr>
+          <w:rFonts w:ascii="Times New Roman" w:hAnsi="Times New Roman" w:cs="Times New Roman"/>
+          <w:i/>
+        </w:rPr>
+      </w:pPr>
+    </w:p>
+    <w:p>
+      <w:pPr>
+        <w:spacing w:after="0" w:line="360" w:lineRule="auto"/>
+        <w:jc w:val="right"/>
         <w:rPr>
           <w:rFonts w:ascii="Times New Roman" w:hAnsi="Times New Roman" w:cs="Times New Roman"/>
           <w:b/>
@@ -357,15 +648,55 @@
           <w:szCs w:val="28"/>
         </w:rPr>
       </w:pPr>
-      <w:r>
+    </w:p>
+    <w:p>
+      <w:pPr>
+        <w:spacing w:after="0" w:line="360" w:lineRule="auto"/>
+        <w:jc w:val="right"/>
         <w:rPr>
           <w:rFonts w:ascii="Times New Roman" w:hAnsi="Times New Roman" w:cs="Times New Roman"/>
           <w:b/>
           <w:sz w:val="28"/>
           <w:szCs w:val="28"/>
         </w:rPr>
-        <w:br w:type="page"/>
-      </w:r>
+      </w:pPr>
+      <w:r>
+        <w:rPr>
+          <w:rFonts w:ascii="Times New Roman" w:hAnsi="Times New Roman" w:cs="Times New Roman"/>
+          <w:i/>
+        </w:rPr>
+        <w:t>Dedico este trabalho a Deus que me abençoou durante toda esta jornada, sendo Ele a razão de minhas vitórias e conquistas. Dedico também a minha família, que me apoi</w:t>
+      </w:r>
+      <w:r>
+        <w:rPr>
+          <w:rFonts w:ascii="Times New Roman" w:hAnsi="Times New Roman" w:cs="Times New Roman"/>
+          <w:i/>
+        </w:rPr>
+        <w:t>ou</w:t>
+      </w:r>
+      <w:r>
+        <w:rPr>
+          <w:rFonts w:ascii="Times New Roman" w:hAnsi="Times New Roman" w:cs="Times New Roman"/>
+          <w:i/>
+        </w:rPr>
+        <w:t xml:space="preserve"> quando precisei me ausentar em alguns momentos de dedicação ao estudo.</w:t>
+      </w:r>
+      <w:r>
+        <w:rPr>
+          <w:rFonts w:ascii="Times New Roman" w:hAnsi="Times New Roman" w:cs="Times New Roman"/>
+          <w:i/>
+        </w:rPr>
+        <w:t xml:space="preserve"> (Marcelo Barbosa</w:t>
+      </w:r>
+      <w:r>
+        <w:rPr>
+          <w:rFonts w:ascii="Times New Roman" w:hAnsi="Times New Roman" w:cs="Times New Roman"/>
+          <w:i/>
+        </w:rPr>
+        <w:t xml:space="preserve">) </w:t>
+      </w:r>
+      <w:bookmarkStart w:id="0" w:name="_GoBack"/>
+      <w:bookmarkEnd w:id="0"/>
       <w:r>
         <w:rPr>
           <w:rFonts w:ascii="Times New Roman" w:hAnsi="Times New Roman" w:cs="Times New Roman"/>
@@ -373,12 +704,12 @@
           <w:sz w:val="28"/>
           <w:szCs w:val="28"/>
         </w:rPr>
-        <w:lastRenderedPageBreak/>
-        <w:t>Dedicatória</w:t>
-      </w:r>
-    </w:p>
-    <w:p>
-      <w:pPr>
+        <w:br w:type="page"/>
+      </w:r>
+    </w:p>
+    <w:p>
+      <w:pPr>
+        <w:spacing w:after="0" w:line="360" w:lineRule="auto"/>
         <w:rPr>
           <w:rFonts w:ascii="Times New Roman" w:hAnsi="Times New Roman" w:cs="Times New Roman"/>
           <w:b/>
@@ -386,18 +717,21 @@
           <w:szCs w:val="28"/>
         </w:rPr>
       </w:pPr>
-      <w:r>
+    </w:p>
+    <w:p>
+      <w:pPr>
+        <w:spacing w:after="0" w:line="360" w:lineRule="auto"/>
         <w:rPr>
           <w:rFonts w:ascii="Times New Roman" w:hAnsi="Times New Roman" w:cs="Times New Roman"/>
           <w:b/>
           <w:sz w:val="28"/>
           <w:szCs w:val="28"/>
         </w:rPr>
-        <w:t>Reflexão</w:t>
-      </w:r>
-    </w:p>
-    <w:p>
-      <w:pPr>
+      </w:pPr>
+    </w:p>
+    <w:p>
+      <w:pPr>
+        <w:spacing w:after="0" w:line="360" w:lineRule="auto"/>
         <w:rPr>
           <w:rFonts w:ascii="Times New Roman" w:hAnsi="Times New Roman" w:cs="Times New Roman"/>
           <w:b/>
@@ -405,18 +739,21 @@
           <w:szCs w:val="28"/>
         </w:rPr>
       </w:pPr>
-      <w:r>
+    </w:p>
+    <w:p>
+      <w:pPr>
+        <w:spacing w:after="0" w:line="360" w:lineRule="auto"/>
         <w:rPr>
           <w:rFonts w:ascii="Times New Roman" w:hAnsi="Times New Roman" w:cs="Times New Roman"/>
           <w:b/>
           <w:sz w:val="28"/>
           <w:szCs w:val="28"/>
         </w:rPr>
-        <w:t>Sumário</w:t>
-      </w:r>
-    </w:p>
-    <w:p>
-      <w:pPr>
+      </w:pPr>
+    </w:p>
+    <w:p>
+      <w:pPr>
+        <w:spacing w:after="0" w:line="360" w:lineRule="auto"/>
         <w:rPr>
           <w:rFonts w:ascii="Times New Roman" w:hAnsi="Times New Roman" w:cs="Times New Roman"/>
           <w:b/>
@@ -424,18 +761,21 @@
           <w:szCs w:val="28"/>
         </w:rPr>
       </w:pPr>
-      <w:r>
+    </w:p>
+    <w:p>
+      <w:pPr>
+        <w:spacing w:after="0" w:line="360" w:lineRule="auto"/>
         <w:rPr>
           <w:rFonts w:ascii="Times New Roman" w:hAnsi="Times New Roman" w:cs="Times New Roman"/>
           <w:b/>
           <w:sz w:val="28"/>
           <w:szCs w:val="28"/>
         </w:rPr>
-        <w:t>Lista de Siglas</w:t>
-      </w:r>
-    </w:p>
-    <w:p>
-      <w:pPr>
+      </w:pPr>
+    </w:p>
+    <w:p>
+      <w:pPr>
+        <w:spacing w:after="0" w:line="360" w:lineRule="auto"/>
         <w:rPr>
           <w:rFonts w:ascii="Times New Roman" w:hAnsi="Times New Roman" w:cs="Times New Roman"/>
           <w:b/>
@@ -443,18 +783,21 @@
           <w:szCs w:val="28"/>
         </w:rPr>
       </w:pPr>
-      <w:r>
+    </w:p>
+    <w:p>
+      <w:pPr>
+        <w:spacing w:after="0" w:line="360" w:lineRule="auto"/>
         <w:rPr>
           <w:rFonts w:ascii="Times New Roman" w:hAnsi="Times New Roman" w:cs="Times New Roman"/>
           <w:b/>
           <w:sz w:val="28"/>
           <w:szCs w:val="28"/>
         </w:rPr>
-        <w:t>Lista de Figuras</w:t>
-      </w:r>
-    </w:p>
-    <w:p>
-      <w:pPr>
+      </w:pPr>
+    </w:p>
+    <w:p>
+      <w:pPr>
+        <w:spacing w:after="0" w:line="360" w:lineRule="auto"/>
         <w:rPr>
           <w:rFonts w:ascii="Times New Roman" w:hAnsi="Times New Roman" w:cs="Times New Roman"/>
           <w:b/>
@@ -462,18 +805,21 @@
           <w:szCs w:val="28"/>
         </w:rPr>
       </w:pPr>
-      <w:r>
+    </w:p>
+    <w:p>
+      <w:pPr>
+        <w:spacing w:after="0" w:line="360" w:lineRule="auto"/>
         <w:rPr>
           <w:rFonts w:ascii="Times New Roman" w:hAnsi="Times New Roman" w:cs="Times New Roman"/>
           <w:b/>
           <w:sz w:val="28"/>
           <w:szCs w:val="28"/>
         </w:rPr>
-        <w:t>Resumo</w:t>
-      </w:r>
-    </w:p>
-    <w:p>
-      <w:pPr>
+      </w:pPr>
+    </w:p>
+    <w:p>
+      <w:pPr>
+        <w:spacing w:after="0" w:line="360" w:lineRule="auto"/>
         <w:rPr>
           <w:rFonts w:ascii="Times New Roman" w:hAnsi="Times New Roman" w:cs="Times New Roman"/>
           <w:b/>
@@ -481,20 +827,21 @@
           <w:szCs w:val="28"/>
         </w:rPr>
       </w:pPr>
-      <w:r>
+    </w:p>
+    <w:p>
+      <w:pPr>
+        <w:spacing w:after="0" w:line="360" w:lineRule="auto"/>
         <w:rPr>
           <w:rFonts w:ascii="Times New Roman" w:hAnsi="Times New Roman" w:cs="Times New Roman"/>
           <w:b/>
           <w:sz w:val="28"/>
           <w:szCs w:val="28"/>
         </w:rPr>
-        <w:t>Introdução</w:t>
-      </w:r>
-      <w:bookmarkStart w:id="0" w:name="_GoBack"/>
-      <w:bookmarkEnd w:id="0"/>
-    </w:p>
-    <w:p>
-      <w:pPr>
+      </w:pPr>
+    </w:p>
+    <w:p>
+      <w:pPr>
+        <w:spacing w:after="0" w:line="360" w:lineRule="auto"/>
         <w:rPr>
           <w:rFonts w:ascii="Times New Roman" w:hAnsi="Times New Roman" w:cs="Times New Roman"/>
           <w:b/>
@@ -502,18 +849,21 @@
           <w:szCs w:val="28"/>
         </w:rPr>
       </w:pPr>
-      <w:r>
+    </w:p>
+    <w:p>
+      <w:pPr>
+        <w:spacing w:after="0" w:line="360" w:lineRule="auto"/>
         <w:rPr>
           <w:rFonts w:ascii="Times New Roman" w:hAnsi="Times New Roman" w:cs="Times New Roman"/>
           <w:b/>
           <w:sz w:val="28"/>
           <w:szCs w:val="28"/>
         </w:rPr>
-        <w:t>1. Objetivos do Projeto</w:t>
-      </w:r>
-    </w:p>
-    <w:p>
-      <w:pPr>
+      </w:pPr>
+    </w:p>
+    <w:p>
+      <w:pPr>
+        <w:spacing w:after="0" w:line="360" w:lineRule="auto"/>
         <w:rPr>
           <w:rFonts w:ascii="Times New Roman" w:hAnsi="Times New Roman" w:cs="Times New Roman"/>
           <w:b/>
@@ -521,18 +871,21 @@
           <w:szCs w:val="28"/>
         </w:rPr>
       </w:pPr>
-      <w:r>
+    </w:p>
+    <w:p>
+      <w:pPr>
+        <w:spacing w:after="0" w:line="360" w:lineRule="auto"/>
         <w:rPr>
           <w:rFonts w:ascii="Times New Roman" w:hAnsi="Times New Roman" w:cs="Times New Roman"/>
           <w:b/>
           <w:sz w:val="28"/>
           <w:szCs w:val="28"/>
         </w:rPr>
-        <w:t>1.1 Conhecendo o Jogo</w:t>
-      </w:r>
-    </w:p>
-    <w:p>
-      <w:pPr>
+      </w:pPr>
+    </w:p>
+    <w:p>
+      <w:pPr>
+        <w:spacing w:after="0" w:line="360" w:lineRule="auto"/>
         <w:rPr>
           <w:rFonts w:ascii="Times New Roman" w:hAnsi="Times New Roman" w:cs="Times New Roman"/>
           <w:b/>
@@ -540,18 +893,21 @@
           <w:szCs w:val="28"/>
         </w:rPr>
       </w:pPr>
-      <w:r>
+    </w:p>
+    <w:p>
+      <w:pPr>
+        <w:spacing w:after="0" w:line="360" w:lineRule="auto"/>
         <w:rPr>
           <w:rFonts w:ascii="Times New Roman" w:hAnsi="Times New Roman" w:cs="Times New Roman"/>
           <w:b/>
           <w:sz w:val="28"/>
           <w:szCs w:val="28"/>
         </w:rPr>
-        <w:t xml:space="preserve">1.2 Razões pela qual escolhemos o jogo </w:t>
-      </w:r>
-    </w:p>
-    <w:p>
-      <w:pPr>
+      </w:pPr>
+    </w:p>
+    <w:p>
+      <w:pPr>
+        <w:spacing w:after="0" w:line="360" w:lineRule="auto"/>
         <w:rPr>
           <w:rFonts w:ascii="Times New Roman" w:hAnsi="Times New Roman" w:cs="Times New Roman"/>
           <w:b/>
@@ -559,18 +915,21 @@
           <w:szCs w:val="28"/>
         </w:rPr>
       </w:pPr>
-      <w:r>
+    </w:p>
+    <w:p>
+      <w:pPr>
+        <w:spacing w:after="0" w:line="360" w:lineRule="auto"/>
         <w:rPr>
           <w:rFonts w:ascii="Times New Roman" w:hAnsi="Times New Roman" w:cs="Times New Roman"/>
           <w:b/>
           <w:sz w:val="28"/>
           <w:szCs w:val="28"/>
         </w:rPr>
-        <w:t>2. Fonte de referência para ampliação de conhecimento em Assembly</w:t>
-      </w:r>
-    </w:p>
-    <w:p>
-      <w:pPr>
+      </w:pPr>
+    </w:p>
+    <w:p>
+      <w:pPr>
+        <w:spacing w:after="0" w:line="360" w:lineRule="auto"/>
         <w:rPr>
           <w:rFonts w:ascii="Times New Roman" w:hAnsi="Times New Roman" w:cs="Times New Roman"/>
           <w:b/>
@@ -578,18 +937,21 @@
           <w:szCs w:val="28"/>
         </w:rPr>
       </w:pPr>
-      <w:r>
+    </w:p>
+    <w:p>
+      <w:pPr>
+        <w:spacing w:after="0" w:line="360" w:lineRule="auto"/>
         <w:rPr>
           <w:rFonts w:ascii="Times New Roman" w:hAnsi="Times New Roman" w:cs="Times New Roman"/>
           <w:b/>
           <w:sz w:val="28"/>
           <w:szCs w:val="28"/>
         </w:rPr>
-        <w:t>3. Divisão do trabalho</w:t>
-      </w:r>
-    </w:p>
-    <w:p>
-      <w:pPr>
+      </w:pPr>
+    </w:p>
+    <w:p>
+      <w:pPr>
+        <w:spacing w:after="0" w:line="360" w:lineRule="auto"/>
         <w:rPr>
           <w:rFonts w:ascii="Times New Roman" w:hAnsi="Times New Roman" w:cs="Times New Roman"/>
           <w:b/>
@@ -597,18 +959,21 @@
           <w:szCs w:val="28"/>
         </w:rPr>
       </w:pPr>
-      <w:r>
+    </w:p>
+    <w:p>
+      <w:pPr>
+        <w:spacing w:after="0" w:line="360" w:lineRule="auto"/>
         <w:rPr>
           <w:rFonts w:ascii="Times New Roman" w:hAnsi="Times New Roman" w:cs="Times New Roman"/>
           <w:b/>
           <w:sz w:val="28"/>
           <w:szCs w:val="28"/>
         </w:rPr>
-        <w:t>3.1 Observações adicionais</w:t>
-      </w:r>
-    </w:p>
-    <w:p>
-      <w:pPr>
+      </w:pPr>
+    </w:p>
+    <w:p>
+      <w:pPr>
+        <w:spacing w:after="0" w:line="360" w:lineRule="auto"/>
         <w:rPr>
           <w:rFonts w:ascii="Times New Roman" w:hAnsi="Times New Roman" w:cs="Times New Roman"/>
           <w:b/>
@@ -616,18 +981,82 @@
           <w:szCs w:val="28"/>
         </w:rPr>
       </w:pPr>
-      <w:r>
+    </w:p>
+    <w:p>
+      <w:pPr>
+        <w:spacing w:after="0" w:line="360" w:lineRule="auto"/>
         <w:rPr>
           <w:rFonts w:ascii="Times New Roman" w:hAnsi="Times New Roman" w:cs="Times New Roman"/>
           <w:b/>
           <w:sz w:val="28"/>
           <w:szCs w:val="28"/>
         </w:rPr>
-        <w:t>4. Batalha Naval 1.0 em Assembly</w:t>
-      </w:r>
-    </w:p>
-    <w:p>
-      <w:pPr>
+      </w:pPr>
+    </w:p>
+    <w:p>
+      <w:pPr>
+        <w:spacing w:after="0" w:line="360" w:lineRule="auto"/>
+        <w:jc w:val="right"/>
+        <w:rPr>
+          <w:rFonts w:ascii="Times New Roman" w:hAnsi="Times New Roman" w:cs="Times New Roman"/>
+          <w:i/>
+          <w:sz w:val="24"/>
+          <w:szCs w:val="24"/>
+        </w:rPr>
+      </w:pPr>
+    </w:p>
+    <w:p>
+      <w:pPr>
+        <w:spacing w:after="0" w:line="360" w:lineRule="auto"/>
+        <w:jc w:val="right"/>
+        <w:rPr>
+          <w:rFonts w:ascii="Times New Roman" w:hAnsi="Times New Roman" w:cs="Times New Roman"/>
+          <w:i/>
+          <w:sz w:val="24"/>
+          <w:szCs w:val="24"/>
+        </w:rPr>
+      </w:pPr>
+      <w:r>
+        <w:rPr>
+          <w:rFonts w:ascii="Times New Roman" w:hAnsi="Times New Roman" w:cs="Times New Roman"/>
+          <w:i/>
+          <w:sz w:val="24"/>
+          <w:szCs w:val="24"/>
+        </w:rPr>
+        <w:t>“</w:t>
+      </w:r>
+      <w:r>
+        <w:rPr>
+          <w:rFonts w:ascii="Times New Roman" w:hAnsi="Times New Roman" w:cs="Times New Roman"/>
+          <w:i/>
+          <w:sz w:val="24"/>
+          <w:szCs w:val="24"/>
+        </w:rPr>
+        <w:t>É impossível para um homem aprender aquilo que ele acha que já sabe</w:t>
+      </w:r>
+      <w:r>
+        <w:rPr>
+          <w:rFonts w:ascii="Times New Roman" w:hAnsi="Times New Roman" w:cs="Times New Roman"/>
+          <w:i/>
+          <w:sz w:val="24"/>
+          <w:szCs w:val="24"/>
+        </w:rPr>
+        <w:t>”</w:t>
+      </w:r>
+      <w:r>
+        <w:rPr>
+          <w:rFonts w:ascii="Times New Roman" w:hAnsi="Times New Roman" w:cs="Times New Roman"/>
+          <w:i/>
+          <w:sz w:val="24"/>
+          <w:szCs w:val="24"/>
+        </w:rPr>
+        <w:t>.</w:t>
+      </w:r>
+    </w:p>
+    <w:p>
+      <w:pPr>
+        <w:spacing w:after="0" w:line="360" w:lineRule="auto"/>
+        <w:jc w:val="right"/>
         <w:rPr>
           <w:rFonts w:ascii="Times New Roman" w:hAnsi="Times New Roman" w:cs="Times New Roman"/>
           <w:b/>
@@ -638,15 +1067,857 @@
       <w:r>
         <w:rPr>
           <w:rFonts w:ascii="Times New Roman" w:hAnsi="Times New Roman" w:cs="Times New Roman"/>
+          <w:i/>
+          <w:sz w:val="24"/>
+          <w:szCs w:val="24"/>
+        </w:rPr>
+        <w:t>Epíteto</w:t>
+      </w:r>
+      <w:r>
+        <w:rPr>
+          <w:rFonts w:ascii="Times New Roman" w:hAnsi="Times New Roman" w:cs="Times New Roman"/>
           <w:b/>
           <w:sz w:val="28"/>
           <w:szCs w:val="28"/>
         </w:rPr>
-        <w:t>4.1 Como jogar a Batalha Naval 1.0 em Assembly</w:t>
-      </w:r>
-    </w:p>
-    <w:p>
-      <w:pPr>
+        <w:br w:type="page"/>
+      </w:r>
+    </w:p>
+    <w:p>
+      <w:pPr>
+        <w:pStyle w:val="CabealhodoSumrio"/>
+        <w:rPr>
+          <w:rFonts w:ascii="Times New Roman" w:hAnsi="Times New Roman" w:cs="Times New Roman"/>
+          <w:color w:val="000000" w:themeColor="text1"/>
+        </w:rPr>
+      </w:pPr>
+      <w:r>
+        <w:rPr>
+          <w:rFonts w:ascii="Times New Roman" w:hAnsi="Times New Roman" w:cs="Times New Roman"/>
+          <w:color w:val="000000" w:themeColor="text1"/>
+        </w:rPr>
+        <w:lastRenderedPageBreak/>
+        <w:t>Sumário</w:t>
+      </w:r>
+    </w:p>
+    <w:sdt>
+      <w:sdtPr>
+        <w:rPr>
+          <w:rFonts w:asciiTheme="minorHAnsi" w:eastAsiaTheme="minorHAnsi" w:hAnsiTheme="minorHAnsi" w:cstheme="minorBidi"/>
+          <w:b w:val="0"/>
+          <w:bCs w:val="0"/>
+          <w:color w:val="auto"/>
+          <w:sz w:val="22"/>
+          <w:szCs w:val="22"/>
+        </w:rPr>
+        <w:id w:val="-1632933562"/>
+        <w:docPartObj>
+          <w:docPartGallery w:val="Table of Contents"/>
+          <w:docPartUnique/>
+        </w:docPartObj>
+      </w:sdtPr>
+      <w:sdtEndPr/>
+      <w:sdtContent>
+        <w:p>
+          <w:pPr>
+            <w:pStyle w:val="Ttulo1"/>
+            <w:spacing w:before="0" w:line="360" w:lineRule="auto"/>
+          </w:pPr>
+        </w:p>
+        <w:p>
+          <w:pPr>
+            <w:pStyle w:val="Sumrio1"/>
+            <w:tabs>
+              <w:tab w:val="right" w:leader="dot" w:pos="8494"/>
+            </w:tabs>
+            <w:rPr>
+              <w:rFonts w:eastAsiaTheme="minorEastAsia"/>
+              <w:noProof/>
+              <w:lang w:eastAsia="pt-BR"/>
+            </w:rPr>
+          </w:pPr>
+          <w:r>
+            <w:fldChar w:fldCharType="begin"/>
+          </w:r>
+          <w:r>
+            <w:instrText xml:space="preserve"> TOC \o "1-3" \h \z \u </w:instrText>
+          </w:r>
+          <w:r>
+            <w:fldChar w:fldCharType="separate"/>
+          </w:r>
+          <w:hyperlink w:anchor="_Toc355637706" w:history="1">
+            <w:r>
+              <w:rPr>
+                <w:rStyle w:val="Hyperlink"/>
+                <w:rFonts w:ascii="Times New Roman" w:hAnsi="Times New Roman" w:cs="Times New Roman"/>
+                <w:noProof/>
+              </w:rPr>
+              <w:t>Lista de Siglas</w:t>
+            </w:r>
+            <w:r>
+              <w:rPr>
+                <w:noProof/>
+                <w:webHidden/>
+              </w:rPr>
+              <w:tab/>
+            </w:r>
+            <w:r>
+              <w:rPr>
+                <w:noProof/>
+                <w:webHidden/>
+              </w:rPr>
+              <w:fldChar w:fldCharType="begin"/>
+            </w:r>
+            <w:r>
+              <w:rPr>
+                <w:noProof/>
+                <w:webHidden/>
+              </w:rPr>
+              <w:instrText xml:space="preserve"> PAGEREF _Toc355637706 \h </w:instrText>
+            </w:r>
+            <w:r>
+              <w:rPr>
+                <w:noProof/>
+                <w:webHidden/>
+              </w:rPr>
+            </w:r>
+            <w:r>
+              <w:rPr>
+                <w:noProof/>
+                <w:webHidden/>
+              </w:rPr>
+              <w:fldChar w:fldCharType="separate"/>
+            </w:r>
+            <w:r>
+              <w:rPr>
+                <w:noProof/>
+                <w:webHidden/>
+              </w:rPr>
+              <w:t>5</w:t>
+            </w:r>
+            <w:r>
+              <w:rPr>
+                <w:noProof/>
+                <w:webHidden/>
+              </w:rPr>
+              <w:fldChar w:fldCharType="end"/>
+            </w:r>
+          </w:hyperlink>
+        </w:p>
+        <w:p>
+          <w:pPr>
+            <w:pStyle w:val="Sumrio1"/>
+            <w:tabs>
+              <w:tab w:val="right" w:leader="dot" w:pos="8494"/>
+            </w:tabs>
+            <w:rPr>
+              <w:rFonts w:eastAsiaTheme="minorEastAsia"/>
+              <w:noProof/>
+              <w:lang w:eastAsia="pt-BR"/>
+            </w:rPr>
+          </w:pPr>
+          <w:hyperlink w:anchor="_Toc355637707" w:history="1">
+            <w:r>
+              <w:rPr>
+                <w:rStyle w:val="Hyperlink"/>
+                <w:rFonts w:ascii="Times New Roman" w:hAnsi="Times New Roman" w:cs="Times New Roman"/>
+                <w:noProof/>
+              </w:rPr>
+              <w:t>Lista de Figuras</w:t>
+            </w:r>
+            <w:r>
+              <w:rPr>
+                <w:noProof/>
+                <w:webHidden/>
+              </w:rPr>
+              <w:tab/>
+            </w:r>
+            <w:r>
+              <w:rPr>
+                <w:noProof/>
+                <w:webHidden/>
+              </w:rPr>
+              <w:fldChar w:fldCharType="begin"/>
+            </w:r>
+            <w:r>
+              <w:rPr>
+                <w:noProof/>
+                <w:webHidden/>
+              </w:rPr>
+              <w:instrText xml:space="preserve"> PAGEREF _Toc355637707 \h </w:instrText>
+            </w:r>
+            <w:r>
+              <w:rPr>
+                <w:noProof/>
+                <w:webHidden/>
+              </w:rPr>
+            </w:r>
+            <w:r>
+              <w:rPr>
+                <w:noProof/>
+                <w:webHidden/>
+              </w:rPr>
+              <w:fldChar w:fldCharType="separate"/>
+            </w:r>
+            <w:r>
+              <w:rPr>
+                <w:noProof/>
+                <w:webHidden/>
+              </w:rPr>
+              <w:t>6</w:t>
+            </w:r>
+            <w:r>
+              <w:rPr>
+                <w:noProof/>
+                <w:webHidden/>
+              </w:rPr>
+              <w:fldChar w:fldCharType="end"/>
+            </w:r>
+          </w:hyperlink>
+        </w:p>
+        <w:p>
+          <w:pPr>
+            <w:pStyle w:val="Sumrio1"/>
+            <w:tabs>
+              <w:tab w:val="right" w:leader="dot" w:pos="8494"/>
+            </w:tabs>
+            <w:rPr>
+              <w:rFonts w:eastAsiaTheme="minorEastAsia"/>
+              <w:noProof/>
+              <w:lang w:eastAsia="pt-BR"/>
+            </w:rPr>
+          </w:pPr>
+          <w:hyperlink w:anchor="_Toc355637708" w:history="1">
+            <w:r>
+              <w:rPr>
+                <w:rStyle w:val="Hyperlink"/>
+                <w:rFonts w:ascii="Times New Roman" w:hAnsi="Times New Roman" w:cs="Times New Roman"/>
+                <w:noProof/>
+              </w:rPr>
+              <w:t>Resumo</w:t>
+            </w:r>
+            <w:r>
+              <w:rPr>
+                <w:noProof/>
+                <w:webHidden/>
+              </w:rPr>
+              <w:tab/>
+            </w:r>
+            <w:r>
+              <w:rPr>
+                <w:noProof/>
+                <w:webHidden/>
+              </w:rPr>
+              <w:fldChar w:fldCharType="begin"/>
+            </w:r>
+            <w:r>
+              <w:rPr>
+                <w:noProof/>
+                <w:webHidden/>
+              </w:rPr>
+              <w:instrText xml:space="preserve"> PAGEREF _Toc355637708 \h </w:instrText>
+            </w:r>
+            <w:r>
+              <w:rPr>
+                <w:noProof/>
+                <w:webHidden/>
+              </w:rPr>
+            </w:r>
+            <w:r>
+              <w:rPr>
+                <w:noProof/>
+                <w:webHidden/>
+              </w:rPr>
+              <w:fldChar w:fldCharType="separate"/>
+            </w:r>
+            <w:r>
+              <w:rPr>
+                <w:noProof/>
+                <w:webHidden/>
+              </w:rPr>
+              <w:t>7</w:t>
+            </w:r>
+            <w:r>
+              <w:rPr>
+                <w:noProof/>
+                <w:webHidden/>
+              </w:rPr>
+              <w:fldChar w:fldCharType="end"/>
+            </w:r>
+          </w:hyperlink>
+        </w:p>
+        <w:p>
+          <w:pPr>
+            <w:pStyle w:val="Sumrio1"/>
+            <w:tabs>
+              <w:tab w:val="right" w:leader="dot" w:pos="8494"/>
+            </w:tabs>
+            <w:rPr>
+              <w:rFonts w:eastAsiaTheme="minorEastAsia"/>
+              <w:noProof/>
+              <w:lang w:eastAsia="pt-BR"/>
+            </w:rPr>
+          </w:pPr>
+          <w:hyperlink w:anchor="_Toc355637709" w:history="1">
+            <w:r>
+              <w:rPr>
+                <w:rStyle w:val="Hyperlink"/>
+                <w:rFonts w:ascii="Times New Roman" w:hAnsi="Times New Roman" w:cs="Times New Roman"/>
+                <w:noProof/>
+              </w:rPr>
+              <w:t>1. Objetivos do Projeto</w:t>
+            </w:r>
+            <w:r>
+              <w:rPr>
+                <w:noProof/>
+                <w:webHidden/>
+              </w:rPr>
+              <w:tab/>
+            </w:r>
+            <w:r>
+              <w:rPr>
+                <w:noProof/>
+                <w:webHidden/>
+              </w:rPr>
+              <w:fldChar w:fldCharType="begin"/>
+            </w:r>
+            <w:r>
+              <w:rPr>
+                <w:noProof/>
+                <w:webHidden/>
+              </w:rPr>
+              <w:instrText xml:space="preserve"> PAGEREF _Toc355637709 \h </w:instrText>
+            </w:r>
+            <w:r>
+              <w:rPr>
+                <w:noProof/>
+                <w:webHidden/>
+              </w:rPr>
+            </w:r>
+            <w:r>
+              <w:rPr>
+                <w:noProof/>
+                <w:webHidden/>
+              </w:rPr>
+              <w:fldChar w:fldCharType="separate"/>
+            </w:r>
+            <w:r>
+              <w:rPr>
+                <w:noProof/>
+                <w:webHidden/>
+              </w:rPr>
+              <w:t>8</w:t>
+            </w:r>
+            <w:r>
+              <w:rPr>
+                <w:noProof/>
+                <w:webHidden/>
+              </w:rPr>
+              <w:fldChar w:fldCharType="end"/>
+            </w:r>
+          </w:hyperlink>
+        </w:p>
+        <w:p>
+          <w:pPr>
+            <w:pStyle w:val="Sumrio2"/>
+            <w:tabs>
+              <w:tab w:val="right" w:leader="dot" w:pos="8494"/>
+            </w:tabs>
+            <w:rPr>
+              <w:rFonts w:eastAsiaTheme="minorEastAsia"/>
+              <w:noProof/>
+              <w:lang w:eastAsia="pt-BR"/>
+            </w:rPr>
+          </w:pPr>
+          <w:hyperlink w:anchor="_Toc355637710" w:history="1">
+            <w:r>
+              <w:rPr>
+                <w:rStyle w:val="Hyperlink"/>
+                <w:rFonts w:ascii="Times New Roman" w:hAnsi="Times New Roman" w:cs="Times New Roman"/>
+                <w:noProof/>
+              </w:rPr>
+              <w:t>1.1 Conhecendo o Jogo</w:t>
+            </w:r>
+            <w:r>
+              <w:rPr>
+                <w:noProof/>
+                <w:webHidden/>
+              </w:rPr>
+              <w:tab/>
+            </w:r>
+            <w:r>
+              <w:rPr>
+                <w:noProof/>
+                <w:webHidden/>
+              </w:rPr>
+              <w:fldChar w:fldCharType="begin"/>
+            </w:r>
+            <w:r>
+              <w:rPr>
+                <w:noProof/>
+                <w:webHidden/>
+              </w:rPr>
+              <w:instrText xml:space="preserve"> PAGEREF _Toc355637710 \h </w:instrText>
+            </w:r>
+            <w:r>
+              <w:rPr>
+                <w:noProof/>
+                <w:webHidden/>
+              </w:rPr>
+            </w:r>
+            <w:r>
+              <w:rPr>
+                <w:noProof/>
+                <w:webHidden/>
+              </w:rPr>
+              <w:fldChar w:fldCharType="separate"/>
+            </w:r>
+            <w:r>
+              <w:rPr>
+                <w:noProof/>
+                <w:webHidden/>
+              </w:rPr>
+              <w:t>9</w:t>
+            </w:r>
+            <w:r>
+              <w:rPr>
+                <w:noProof/>
+                <w:webHidden/>
+              </w:rPr>
+              <w:fldChar w:fldCharType="end"/>
+            </w:r>
+          </w:hyperlink>
+        </w:p>
+        <w:p>
+          <w:pPr>
+            <w:pStyle w:val="Sumrio1"/>
+            <w:tabs>
+              <w:tab w:val="right" w:leader="dot" w:pos="8494"/>
+            </w:tabs>
+            <w:rPr>
+              <w:rFonts w:eastAsiaTheme="minorEastAsia"/>
+              <w:noProof/>
+              <w:lang w:eastAsia="pt-BR"/>
+            </w:rPr>
+          </w:pPr>
+          <w:hyperlink w:anchor="_Toc355637711" w:history="1">
+            <w:r>
+              <w:rPr>
+                <w:rStyle w:val="Hyperlink"/>
+                <w:rFonts w:ascii="Times New Roman" w:hAnsi="Times New Roman" w:cs="Times New Roman"/>
+                <w:noProof/>
+              </w:rPr>
+              <w:t>2. Batalha Naval 1.0 em Assembly</w:t>
+            </w:r>
+            <w:r>
+              <w:rPr>
+                <w:noProof/>
+                <w:webHidden/>
+              </w:rPr>
+              <w:tab/>
+            </w:r>
+            <w:r>
+              <w:rPr>
+                <w:noProof/>
+                <w:webHidden/>
+              </w:rPr>
+              <w:fldChar w:fldCharType="begin"/>
+            </w:r>
+            <w:r>
+              <w:rPr>
+                <w:noProof/>
+                <w:webHidden/>
+              </w:rPr>
+              <w:instrText xml:space="preserve"> PAGEREF _Toc355637711 \h </w:instrText>
+            </w:r>
+            <w:r>
+              <w:rPr>
+                <w:noProof/>
+                <w:webHidden/>
+              </w:rPr>
+            </w:r>
+            <w:r>
+              <w:rPr>
+                <w:noProof/>
+                <w:webHidden/>
+              </w:rPr>
+              <w:fldChar w:fldCharType="separate"/>
+            </w:r>
+            <w:r>
+              <w:rPr>
+                <w:noProof/>
+                <w:webHidden/>
+              </w:rPr>
+              <w:t>12</w:t>
+            </w:r>
+            <w:r>
+              <w:rPr>
+                <w:noProof/>
+                <w:webHidden/>
+              </w:rPr>
+              <w:fldChar w:fldCharType="end"/>
+            </w:r>
+          </w:hyperlink>
+        </w:p>
+        <w:p>
+          <w:pPr>
+            <w:pStyle w:val="Sumrio2"/>
+            <w:tabs>
+              <w:tab w:val="right" w:leader="dot" w:pos="8494"/>
+            </w:tabs>
+            <w:rPr>
+              <w:rFonts w:eastAsiaTheme="minorEastAsia"/>
+              <w:noProof/>
+              <w:lang w:eastAsia="pt-BR"/>
+            </w:rPr>
+          </w:pPr>
+          <w:hyperlink w:anchor="_Toc355637712" w:history="1">
+            <w:r>
+              <w:rPr>
+                <w:rStyle w:val="Hyperlink"/>
+                <w:rFonts w:ascii="Times New Roman" w:hAnsi="Times New Roman" w:cs="Times New Roman"/>
+                <w:noProof/>
+              </w:rPr>
+              <w:t>2.1 Como jogar a Batalha Naval 1.0 em Assembly</w:t>
+            </w:r>
+            <w:r>
+              <w:rPr>
+                <w:noProof/>
+                <w:webHidden/>
+              </w:rPr>
+              <w:tab/>
+            </w:r>
+            <w:r>
+              <w:rPr>
+                <w:noProof/>
+                <w:webHidden/>
+              </w:rPr>
+              <w:fldChar w:fldCharType="begin"/>
+            </w:r>
+            <w:r>
+              <w:rPr>
+                <w:noProof/>
+                <w:webHidden/>
+              </w:rPr>
+              <w:instrText xml:space="preserve"> PAGEREF _Toc355637712 \h </w:instrText>
+            </w:r>
+            <w:r>
+              <w:rPr>
+                <w:noProof/>
+                <w:webHidden/>
+              </w:rPr>
+            </w:r>
+            <w:r>
+              <w:rPr>
+                <w:noProof/>
+                <w:webHidden/>
+              </w:rPr>
+              <w:fldChar w:fldCharType="separate"/>
+            </w:r>
+            <w:r>
+              <w:rPr>
+                <w:noProof/>
+                <w:webHidden/>
+              </w:rPr>
+              <w:t>12</w:t>
+            </w:r>
+            <w:r>
+              <w:rPr>
+                <w:noProof/>
+                <w:webHidden/>
+              </w:rPr>
+              <w:fldChar w:fldCharType="end"/>
+            </w:r>
+          </w:hyperlink>
+        </w:p>
+        <w:p>
+          <w:pPr>
+            <w:pStyle w:val="Sumrio1"/>
+            <w:tabs>
+              <w:tab w:val="right" w:leader="dot" w:pos="8494"/>
+            </w:tabs>
+            <w:rPr>
+              <w:rFonts w:eastAsiaTheme="minorEastAsia"/>
+              <w:noProof/>
+              <w:lang w:eastAsia="pt-BR"/>
+            </w:rPr>
+          </w:pPr>
+          <w:hyperlink w:anchor="_Toc355637713" w:history="1">
+            <w:r>
+              <w:rPr>
+                <w:rStyle w:val="Hyperlink"/>
+                <w:rFonts w:ascii="Times New Roman" w:hAnsi="Times New Roman" w:cs="Times New Roman"/>
+                <w:noProof/>
+              </w:rPr>
+              <w:t>3. Especificações do sistema da Batalha Naval 1.0 em Assembly e Conclusões finais.</w:t>
+            </w:r>
+            <w:r>
+              <w:rPr>
+                <w:noProof/>
+                <w:webHidden/>
+              </w:rPr>
+              <w:tab/>
+            </w:r>
+            <w:r>
+              <w:rPr>
+                <w:noProof/>
+                <w:webHidden/>
+              </w:rPr>
+              <w:fldChar w:fldCharType="begin"/>
+            </w:r>
+            <w:r>
+              <w:rPr>
+                <w:noProof/>
+                <w:webHidden/>
+              </w:rPr>
+              <w:instrText xml:space="preserve"> PAGEREF _Toc355637713 \h </w:instrText>
+            </w:r>
+            <w:r>
+              <w:rPr>
+                <w:noProof/>
+                <w:webHidden/>
+              </w:rPr>
+            </w:r>
+            <w:r>
+              <w:rPr>
+                <w:noProof/>
+                <w:webHidden/>
+              </w:rPr>
+              <w:fldChar w:fldCharType="separate"/>
+            </w:r>
+            <w:r>
+              <w:rPr>
+                <w:noProof/>
+                <w:webHidden/>
+              </w:rPr>
+              <w:t>15</w:t>
+            </w:r>
+            <w:r>
+              <w:rPr>
+                <w:noProof/>
+                <w:webHidden/>
+              </w:rPr>
+              <w:fldChar w:fldCharType="end"/>
+            </w:r>
+          </w:hyperlink>
+        </w:p>
+        <w:p>
+          <w:r>
+            <w:rPr>
+              <w:b/>
+              <w:bCs/>
+            </w:rPr>
+            <w:fldChar w:fldCharType="end"/>
+          </w:r>
+        </w:p>
+      </w:sdtContent>
+    </w:sdt>
+    <w:p/>
+    <w:p>
+      <w:pPr>
+        <w:sectPr>
+          <w:pgSz w:w="11906" w:h="16838"/>
+          <w:pgMar w:top="1417" w:right="1701" w:bottom="1417" w:left="1701" w:header="708" w:footer="708" w:gutter="0"/>
+          <w:cols w:space="708"/>
+          <w:docGrid w:linePitch="360"/>
+        </w:sectPr>
+      </w:pPr>
+    </w:p>
+    <w:p>
+      <w:pPr>
+        <w:pStyle w:val="Ttulo1"/>
+        <w:spacing w:before="0" w:line="360" w:lineRule="auto"/>
+        <w:rPr>
+          <w:rFonts w:ascii="Times New Roman" w:hAnsi="Times New Roman" w:cs="Times New Roman"/>
+          <w:color w:val="000000" w:themeColor="text1"/>
+        </w:rPr>
+      </w:pPr>
+      <w:bookmarkStart w:id="1" w:name="_Toc355637706"/>
+      <w:r>
+        <w:rPr>
+          <w:rFonts w:ascii="Times New Roman" w:hAnsi="Times New Roman" w:cs="Times New Roman"/>
+          <w:color w:val="000000" w:themeColor="text1"/>
+        </w:rPr>
+        <w:lastRenderedPageBreak/>
+        <w:t>Lista de Siglas</w:t>
+      </w:r>
+      <w:bookmarkEnd w:id="1"/>
+    </w:p>
+    <w:p/>
+    <w:p>
+      <w:pPr>
+        <w:spacing w:after="0" w:line="360" w:lineRule="auto"/>
+        <w:jc w:val="both"/>
+        <w:rPr>
+          <w:rFonts w:ascii="Times New Roman" w:hAnsi="Times New Roman" w:cs="Times New Roman"/>
+        </w:rPr>
+      </w:pPr>
+      <w:r>
+        <w:rPr>
+          <w:rFonts w:ascii="Times New Roman" w:hAnsi="Times New Roman" w:cs="Times New Roman"/>
+        </w:rPr>
+        <w:t>AC – Arquitetura de Computadores</w:t>
+      </w:r>
+    </w:p>
+    <w:p>
+      <w:pPr>
+        <w:spacing w:after="0" w:line="360" w:lineRule="auto"/>
+        <w:jc w:val="both"/>
+        <w:rPr>
+          <w:rFonts w:ascii="Times New Roman" w:hAnsi="Times New Roman" w:cs="Times New Roman"/>
+        </w:rPr>
+      </w:pPr>
+      <w:r>
+        <w:rPr>
+          <w:rFonts w:ascii="Times New Roman" w:hAnsi="Times New Roman" w:cs="Times New Roman"/>
+        </w:rPr>
+        <w:t xml:space="preserve">MARS - </w:t>
+      </w:r>
+      <w:r>
+        <w:rPr>
+          <w:rFonts w:ascii="Times New Roman" w:hAnsi="Times New Roman" w:cs="Times New Roman"/>
+        </w:rPr>
+        <w:t xml:space="preserve">MIPS Assembler </w:t>
+      </w:r>
+      <w:proofErr w:type="spellStart"/>
+      <w:r>
+        <w:rPr>
+          <w:rFonts w:ascii="Times New Roman" w:hAnsi="Times New Roman" w:cs="Times New Roman"/>
+        </w:rPr>
+        <w:t>and</w:t>
+      </w:r>
+      <w:proofErr w:type="spellEnd"/>
+      <w:r>
+        <w:rPr>
+          <w:rFonts w:ascii="Times New Roman" w:hAnsi="Times New Roman" w:cs="Times New Roman"/>
+        </w:rPr>
+        <w:t xml:space="preserve"> </w:t>
+      </w:r>
+      <w:proofErr w:type="spellStart"/>
+      <w:r>
+        <w:rPr>
+          <w:rFonts w:ascii="Times New Roman" w:hAnsi="Times New Roman" w:cs="Times New Roman"/>
+        </w:rPr>
+        <w:t>Runtime</w:t>
+      </w:r>
+      <w:proofErr w:type="spellEnd"/>
+      <w:r>
+        <w:rPr>
+          <w:rFonts w:ascii="Times New Roman" w:hAnsi="Times New Roman" w:cs="Times New Roman"/>
+        </w:rPr>
+        <w:t xml:space="preserve"> Simulator</w:t>
+      </w:r>
+    </w:p>
+    <w:p>
+      <w:pPr>
+        <w:spacing w:after="0" w:line="360" w:lineRule="auto"/>
+        <w:jc w:val="both"/>
+        <w:rPr>
+          <w:rFonts w:ascii="Times New Roman" w:hAnsi="Times New Roman" w:cs="Times New Roman"/>
+        </w:rPr>
+      </w:pPr>
+      <w:r>
+        <w:rPr>
+          <w:rFonts w:ascii="Times New Roman" w:hAnsi="Times New Roman" w:cs="Times New Roman"/>
+        </w:rPr>
+        <w:t xml:space="preserve">MIPS - </w:t>
+      </w:r>
+      <w:proofErr w:type="spellStart"/>
+      <w:r>
+        <w:rPr>
+          <w:rFonts w:ascii="Times New Roman" w:hAnsi="Times New Roman" w:cs="Times New Roman"/>
+        </w:rPr>
+        <w:t>Microprocessor</w:t>
+      </w:r>
+      <w:proofErr w:type="spellEnd"/>
+      <w:r>
+        <w:rPr>
+          <w:rFonts w:ascii="Times New Roman" w:hAnsi="Times New Roman" w:cs="Times New Roman"/>
+        </w:rPr>
+        <w:t xml:space="preserve"> </w:t>
+      </w:r>
+      <w:proofErr w:type="spellStart"/>
+      <w:r>
+        <w:rPr>
+          <w:rFonts w:ascii="Times New Roman" w:hAnsi="Times New Roman" w:cs="Times New Roman"/>
+        </w:rPr>
+        <w:t>without</w:t>
+      </w:r>
+      <w:proofErr w:type="spellEnd"/>
+      <w:r>
+        <w:rPr>
+          <w:rFonts w:ascii="Times New Roman" w:hAnsi="Times New Roman" w:cs="Times New Roman"/>
+        </w:rPr>
+        <w:t xml:space="preserve"> </w:t>
+      </w:r>
+      <w:proofErr w:type="spellStart"/>
+      <w:r>
+        <w:rPr>
+          <w:rFonts w:ascii="Times New Roman" w:hAnsi="Times New Roman" w:cs="Times New Roman"/>
+        </w:rPr>
+        <w:t>I</w:t>
+      </w:r>
+      <w:r>
+        <w:rPr>
+          <w:rFonts w:ascii="Times New Roman" w:hAnsi="Times New Roman" w:cs="Times New Roman"/>
+        </w:rPr>
+        <w:t>nterlocked</w:t>
+      </w:r>
+      <w:proofErr w:type="spellEnd"/>
+      <w:r>
+        <w:rPr>
+          <w:rFonts w:ascii="Times New Roman" w:hAnsi="Times New Roman" w:cs="Times New Roman"/>
+        </w:rPr>
+        <w:t xml:space="preserve"> </w:t>
+      </w:r>
+      <w:r>
+        <w:rPr>
+          <w:rFonts w:ascii="Times New Roman" w:hAnsi="Times New Roman" w:cs="Times New Roman"/>
+        </w:rPr>
+        <w:t>P</w:t>
+      </w:r>
+      <w:r>
+        <w:rPr>
+          <w:rFonts w:ascii="Times New Roman" w:hAnsi="Times New Roman" w:cs="Times New Roman"/>
+        </w:rPr>
+        <w:t xml:space="preserve">ipeline </w:t>
+      </w:r>
+      <w:proofErr w:type="spellStart"/>
+      <w:r>
+        <w:rPr>
+          <w:rFonts w:ascii="Times New Roman" w:hAnsi="Times New Roman" w:cs="Times New Roman"/>
+        </w:rPr>
+        <w:t>S</w:t>
+      </w:r>
+      <w:r>
+        <w:rPr>
+          <w:rFonts w:ascii="Times New Roman" w:hAnsi="Times New Roman" w:cs="Times New Roman"/>
+        </w:rPr>
+        <w:t>tages</w:t>
+      </w:r>
+      <w:proofErr w:type="spellEnd"/>
+      <w:r>
+        <w:rPr>
+          <w:rFonts w:ascii="Times New Roman" w:hAnsi="Times New Roman" w:cs="Times New Roman"/>
+        </w:rPr>
+        <w:t xml:space="preserve"> (</w:t>
+      </w:r>
+      <w:r>
+        <w:rPr>
+          <w:rFonts w:ascii="Times New Roman" w:hAnsi="Times New Roman" w:cs="Times New Roman"/>
+        </w:rPr>
+        <w:t>microprocessador sem estágios interligados de pipeline</w:t>
+      </w:r>
+      <w:r>
+        <w:rPr>
+          <w:rFonts w:ascii="Times New Roman" w:hAnsi="Times New Roman" w:cs="Times New Roman"/>
+        </w:rPr>
+        <w:t>)</w:t>
+      </w:r>
+    </w:p>
+    <w:p>
+      <w:pPr>
+        <w:spacing w:after="0" w:line="360" w:lineRule="auto"/>
         <w:rPr>
           <w:rFonts w:ascii="Times New Roman" w:hAnsi="Times New Roman" w:cs="Times New Roman"/>
           <w:b/>
@@ -661,14 +1932,488 @@
           <w:sz w:val="28"/>
           <w:szCs w:val="28"/>
         </w:rPr>
-        <w:t>4.2 Especificações do sistema da Batalha Naval 1.0 em Assembly</w:t>
-      </w:r>
-    </w:p>
-    <w:p>
-      <w:pPr>
-        <w:rPr>
-          <w:rFonts w:ascii="Times New Roman" w:hAnsi="Times New Roman" w:cs="Times New Roman"/>
-          <w:b/>
+        <w:br w:type="page"/>
+      </w:r>
+    </w:p>
+    <w:p>
+      <w:pPr>
+        <w:pStyle w:val="Ttulo1"/>
+        <w:spacing w:before="0" w:line="360" w:lineRule="auto"/>
+        <w:rPr>
+          <w:rFonts w:ascii="Times New Roman" w:hAnsi="Times New Roman" w:cs="Times New Roman"/>
+          <w:color w:val="000000" w:themeColor="text1"/>
+        </w:rPr>
+      </w:pPr>
+      <w:bookmarkStart w:id="2" w:name="_Toc355637707"/>
+      <w:r>
+        <w:rPr>
+          <w:rFonts w:ascii="Times New Roman" w:hAnsi="Times New Roman" w:cs="Times New Roman"/>
+          <w:color w:val="000000" w:themeColor="text1"/>
+        </w:rPr>
+        <w:lastRenderedPageBreak/>
+        <w:t>Lista de Figuras</w:t>
+      </w:r>
+      <w:bookmarkEnd w:id="2"/>
+    </w:p>
+    <w:p>
+      <w:pPr>
+        <w:spacing w:after="0" w:line="360" w:lineRule="auto"/>
+      </w:pPr>
+    </w:p>
+    <w:p>
+      <w:pPr>
+        <w:pStyle w:val="ndicedeilustraes"/>
+        <w:tabs>
+          <w:tab w:val="right" w:leader="dot" w:pos="8494"/>
+        </w:tabs>
+        <w:rPr>
+          <w:rFonts w:eastAsiaTheme="minorEastAsia"/>
+          <w:noProof/>
+          <w:lang w:eastAsia="pt-BR"/>
+        </w:rPr>
+      </w:pPr>
+      <w:r>
+        <w:rPr>
+          <w:rFonts w:ascii="Times New Roman" w:hAnsi="Times New Roman" w:cs="Times New Roman"/>
+          <w:color w:val="000000" w:themeColor="text1"/>
+        </w:rPr>
+        <w:fldChar w:fldCharType="begin"/>
+      </w:r>
+      <w:r>
+        <w:rPr>
+          <w:rFonts w:ascii="Times New Roman" w:hAnsi="Times New Roman" w:cs="Times New Roman"/>
+          <w:color w:val="000000" w:themeColor="text1"/>
+        </w:rPr>
+        <w:instrText xml:space="preserve"> TOC \h \z \c "Figura" </w:instrText>
+      </w:r>
+      <w:r>
+        <w:rPr>
+          <w:rFonts w:ascii="Times New Roman" w:hAnsi="Times New Roman" w:cs="Times New Roman"/>
+          <w:color w:val="000000" w:themeColor="text1"/>
+        </w:rPr>
+        <w:fldChar w:fldCharType="separate"/>
+      </w:r>
+      <w:hyperlink w:anchor="_Toc355637684" w:history="1">
+        <w:r>
+          <w:rPr>
+            <w:rStyle w:val="Hyperlink"/>
+            <w:rFonts w:ascii="Times New Roman" w:hAnsi="Times New Roman" w:cs="Times New Roman"/>
+            <w:noProof/>
+          </w:rPr>
+          <w:t>Figura 1 - Painel de ajuda do MARS</w:t>
+        </w:r>
+        <w:r>
+          <w:rPr>
+            <w:noProof/>
+            <w:webHidden/>
+          </w:rPr>
+          <w:tab/>
+        </w:r>
+        <w:r>
+          <w:rPr>
+            <w:noProof/>
+            <w:webHidden/>
+          </w:rPr>
+          <w:fldChar w:fldCharType="begin"/>
+        </w:r>
+        <w:r>
+          <w:rPr>
+            <w:noProof/>
+            <w:webHidden/>
+          </w:rPr>
+          <w:instrText xml:space="preserve"> PAGEREF _Toc355637684 \h </w:instrText>
+        </w:r>
+        <w:r>
+          <w:rPr>
+            <w:noProof/>
+            <w:webHidden/>
+          </w:rPr>
+        </w:r>
+        <w:r>
+          <w:rPr>
+            <w:noProof/>
+            <w:webHidden/>
+          </w:rPr>
+          <w:fldChar w:fldCharType="separate"/>
+        </w:r>
+        <w:r>
+          <w:rPr>
+            <w:noProof/>
+            <w:webHidden/>
+          </w:rPr>
+          <w:t>11</w:t>
+        </w:r>
+        <w:r>
+          <w:rPr>
+            <w:noProof/>
+            <w:webHidden/>
+          </w:rPr>
+          <w:fldChar w:fldCharType="end"/>
+        </w:r>
+      </w:hyperlink>
+    </w:p>
+    <w:p>
+      <w:pPr>
+        <w:pStyle w:val="ndicedeilustraes"/>
+        <w:tabs>
+          <w:tab w:val="right" w:leader="dot" w:pos="8494"/>
+        </w:tabs>
+        <w:rPr>
+          <w:rFonts w:eastAsiaTheme="minorEastAsia"/>
+          <w:noProof/>
+          <w:lang w:eastAsia="pt-BR"/>
+        </w:rPr>
+      </w:pPr>
+      <w:hyperlink w:anchor="_Toc355637685" w:history="1">
+        <w:r>
+          <w:rPr>
+            <w:rStyle w:val="Hyperlink"/>
+            <w:rFonts w:ascii="Times New Roman" w:hAnsi="Times New Roman" w:cs="Times New Roman"/>
+            <w:noProof/>
+          </w:rPr>
+          <w:t>Figura 2 - Tela inicial do jogo da Batalha Naval 1.0 em Assembly</w:t>
+        </w:r>
+        <w:r>
+          <w:rPr>
+            <w:noProof/>
+            <w:webHidden/>
+          </w:rPr>
+          <w:tab/>
+        </w:r>
+        <w:r>
+          <w:rPr>
+            <w:noProof/>
+            <w:webHidden/>
+          </w:rPr>
+          <w:fldChar w:fldCharType="begin"/>
+        </w:r>
+        <w:r>
+          <w:rPr>
+            <w:noProof/>
+            <w:webHidden/>
+          </w:rPr>
+          <w:instrText xml:space="preserve"> PAGEREF _Toc355637685 \h </w:instrText>
+        </w:r>
+        <w:r>
+          <w:rPr>
+            <w:noProof/>
+            <w:webHidden/>
+          </w:rPr>
+        </w:r>
+        <w:r>
+          <w:rPr>
+            <w:noProof/>
+            <w:webHidden/>
+          </w:rPr>
+          <w:fldChar w:fldCharType="separate"/>
+        </w:r>
+        <w:r>
+          <w:rPr>
+            <w:noProof/>
+            <w:webHidden/>
+          </w:rPr>
+          <w:t>12</w:t>
+        </w:r>
+        <w:r>
+          <w:rPr>
+            <w:noProof/>
+            <w:webHidden/>
+          </w:rPr>
+          <w:fldChar w:fldCharType="end"/>
+        </w:r>
+      </w:hyperlink>
+    </w:p>
+    <w:p>
+      <w:pPr>
+        <w:pStyle w:val="ndicedeilustraes"/>
+        <w:tabs>
+          <w:tab w:val="right" w:leader="dot" w:pos="8494"/>
+        </w:tabs>
+        <w:rPr>
+          <w:rFonts w:eastAsiaTheme="minorEastAsia"/>
+          <w:noProof/>
+          <w:lang w:eastAsia="pt-BR"/>
+        </w:rPr>
+      </w:pPr>
+      <w:hyperlink w:anchor="_Toc355637686" w:history="1">
+        <w:r>
+          <w:rPr>
+            <w:rStyle w:val="Hyperlink"/>
+            <w:rFonts w:ascii="Times New Roman" w:hAnsi="Times New Roman" w:cs="Times New Roman"/>
+            <w:noProof/>
+          </w:rPr>
+          <w:t>Figura 3 - entrada de dados para declarar um tiro em uma posição do quadro naval</w:t>
+        </w:r>
+        <w:r>
+          <w:rPr>
+            <w:noProof/>
+            <w:webHidden/>
+          </w:rPr>
+          <w:tab/>
+        </w:r>
+        <w:r>
+          <w:rPr>
+            <w:noProof/>
+            <w:webHidden/>
+          </w:rPr>
+          <w:fldChar w:fldCharType="begin"/>
+        </w:r>
+        <w:r>
+          <w:rPr>
+            <w:noProof/>
+            <w:webHidden/>
+          </w:rPr>
+          <w:instrText xml:space="preserve"> PAGEREF _Toc355637686 \h </w:instrText>
+        </w:r>
+        <w:r>
+          <w:rPr>
+            <w:noProof/>
+            <w:webHidden/>
+          </w:rPr>
+        </w:r>
+        <w:r>
+          <w:rPr>
+            <w:noProof/>
+            <w:webHidden/>
+          </w:rPr>
+          <w:fldChar w:fldCharType="separate"/>
+        </w:r>
+        <w:r>
+          <w:rPr>
+            <w:noProof/>
+            <w:webHidden/>
+          </w:rPr>
+          <w:t>13</w:t>
+        </w:r>
+        <w:r>
+          <w:rPr>
+            <w:noProof/>
+            <w:webHidden/>
+          </w:rPr>
+          <w:fldChar w:fldCharType="end"/>
+        </w:r>
+      </w:hyperlink>
+    </w:p>
+    <w:p>
+      <w:pPr>
+        <w:pStyle w:val="ndicedeilustraes"/>
+        <w:tabs>
+          <w:tab w:val="right" w:leader="dot" w:pos="8494"/>
+        </w:tabs>
+        <w:rPr>
+          <w:rFonts w:eastAsiaTheme="minorEastAsia"/>
+          <w:noProof/>
+          <w:lang w:eastAsia="pt-BR"/>
+        </w:rPr>
+      </w:pPr>
+      <w:hyperlink w:anchor="_Toc355637687" w:history="1">
+        <w:r>
+          <w:rPr>
+            <w:rStyle w:val="Hyperlink"/>
+            <w:rFonts w:ascii="Times New Roman" w:hAnsi="Times New Roman" w:cs="Times New Roman"/>
+            <w:noProof/>
+          </w:rPr>
+          <w:t>Figura 4 - visualização do tiro certeiro no quadro naval</w:t>
+        </w:r>
+        <w:r>
+          <w:rPr>
+            <w:noProof/>
+            <w:webHidden/>
+          </w:rPr>
+          <w:tab/>
+        </w:r>
+        <w:r>
+          <w:rPr>
+            <w:noProof/>
+            <w:webHidden/>
+          </w:rPr>
+          <w:fldChar w:fldCharType="begin"/>
+        </w:r>
+        <w:r>
+          <w:rPr>
+            <w:noProof/>
+            <w:webHidden/>
+          </w:rPr>
+          <w:instrText xml:space="preserve"> PAGEREF _Toc355637687 \h </w:instrText>
+        </w:r>
+        <w:r>
+          <w:rPr>
+            <w:noProof/>
+            <w:webHidden/>
+          </w:rPr>
+        </w:r>
+        <w:r>
+          <w:rPr>
+            <w:noProof/>
+            <w:webHidden/>
+          </w:rPr>
+          <w:fldChar w:fldCharType="separate"/>
+        </w:r>
+        <w:r>
+          <w:rPr>
+            <w:noProof/>
+            <w:webHidden/>
+          </w:rPr>
+          <w:t>13</w:t>
+        </w:r>
+        <w:r>
+          <w:rPr>
+            <w:noProof/>
+            <w:webHidden/>
+          </w:rPr>
+          <w:fldChar w:fldCharType="end"/>
+        </w:r>
+      </w:hyperlink>
+    </w:p>
+    <w:p>
+      <w:pPr>
+        <w:pStyle w:val="ndicedeilustraes"/>
+        <w:tabs>
+          <w:tab w:val="right" w:leader="dot" w:pos="8494"/>
+        </w:tabs>
+        <w:rPr>
+          <w:rFonts w:eastAsiaTheme="minorEastAsia"/>
+          <w:noProof/>
+          <w:lang w:eastAsia="pt-BR"/>
+        </w:rPr>
+      </w:pPr>
+      <w:hyperlink w:anchor="_Toc355637688" w:history="1">
+        <w:r>
+          <w:rPr>
+            <w:rStyle w:val="Hyperlink"/>
+            <w:rFonts w:ascii="Times New Roman" w:hAnsi="Times New Roman" w:cs="Times New Roman"/>
+            <w:noProof/>
+          </w:rPr>
+          <w:t>Figura 5 - Quadro naval de resposta</w:t>
+        </w:r>
+        <w:r>
+          <w:rPr>
+            <w:noProof/>
+            <w:webHidden/>
+          </w:rPr>
+          <w:tab/>
+        </w:r>
+        <w:r>
+          <w:rPr>
+            <w:noProof/>
+            <w:webHidden/>
+          </w:rPr>
+          <w:fldChar w:fldCharType="begin"/>
+        </w:r>
+        <w:r>
+          <w:rPr>
+            <w:noProof/>
+            <w:webHidden/>
+          </w:rPr>
+          <w:instrText xml:space="preserve"> PAGEREF _Toc355637688 \h </w:instrText>
+        </w:r>
+        <w:r>
+          <w:rPr>
+            <w:noProof/>
+            <w:webHidden/>
+          </w:rPr>
+        </w:r>
+        <w:r>
+          <w:rPr>
+            <w:noProof/>
+            <w:webHidden/>
+          </w:rPr>
+          <w:fldChar w:fldCharType="separate"/>
+        </w:r>
+        <w:r>
+          <w:rPr>
+            <w:noProof/>
+            <w:webHidden/>
+          </w:rPr>
+          <w:t>14</w:t>
+        </w:r>
+        <w:r>
+          <w:rPr>
+            <w:noProof/>
+            <w:webHidden/>
+          </w:rPr>
+          <w:fldChar w:fldCharType="end"/>
+        </w:r>
+      </w:hyperlink>
+    </w:p>
+    <w:p>
+      <w:pPr>
+        <w:pStyle w:val="ndicedeilustraes"/>
+        <w:tabs>
+          <w:tab w:val="right" w:leader="dot" w:pos="8494"/>
+        </w:tabs>
+        <w:rPr>
+          <w:rFonts w:eastAsiaTheme="minorEastAsia"/>
+          <w:noProof/>
+          <w:lang w:eastAsia="pt-BR"/>
+        </w:rPr>
+      </w:pPr>
+      <w:hyperlink w:anchor="_Toc355637689" w:history="1">
+        <w:r>
+          <w:rPr>
+            <w:rStyle w:val="Hyperlink"/>
+            <w:rFonts w:ascii="Times New Roman" w:hAnsi="Times New Roman" w:cs="Times New Roman"/>
+            <w:noProof/>
+          </w:rPr>
+          <w:t>Figura 6 - maximização da tela de execução RUN I/O</w:t>
+        </w:r>
+        <w:r>
+          <w:rPr>
+            <w:noProof/>
+            <w:webHidden/>
+          </w:rPr>
+          <w:tab/>
+        </w:r>
+        <w:r>
+          <w:rPr>
+            <w:noProof/>
+            <w:webHidden/>
+          </w:rPr>
+          <w:fldChar w:fldCharType="begin"/>
+        </w:r>
+        <w:r>
+          <w:rPr>
+            <w:noProof/>
+            <w:webHidden/>
+          </w:rPr>
+          <w:instrText xml:space="preserve"> PAGEREF _Toc355637689 \h </w:instrText>
+        </w:r>
+        <w:r>
+          <w:rPr>
+            <w:noProof/>
+            <w:webHidden/>
+          </w:rPr>
+        </w:r>
+        <w:r>
+          <w:rPr>
+            <w:noProof/>
+            <w:webHidden/>
+          </w:rPr>
+          <w:fldChar w:fldCharType="separate"/>
+        </w:r>
+        <w:r>
+          <w:rPr>
+            <w:noProof/>
+            <w:webHidden/>
+          </w:rPr>
+          <w:t>15</w:t>
+        </w:r>
+        <w:r>
+          <w:rPr>
+            <w:noProof/>
+            <w:webHidden/>
+          </w:rPr>
+          <w:fldChar w:fldCharType="end"/>
+        </w:r>
+      </w:hyperlink>
+    </w:p>
+    <w:p>
+      <w:pPr>
+        <w:rPr>
+          <w:rFonts w:ascii="Times New Roman" w:eastAsiaTheme="majorEastAsia" w:hAnsi="Times New Roman" w:cs="Times New Roman"/>
+          <w:b/>
+          <w:bCs/>
+          <w:color w:val="000000" w:themeColor="text1"/>
           <w:sz w:val="28"/>
           <w:szCs w:val="28"/>
         </w:rPr>
@@ -676,29 +2421,2941 @@
       <w:r>
         <w:rPr>
           <w:rFonts w:ascii="Times New Roman" w:hAnsi="Times New Roman" w:cs="Times New Roman"/>
+          <w:color w:val="000000" w:themeColor="text1"/>
+        </w:rPr>
+        <w:fldChar w:fldCharType="end"/>
+      </w:r>
+      <w:r>
+        <w:rPr>
+          <w:rFonts w:ascii="Times New Roman" w:hAnsi="Times New Roman" w:cs="Times New Roman"/>
+          <w:color w:val="000000" w:themeColor="text1"/>
+        </w:rPr>
+        <w:br w:type="page"/>
+      </w:r>
+    </w:p>
+    <w:p>
+      <w:pPr>
+        <w:pStyle w:val="Ttulo1"/>
+        <w:spacing w:before="0" w:line="360" w:lineRule="auto"/>
+        <w:rPr>
+          <w:rFonts w:ascii="Times New Roman" w:hAnsi="Times New Roman" w:cs="Times New Roman"/>
+          <w:color w:val="000000" w:themeColor="text1"/>
+        </w:rPr>
+      </w:pPr>
+      <w:bookmarkStart w:id="3" w:name="_Toc355637708"/>
+      <w:r>
+        <w:rPr>
+          <w:rFonts w:ascii="Times New Roman" w:hAnsi="Times New Roman" w:cs="Times New Roman"/>
+          <w:color w:val="000000" w:themeColor="text1"/>
+        </w:rPr>
+        <w:lastRenderedPageBreak/>
+        <w:t>Resumo</w:t>
+      </w:r>
+      <w:bookmarkEnd w:id="3"/>
+    </w:p>
+    <w:p/>
+    <w:p>
+      <w:pPr>
+        <w:spacing w:after="0" w:line="360" w:lineRule="auto"/>
+        <w:ind w:firstLine="709"/>
+        <w:jc w:val="both"/>
+        <w:rPr>
+          <w:rFonts w:ascii="Times New Roman" w:hAnsi="Times New Roman" w:cs="Times New Roman"/>
+        </w:rPr>
+      </w:pPr>
+      <w:r>
+        <w:rPr>
+          <w:rFonts w:ascii="Times New Roman" w:hAnsi="Times New Roman" w:cs="Times New Roman"/>
+        </w:rPr>
+        <w:t>Este artigo visa documentar e explicar de um modo geral todos os passos e métodos utilizados durante o desenvolvimento do jogo da batalha naval.</w:t>
+      </w:r>
+    </w:p>
+    <w:p>
+      <w:pPr>
+        <w:spacing w:after="0" w:line="360" w:lineRule="auto"/>
+        <w:ind w:firstLine="709"/>
+        <w:jc w:val="both"/>
+        <w:rPr>
+          <w:rFonts w:ascii="Times New Roman" w:hAnsi="Times New Roman" w:cs="Times New Roman"/>
+        </w:rPr>
+      </w:pPr>
+      <w:r>
+        <w:rPr>
+          <w:rFonts w:ascii="Times New Roman" w:hAnsi="Times New Roman" w:cs="Times New Roman"/>
+        </w:rPr>
+        <w:t>A ideia central do projeto em grupo proposto na disciplina de AC é desenvolver um jogo que oferecesse uma interatividade empolgante com o usuário, de maneira dual e primordial, visou ampliar os conhecimentos dos alunos em linguagem Assembly.</w:t>
+      </w:r>
+    </w:p>
+    <w:p>
+      <w:pPr>
+        <w:spacing w:after="0" w:line="360" w:lineRule="auto"/>
+        <w:ind w:firstLine="709"/>
+        <w:jc w:val="both"/>
+        <w:rPr>
+          <w:rFonts w:ascii="Times New Roman" w:hAnsi="Times New Roman" w:cs="Times New Roman"/>
+        </w:rPr>
+      </w:pPr>
+      <w:r>
+        <w:rPr>
+          <w:rFonts w:ascii="Times New Roman" w:hAnsi="Times New Roman" w:cs="Times New Roman"/>
+        </w:rPr>
+        <w:t>O que foi estabelecido como critério é que utilizássemos o Simulador do processador MIPS, MARS. Foi estabelecido também que o jogo possuísse um sistema de pontuação, para ter maior controle de ações durante o jogo.</w:t>
+      </w:r>
+    </w:p>
+    <w:p>
+      <w:pPr>
+        <w:spacing w:after="0" w:line="360" w:lineRule="auto"/>
+        <w:ind w:firstLine="709"/>
+        <w:jc w:val="both"/>
+        <w:rPr>
+          <w:rFonts w:ascii="Times New Roman" w:hAnsi="Times New Roman" w:cs="Times New Roman"/>
+        </w:rPr>
+      </w:pPr>
+      <w:r>
+        <w:rPr>
+          <w:rFonts w:ascii="Times New Roman" w:hAnsi="Times New Roman" w:cs="Times New Roman"/>
+        </w:rPr>
+        <w:t>O grupo The Masters, assim intitulado por seus integrantes, definiu como projeto de desenvolvimento, o jogo da batalha naval, sendo este um jogo perfeito em termos que atendem as necessidades e critérios do projeto.</w:t>
+      </w:r>
+    </w:p>
+    <w:p>
+      <w:pPr>
+        <w:spacing w:after="0" w:line="360" w:lineRule="auto"/>
+        <w:ind w:firstLine="709"/>
+        <w:jc w:val="both"/>
+        <w:rPr>
+          <w:rFonts w:ascii="Times New Roman" w:hAnsi="Times New Roman" w:cs="Times New Roman"/>
+        </w:rPr>
+      </w:pPr>
+      <w:r>
+        <w:rPr>
+          <w:rFonts w:ascii="Times New Roman" w:hAnsi="Times New Roman" w:cs="Times New Roman"/>
+        </w:rPr>
+        <w:t xml:space="preserve">Foram adquiridos novos conhecimentos em termos de instruções em formatos R, I e J, bem como no uso de </w:t>
+      </w:r>
+      <w:proofErr w:type="spellStart"/>
+      <w:r>
+        <w:rPr>
+          <w:rFonts w:ascii="Times New Roman" w:hAnsi="Times New Roman" w:cs="Times New Roman"/>
+        </w:rPr>
+        <w:t>syscalls</w:t>
+      </w:r>
+      <w:proofErr w:type="spellEnd"/>
+      <w:r>
+        <w:rPr>
+          <w:rFonts w:ascii="Times New Roman" w:hAnsi="Times New Roman" w:cs="Times New Roman"/>
+        </w:rPr>
+        <w:t xml:space="preserve"> e macros, que foram essenciais no desenvolvimento do jogo.</w:t>
+      </w:r>
+    </w:p>
+    <w:p>
+      <w:pPr>
+        <w:spacing w:after="0" w:line="360" w:lineRule="auto"/>
+        <w:ind w:firstLine="709"/>
+        <w:jc w:val="both"/>
+        <w:rPr>
+          <w:rFonts w:ascii="Times New Roman" w:hAnsi="Times New Roman" w:cs="Times New Roman"/>
           <w:b/>
           <w:sz w:val="28"/>
           <w:szCs w:val="28"/>
         </w:rPr>
-        <w:t>5. Conclusões</w:t>
-      </w:r>
-    </w:p>
-    <w:p>
-      <w:pPr>
-        <w:rPr>
-          <w:rFonts w:ascii="Times New Roman" w:hAnsi="Times New Roman" w:cs="Times New Roman"/>
-          <w:b/>
+      </w:pPr>
+    </w:p>
+    <w:p>
+      <w:pPr>
+        <w:rPr>
+          <w:rFonts w:ascii="Times New Roman" w:eastAsiaTheme="majorEastAsia" w:hAnsi="Times New Roman" w:cs="Times New Roman"/>
+          <w:b/>
+          <w:bCs/>
+          <w:color w:val="000000" w:themeColor="text1"/>
           <w:sz w:val="28"/>
           <w:szCs w:val="28"/>
         </w:rPr>
       </w:pPr>
-    </w:p>
-    <w:p>
-      <w:pPr>
+      <w:r>
+        <w:rPr>
+          <w:rFonts w:ascii="Times New Roman" w:hAnsi="Times New Roman" w:cs="Times New Roman"/>
+          <w:color w:val="000000" w:themeColor="text1"/>
+        </w:rPr>
+        <w:br w:type="page"/>
+      </w:r>
+    </w:p>
+    <w:p>
+      <w:pPr>
+        <w:pStyle w:val="Ttulo1"/>
+        <w:spacing w:before="0" w:line="360" w:lineRule="auto"/>
+        <w:rPr>
+          <w:rFonts w:ascii="Times New Roman" w:hAnsi="Times New Roman" w:cs="Times New Roman"/>
+          <w:color w:val="000000" w:themeColor="text1"/>
+        </w:rPr>
+      </w:pPr>
+      <w:bookmarkStart w:id="4" w:name="_Toc355637709"/>
+      <w:r>
+        <w:rPr>
+          <w:rFonts w:ascii="Times New Roman" w:hAnsi="Times New Roman" w:cs="Times New Roman"/>
+          <w:color w:val="000000" w:themeColor="text1"/>
+        </w:rPr>
+        <w:lastRenderedPageBreak/>
+        <w:t>1. Objetivos do Projeto</w:t>
+      </w:r>
+      <w:bookmarkEnd w:id="4"/>
+    </w:p>
+    <w:p/>
+    <w:p>
+      <w:pPr>
+        <w:spacing w:after="0" w:line="360" w:lineRule="auto"/>
+        <w:ind w:firstLine="709"/>
+        <w:jc w:val="both"/>
+        <w:rPr>
+          <w:rFonts w:ascii="Times New Roman" w:hAnsi="Times New Roman" w:cs="Times New Roman"/>
+          <w:color w:val="000000" w:themeColor="text1"/>
+        </w:rPr>
+      </w:pPr>
+      <w:r>
+        <w:rPr>
+          <w:rFonts w:ascii="Times New Roman" w:hAnsi="Times New Roman" w:cs="Times New Roman"/>
+          <w:color w:val="000000" w:themeColor="text1"/>
+        </w:rPr>
+        <w:t>Desenvolver um jogo em linguagem Assembly do processador MIPS por meio do simulador MARS e seus recursos.</w:t>
+      </w:r>
+    </w:p>
+    <w:p>
+      <w:pPr>
+        <w:spacing w:after="0" w:line="360" w:lineRule="auto"/>
+        <w:ind w:firstLine="709"/>
+        <w:jc w:val="both"/>
+        <w:rPr>
+          <w:rFonts w:ascii="Times New Roman" w:hAnsi="Times New Roman" w:cs="Times New Roman"/>
+          <w:color w:val="000000" w:themeColor="text1"/>
+        </w:rPr>
+      </w:pPr>
+      <w:r>
+        <w:rPr>
+          <w:rFonts w:ascii="Times New Roman" w:hAnsi="Times New Roman" w:cs="Times New Roman"/>
+          <w:color w:val="000000" w:themeColor="text1"/>
+        </w:rPr>
+        <w:t>O simulador MARS oferece uma gama de recursos que tornam a programação em Assembly possível de ser escrita e interpretada em tempo real, mesmo não sendo um IDE.</w:t>
+      </w:r>
+    </w:p>
+    <w:p>
+      <w:pPr>
+        <w:spacing w:after="0" w:line="360" w:lineRule="auto"/>
+        <w:ind w:firstLine="709"/>
+        <w:jc w:val="both"/>
+        <w:rPr>
+          <w:rFonts w:ascii="Times New Roman" w:hAnsi="Times New Roman" w:cs="Times New Roman"/>
+          <w:color w:val="000000" w:themeColor="text1"/>
+        </w:rPr>
+      </w:pPr>
+      <w:r>
+        <w:rPr>
+          <w:rFonts w:ascii="Times New Roman" w:hAnsi="Times New Roman" w:cs="Times New Roman"/>
+          <w:color w:val="000000" w:themeColor="text1"/>
+        </w:rPr>
+        <w:t>O jogo deve ter critérios lógicos para controle de pontuação, estruturas condicionais para avaliação dos eventos disparados pelo usuário.</w:t>
+      </w:r>
+    </w:p>
+    <w:p>
+      <w:pPr>
+        <w:spacing w:after="0" w:line="360" w:lineRule="auto"/>
+        <w:ind w:firstLine="709"/>
+        <w:jc w:val="both"/>
+        <w:rPr>
+          <w:rFonts w:ascii="Times New Roman" w:hAnsi="Times New Roman" w:cs="Times New Roman"/>
+          <w:color w:val="000000" w:themeColor="text1"/>
+        </w:rPr>
+      </w:pPr>
+      <w:r>
+        <w:rPr>
+          <w:rFonts w:ascii="Times New Roman" w:hAnsi="Times New Roman" w:cs="Times New Roman"/>
+          <w:color w:val="000000" w:themeColor="text1"/>
+        </w:rPr>
+        <w:t>O jogo deve saber indicar quando o usuário vence ou perde uma partida.</w:t>
+      </w:r>
+    </w:p>
+    <w:p>
+      <w:pPr>
+        <w:spacing w:after="0" w:line="360" w:lineRule="auto"/>
+        <w:ind w:firstLine="709"/>
+        <w:jc w:val="both"/>
+        <w:rPr>
+          <w:rFonts w:ascii="Times New Roman" w:hAnsi="Times New Roman" w:cs="Times New Roman"/>
+          <w:color w:val="000000" w:themeColor="text1"/>
+        </w:rPr>
+      </w:pPr>
+      <w:r>
+        <w:rPr>
+          <w:rFonts w:ascii="Times New Roman" w:hAnsi="Times New Roman" w:cs="Times New Roman"/>
+          <w:color w:val="000000" w:themeColor="text1"/>
+        </w:rPr>
+        <w:t>O jogo pode ser desenvolvido em modo gráfico ou textual, de modo que ambos os meios não interferem na qualidade de seu desenvolvimento</w:t>
+      </w:r>
+      <w:r>
+        <w:rPr>
+          <w:rFonts w:ascii="Times New Roman" w:hAnsi="Times New Roman" w:cs="Times New Roman"/>
+          <w:color w:val="000000" w:themeColor="text1"/>
+        </w:rPr>
+        <w:t>, pois é a lógica computacional que irá compor e coordenar todos os eventos do jogo.</w:t>
+      </w:r>
+    </w:p>
+    <w:p>
+      <w:pPr>
+        <w:spacing w:after="0" w:line="360" w:lineRule="auto"/>
+        <w:ind w:firstLine="709"/>
+        <w:jc w:val="both"/>
+        <w:rPr>
+          <w:rFonts w:ascii="Times New Roman" w:hAnsi="Times New Roman" w:cs="Times New Roman"/>
+          <w:color w:val="000000" w:themeColor="text1"/>
+        </w:rPr>
+      </w:pPr>
+      <w:r>
+        <w:rPr>
+          <w:rFonts w:ascii="Times New Roman" w:hAnsi="Times New Roman" w:cs="Times New Roman"/>
+          <w:color w:val="000000" w:themeColor="text1"/>
+        </w:rPr>
+        <w:t>Um mesmo evento pode disparar outros eventos e assim sucessivamente, para que cada ação do jogo seja bem sucedida.</w:t>
+      </w:r>
+    </w:p>
+    <w:p>
+      <w:pPr>
+        <w:spacing w:after="0" w:line="360" w:lineRule="auto"/>
+        <w:ind w:firstLine="709"/>
+        <w:jc w:val="both"/>
+        <w:rPr>
+          <w:rFonts w:ascii="Times New Roman" w:hAnsi="Times New Roman" w:cs="Times New Roman"/>
+          <w:color w:val="000000" w:themeColor="text1"/>
+        </w:rPr>
+      </w:pPr>
+      <w:r>
+        <w:rPr>
+          <w:rFonts w:ascii="Times New Roman" w:hAnsi="Times New Roman" w:cs="Times New Roman"/>
+          <w:color w:val="000000" w:themeColor="text1"/>
+        </w:rPr>
+        <w:t>O que é válido em um jogo no mundo real deve ser válido para a sua versão computacional. Assim, é fundamental que o jogo virtual seja uma abstração fiel do jogo do mundo real.</w:t>
+      </w:r>
+    </w:p>
+    <w:p>
+      <w:pPr>
+        <w:spacing w:after="0" w:line="360" w:lineRule="auto"/>
+        <w:ind w:firstLine="709"/>
+        <w:jc w:val="both"/>
+        <w:rPr>
+          <w:rFonts w:ascii="Times New Roman" w:hAnsi="Times New Roman" w:cs="Times New Roman"/>
+          <w:color w:val="000000" w:themeColor="text1"/>
+        </w:rPr>
+      </w:pPr>
+      <w:r>
+        <w:rPr>
+          <w:rFonts w:ascii="Times New Roman" w:hAnsi="Times New Roman" w:cs="Times New Roman"/>
+          <w:color w:val="000000" w:themeColor="text1"/>
+        </w:rPr>
+        <w:t>A aquisição de novos conhecimentos em linguagem Assembly é uma consequência esperada, pois por meio desta linguagem, aplicações e até mesmo grandes softwares podem ser escritos, dado que todo sistema computacional, independente de sua linguagem de programação, é convertido em Assembly compatível</w:t>
+      </w:r>
+      <w:proofErr w:type="gramStart"/>
+      <w:r>
+        <w:rPr>
+          <w:rFonts w:ascii="Times New Roman" w:hAnsi="Times New Roman" w:cs="Times New Roman"/>
+          <w:color w:val="000000" w:themeColor="text1"/>
+        </w:rPr>
+        <w:t xml:space="preserve">  </w:t>
+      </w:r>
+      <w:proofErr w:type="gramEnd"/>
+      <w:r>
+        <w:rPr>
+          <w:rFonts w:ascii="Times New Roman" w:hAnsi="Times New Roman" w:cs="Times New Roman"/>
+          <w:color w:val="000000" w:themeColor="text1"/>
+        </w:rPr>
+        <w:t>com o processador da máquina e seu SO por meio da compilação ou interpretação.</w:t>
+      </w:r>
+    </w:p>
+    <w:p>
+      <w:pPr>
+        <w:spacing w:after="0" w:line="360" w:lineRule="auto"/>
+        <w:ind w:firstLine="709"/>
+        <w:jc w:val="both"/>
+        <w:rPr>
+          <w:rFonts w:ascii="Times New Roman" w:hAnsi="Times New Roman" w:cs="Times New Roman"/>
+          <w:color w:val="000000" w:themeColor="text1"/>
+        </w:rPr>
+      </w:pPr>
+      <w:r>
+        <w:rPr>
+          <w:rFonts w:ascii="Times New Roman" w:hAnsi="Times New Roman" w:cs="Times New Roman"/>
+          <w:color w:val="000000" w:themeColor="text1"/>
+        </w:rPr>
+        <w:t xml:space="preserve">Esperamos com este projeto auxiliar agora e no futuro, outros grupos com os conhecimentos que obtivemos durante seu desenvolvimento. </w:t>
+      </w:r>
+    </w:p>
+    <w:p>
+      <w:pPr>
+        <w:spacing w:after="0" w:line="360" w:lineRule="auto"/>
+        <w:ind w:firstLine="709"/>
+        <w:jc w:val="both"/>
+        <w:rPr>
+          <w:rFonts w:ascii="Times New Roman" w:eastAsiaTheme="majorEastAsia" w:hAnsi="Times New Roman" w:cs="Times New Roman"/>
+          <w:b/>
+          <w:bCs/>
+          <w:color w:val="000000" w:themeColor="text1"/>
+          <w:sz w:val="28"/>
+          <w:szCs w:val="28"/>
+        </w:rPr>
+      </w:pPr>
+      <w:r>
+        <w:rPr>
+          <w:rFonts w:ascii="Times New Roman" w:hAnsi="Times New Roman" w:cs="Times New Roman"/>
+          <w:color w:val="000000" w:themeColor="text1"/>
+        </w:rPr>
+        <w:t xml:space="preserve"> </w:t>
+      </w:r>
+    </w:p>
+    <w:p>
+      <w:pPr>
+        <w:pStyle w:val="Ttulo1"/>
+        <w:spacing w:before="0" w:line="360" w:lineRule="auto"/>
+        <w:rPr>
+          <w:rFonts w:ascii="Times New Roman" w:hAnsi="Times New Roman" w:cs="Times New Roman"/>
+          <w:color w:val="000000" w:themeColor="text1"/>
+        </w:rPr>
+      </w:pPr>
+    </w:p>
+    <w:p>
+      <w:pPr>
+        <w:rPr>
+          <w:rFonts w:ascii="Times New Roman" w:eastAsiaTheme="majorEastAsia" w:hAnsi="Times New Roman" w:cs="Times New Roman"/>
+          <w:b/>
+          <w:bCs/>
+          <w:color w:val="000000" w:themeColor="text1"/>
+          <w:sz w:val="26"/>
+          <w:szCs w:val="26"/>
+        </w:rPr>
+      </w:pPr>
+      <w:r>
+        <w:rPr>
+          <w:rFonts w:ascii="Times New Roman" w:hAnsi="Times New Roman" w:cs="Times New Roman"/>
+          <w:color w:val="000000" w:themeColor="text1"/>
+        </w:rPr>
+        <w:br w:type="page"/>
+      </w:r>
+    </w:p>
+    <w:p>
+      <w:pPr>
+        <w:pStyle w:val="Ttulo2"/>
+        <w:spacing w:before="0" w:line="360" w:lineRule="auto"/>
+        <w:rPr>
+          <w:rFonts w:ascii="Times New Roman" w:hAnsi="Times New Roman" w:cs="Times New Roman"/>
+          <w:color w:val="000000" w:themeColor="text1"/>
+        </w:rPr>
+      </w:pPr>
+      <w:bookmarkStart w:id="5" w:name="_Toc355637710"/>
+      <w:r>
+        <w:rPr>
+          <w:rFonts w:ascii="Times New Roman" w:hAnsi="Times New Roman" w:cs="Times New Roman"/>
+          <w:color w:val="000000" w:themeColor="text1"/>
+        </w:rPr>
+        <w:lastRenderedPageBreak/>
+        <w:t>1.1 Conhecendo o Jogo</w:t>
+      </w:r>
+      <w:bookmarkEnd w:id="5"/>
+    </w:p>
+    <w:p>
+      <w:pPr>
+        <w:rPr>
+          <w:rFonts w:ascii="Times New Roman" w:hAnsi="Times New Roman" w:cs="Times New Roman"/>
+          <w:color w:val="000000" w:themeColor="text1"/>
+        </w:rPr>
+      </w:pPr>
+    </w:p>
+    <w:p>
+      <w:pPr>
+        <w:spacing w:after="0" w:line="360" w:lineRule="auto"/>
+        <w:ind w:firstLine="709"/>
+        <w:jc w:val="both"/>
+        <w:rPr>
+          <w:rFonts w:ascii="Times New Roman" w:hAnsi="Times New Roman" w:cs="Times New Roman"/>
+          <w:color w:val="000000" w:themeColor="text1"/>
+        </w:rPr>
+      </w:pPr>
+      <w:r>
+        <w:rPr>
+          <w:rFonts w:ascii="Times New Roman" w:hAnsi="Times New Roman" w:cs="Times New Roman"/>
+          <w:color w:val="000000" w:themeColor="text1"/>
+        </w:rPr>
+        <w:t>A batalha naval é um jogo de raciocínio lógico, baseado em um plano cartesiano com cada posição de sua matriz ocupada por um número distinto de elementos, que representam embarcações.</w:t>
+      </w:r>
+    </w:p>
+    <w:p>
+      <w:pPr>
+        <w:spacing w:after="0" w:line="360" w:lineRule="auto"/>
+        <w:ind w:firstLine="709"/>
+        <w:jc w:val="both"/>
+        <w:rPr>
+          <w:rFonts w:ascii="Times New Roman" w:hAnsi="Times New Roman" w:cs="Times New Roman"/>
+          <w:color w:val="000000" w:themeColor="text1"/>
+        </w:rPr>
+      </w:pPr>
+      <w:r>
+        <w:rPr>
+          <w:rFonts w:ascii="Times New Roman" w:hAnsi="Times New Roman" w:cs="Times New Roman"/>
+          <w:color w:val="000000" w:themeColor="text1"/>
+        </w:rPr>
+        <w:t xml:space="preserve">Cada embarcação tem uma característica pelo número de </w:t>
+      </w:r>
+      <w:r>
+        <w:rPr>
+          <w:rFonts w:ascii="Times New Roman" w:hAnsi="Times New Roman" w:cs="Times New Roman"/>
+          <w:color w:val="000000" w:themeColor="text1"/>
+        </w:rPr>
+        <w:t xml:space="preserve">posições que ocupa na matriz. As embarcações conhecidas são: </w:t>
+      </w:r>
+    </w:p>
+    <w:p>
+      <w:pPr>
+        <w:pStyle w:val="PargrafodaLista"/>
+        <w:numPr>
+          <w:ilvl w:val="0"/>
+          <w:numId w:val="1"/>
+        </w:numPr>
+        <w:spacing w:after="0" w:line="360" w:lineRule="auto"/>
+        <w:jc w:val="both"/>
+        <w:rPr>
+          <w:rFonts w:ascii="Times New Roman" w:hAnsi="Times New Roman" w:cs="Times New Roman"/>
+          <w:color w:val="000000" w:themeColor="text1"/>
+        </w:rPr>
+      </w:pPr>
+      <w:r>
+        <w:rPr>
+          <w:rFonts w:ascii="Times New Roman" w:hAnsi="Times New Roman" w:cs="Times New Roman"/>
+          <w:color w:val="000000" w:themeColor="text1"/>
+        </w:rPr>
+        <w:t>Submarino</w:t>
+      </w:r>
+      <w:r>
+        <w:rPr>
+          <w:rFonts w:ascii="Times New Roman" w:hAnsi="Times New Roman" w:cs="Times New Roman"/>
+          <w:color w:val="000000" w:themeColor="text1"/>
+        </w:rPr>
+        <w:t>:</w:t>
+      </w:r>
+      <w:r>
+        <w:rPr>
+          <w:rFonts w:ascii="Times New Roman" w:hAnsi="Times New Roman" w:cs="Times New Roman"/>
+          <w:color w:val="000000" w:themeColor="text1"/>
+        </w:rPr>
+        <w:t xml:space="preserve"> </w:t>
+      </w:r>
+      <w:proofErr w:type="gramStart"/>
+      <w:r>
+        <w:rPr>
+          <w:rFonts w:ascii="Times New Roman" w:hAnsi="Times New Roman" w:cs="Times New Roman"/>
+          <w:color w:val="000000" w:themeColor="text1"/>
+        </w:rPr>
+        <w:t>1</w:t>
+      </w:r>
+      <w:proofErr w:type="gramEnd"/>
+      <w:r>
+        <w:rPr>
+          <w:rFonts w:ascii="Times New Roman" w:hAnsi="Times New Roman" w:cs="Times New Roman"/>
+          <w:color w:val="000000" w:themeColor="text1"/>
+        </w:rPr>
+        <w:t xml:space="preserve"> posição; </w:t>
+      </w:r>
+    </w:p>
+    <w:p>
+      <w:pPr>
+        <w:pStyle w:val="PargrafodaLista"/>
+        <w:numPr>
+          <w:ilvl w:val="0"/>
+          <w:numId w:val="1"/>
+        </w:numPr>
+        <w:spacing w:after="0" w:line="360" w:lineRule="auto"/>
+        <w:jc w:val="both"/>
+        <w:rPr>
+          <w:rFonts w:ascii="Times New Roman" w:hAnsi="Times New Roman" w:cs="Times New Roman"/>
+          <w:color w:val="000000" w:themeColor="text1"/>
+        </w:rPr>
+      </w:pPr>
+      <w:r>
+        <w:rPr>
+          <w:rFonts w:ascii="Times New Roman" w:hAnsi="Times New Roman" w:cs="Times New Roman"/>
+          <w:color w:val="000000" w:themeColor="text1"/>
+        </w:rPr>
+        <w:t xml:space="preserve">Cruzador: </w:t>
+      </w:r>
+      <w:proofErr w:type="gramStart"/>
+      <w:r>
+        <w:rPr>
+          <w:rFonts w:ascii="Times New Roman" w:hAnsi="Times New Roman" w:cs="Times New Roman"/>
+          <w:color w:val="000000" w:themeColor="text1"/>
+        </w:rPr>
+        <w:t>2</w:t>
+      </w:r>
+      <w:proofErr w:type="gramEnd"/>
+      <w:r>
+        <w:rPr>
+          <w:rFonts w:ascii="Times New Roman" w:hAnsi="Times New Roman" w:cs="Times New Roman"/>
+          <w:color w:val="000000" w:themeColor="text1"/>
+        </w:rPr>
+        <w:t xml:space="preserve"> posições;</w:t>
+      </w:r>
+    </w:p>
+    <w:p>
+      <w:pPr>
+        <w:pStyle w:val="PargrafodaLista"/>
+        <w:numPr>
+          <w:ilvl w:val="0"/>
+          <w:numId w:val="1"/>
+        </w:numPr>
+        <w:spacing w:after="0" w:line="360" w:lineRule="auto"/>
+        <w:jc w:val="both"/>
+        <w:rPr>
+          <w:rFonts w:ascii="Times New Roman" w:hAnsi="Times New Roman" w:cs="Times New Roman"/>
+          <w:color w:val="000000" w:themeColor="text1"/>
+        </w:rPr>
+      </w:pPr>
+      <w:r>
+        <w:rPr>
+          <w:rFonts w:ascii="Times New Roman" w:hAnsi="Times New Roman" w:cs="Times New Roman"/>
+          <w:color w:val="000000" w:themeColor="text1"/>
+        </w:rPr>
+        <w:t xml:space="preserve">Hidro Avião: </w:t>
+      </w:r>
+      <w:proofErr w:type="gramStart"/>
+      <w:r>
+        <w:rPr>
+          <w:rFonts w:ascii="Times New Roman" w:hAnsi="Times New Roman" w:cs="Times New Roman"/>
+          <w:color w:val="000000" w:themeColor="text1"/>
+        </w:rPr>
+        <w:t>3</w:t>
+      </w:r>
+      <w:proofErr w:type="gramEnd"/>
+      <w:r>
+        <w:rPr>
+          <w:rFonts w:ascii="Times New Roman" w:hAnsi="Times New Roman" w:cs="Times New Roman"/>
+          <w:color w:val="000000" w:themeColor="text1"/>
+        </w:rPr>
+        <w:t xml:space="preserve"> posições;</w:t>
+      </w:r>
+    </w:p>
+    <w:p>
+      <w:pPr>
+        <w:pStyle w:val="PargrafodaLista"/>
+        <w:numPr>
+          <w:ilvl w:val="0"/>
+          <w:numId w:val="1"/>
+        </w:numPr>
+        <w:spacing w:after="0" w:line="360" w:lineRule="auto"/>
+        <w:jc w:val="both"/>
+        <w:rPr>
+          <w:rFonts w:ascii="Times New Roman" w:hAnsi="Times New Roman" w:cs="Times New Roman"/>
+          <w:color w:val="000000" w:themeColor="text1"/>
+        </w:rPr>
+      </w:pPr>
+      <w:r>
+        <w:rPr>
+          <w:rFonts w:ascii="Times New Roman" w:hAnsi="Times New Roman" w:cs="Times New Roman"/>
+          <w:color w:val="000000" w:themeColor="text1"/>
+        </w:rPr>
+        <w:t xml:space="preserve"> Encouraçado: </w:t>
+      </w:r>
+      <w:proofErr w:type="gramStart"/>
+      <w:r>
+        <w:rPr>
+          <w:rFonts w:ascii="Times New Roman" w:hAnsi="Times New Roman" w:cs="Times New Roman"/>
+          <w:color w:val="000000" w:themeColor="text1"/>
+        </w:rPr>
+        <w:t>4</w:t>
+      </w:r>
+      <w:proofErr w:type="gramEnd"/>
+      <w:r>
+        <w:rPr>
+          <w:rFonts w:ascii="Times New Roman" w:hAnsi="Times New Roman" w:cs="Times New Roman"/>
+          <w:color w:val="000000" w:themeColor="text1"/>
+        </w:rPr>
+        <w:t xml:space="preserve"> posições;</w:t>
+      </w:r>
+    </w:p>
+    <w:p>
+      <w:pPr>
+        <w:pStyle w:val="PargrafodaLista"/>
+        <w:numPr>
+          <w:ilvl w:val="0"/>
+          <w:numId w:val="1"/>
+        </w:numPr>
+        <w:spacing w:after="0" w:line="360" w:lineRule="auto"/>
+        <w:jc w:val="both"/>
+        <w:rPr>
+          <w:rFonts w:ascii="Times New Roman" w:hAnsi="Times New Roman" w:cs="Times New Roman"/>
+          <w:color w:val="000000" w:themeColor="text1"/>
+        </w:rPr>
+      </w:pPr>
+      <w:r>
+        <w:rPr>
+          <w:rFonts w:ascii="Times New Roman" w:hAnsi="Times New Roman" w:cs="Times New Roman"/>
+          <w:color w:val="000000" w:themeColor="text1"/>
+        </w:rPr>
+        <w:t xml:space="preserve">Porta-Aviões: </w:t>
+      </w:r>
+      <w:proofErr w:type="gramStart"/>
+      <w:r>
+        <w:rPr>
+          <w:rFonts w:ascii="Times New Roman" w:hAnsi="Times New Roman" w:cs="Times New Roman"/>
+          <w:color w:val="000000" w:themeColor="text1"/>
+        </w:rPr>
+        <w:t>5</w:t>
+      </w:r>
+      <w:proofErr w:type="gramEnd"/>
+      <w:r>
+        <w:rPr>
+          <w:rFonts w:ascii="Times New Roman" w:hAnsi="Times New Roman" w:cs="Times New Roman"/>
+          <w:color w:val="000000" w:themeColor="text1"/>
+        </w:rPr>
+        <w:t xml:space="preserve"> posições;</w:t>
+      </w:r>
+    </w:p>
+    <w:p>
+      <w:pPr>
+        <w:spacing w:after="0" w:line="360" w:lineRule="auto"/>
+        <w:ind w:firstLine="709"/>
+        <w:jc w:val="both"/>
+        <w:rPr>
+          <w:rFonts w:ascii="Times New Roman" w:hAnsi="Times New Roman" w:cs="Times New Roman"/>
+          <w:color w:val="000000" w:themeColor="text1"/>
+        </w:rPr>
+      </w:pPr>
+      <w:r>
+        <w:rPr>
+          <w:rFonts w:ascii="Times New Roman" w:hAnsi="Times New Roman" w:cs="Times New Roman"/>
+          <w:color w:val="000000" w:themeColor="text1"/>
+        </w:rPr>
+        <w:t>O objetivo do jogo é afundar todos os navios do adversário. Para afundar uma embarcação, deve-se acertar com tiros, todas as suas posições ocupadas.</w:t>
+      </w:r>
+    </w:p>
+    <w:p>
+      <w:pPr>
+        <w:spacing w:after="0" w:line="360" w:lineRule="auto"/>
+        <w:ind w:firstLine="709"/>
+        <w:jc w:val="both"/>
+        <w:rPr>
+          <w:rFonts w:ascii="Times New Roman" w:hAnsi="Times New Roman" w:cs="Times New Roman"/>
+          <w:color w:val="000000" w:themeColor="text1"/>
+        </w:rPr>
+      </w:pPr>
+      <w:r>
+        <w:rPr>
+          <w:rFonts w:ascii="Times New Roman" w:hAnsi="Times New Roman" w:cs="Times New Roman"/>
+          <w:color w:val="000000" w:themeColor="text1"/>
+        </w:rPr>
+        <w:t>Um tiro é dado informando a coordenada em que se posiciona uma embarcação. Assim, uma posição é informada com a linha e a coluna do elemento, no formato (número, letra).</w:t>
+      </w:r>
+    </w:p>
+    <w:p>
+      <w:pPr>
+        <w:spacing w:after="0" w:line="360" w:lineRule="auto"/>
+        <w:ind w:firstLine="709"/>
+        <w:jc w:val="both"/>
+        <w:rPr>
+          <w:rFonts w:ascii="Times New Roman" w:hAnsi="Times New Roman" w:cs="Times New Roman"/>
+          <w:color w:val="000000" w:themeColor="text1"/>
+        </w:rPr>
+      </w:pPr>
+      <w:r>
+        <w:rPr>
+          <w:rFonts w:ascii="Times New Roman" w:hAnsi="Times New Roman" w:cs="Times New Roman"/>
+          <w:color w:val="000000" w:themeColor="text1"/>
+        </w:rPr>
+        <w:t>Quando um tiro é certeiro, ele é marcado no quadro naval, que é a matriz e cenário em que se passa o jogo.</w:t>
+      </w:r>
+    </w:p>
+    <w:p>
+      <w:pPr>
+        <w:spacing w:after="0" w:line="360" w:lineRule="auto"/>
+        <w:ind w:firstLine="709"/>
+        <w:jc w:val="both"/>
+        <w:rPr>
+          <w:rFonts w:ascii="Times New Roman" w:hAnsi="Times New Roman" w:cs="Times New Roman"/>
+          <w:color w:val="000000" w:themeColor="text1"/>
+        </w:rPr>
+      </w:pPr>
+      <w:r>
+        <w:rPr>
+          <w:rFonts w:ascii="Times New Roman" w:hAnsi="Times New Roman" w:cs="Times New Roman"/>
+          <w:color w:val="000000" w:themeColor="text1"/>
+        </w:rPr>
+        <w:t>Em uma partida real, o jogo só termina quando todas as embarcações foram a pique. Ou quando o navio principal do jogo (porta-aviões)</w:t>
+      </w:r>
+      <w:r>
+        <w:rPr>
+          <w:rFonts w:ascii="Times New Roman" w:hAnsi="Times New Roman" w:cs="Times New Roman"/>
+          <w:color w:val="000000" w:themeColor="text1"/>
+        </w:rPr>
+        <w:t xml:space="preserve"> foi</w:t>
+      </w:r>
+      <w:r>
+        <w:rPr>
+          <w:rFonts w:ascii="Times New Roman" w:hAnsi="Times New Roman" w:cs="Times New Roman"/>
+          <w:color w:val="000000" w:themeColor="text1"/>
+        </w:rPr>
+        <w:t xml:space="preserve"> afundado.</w:t>
+      </w:r>
+    </w:p>
+    <w:p>
+      <w:pPr>
+        <w:spacing w:after="0" w:line="360" w:lineRule="auto"/>
+        <w:ind w:firstLine="709"/>
+        <w:jc w:val="both"/>
+        <w:rPr>
+          <w:rFonts w:ascii="Times New Roman" w:hAnsi="Times New Roman" w:cs="Times New Roman"/>
+          <w:color w:val="000000" w:themeColor="text1"/>
+        </w:rPr>
+      </w:pPr>
+      <w:r>
+        <w:rPr>
+          <w:rFonts w:ascii="Times New Roman" w:hAnsi="Times New Roman" w:cs="Times New Roman"/>
+          <w:color w:val="000000" w:themeColor="text1"/>
+        </w:rPr>
+        <w:t>Este jogo é altamente recomendado para quem busca desenvolver raciocínio lógico e agilidade</w:t>
+      </w:r>
+      <w:r>
+        <w:rPr>
+          <w:rFonts w:ascii="Times New Roman" w:hAnsi="Times New Roman" w:cs="Times New Roman"/>
+          <w:color w:val="000000" w:themeColor="text1"/>
+        </w:rPr>
+        <w:t xml:space="preserve"> mental, pois testa a tomada de decisões de uma pessoal por meio da lógica. É também uma fonte de diversão que pode ser jogado inicialmente por dois jogadores.</w:t>
+      </w:r>
+    </w:p>
+    <w:p>
+      <w:pPr>
+        <w:spacing w:after="0" w:line="360" w:lineRule="auto"/>
+        <w:ind w:firstLine="709"/>
+        <w:jc w:val="both"/>
+        <w:rPr>
+          <w:rFonts w:ascii="Times New Roman" w:hAnsi="Times New Roman" w:cs="Times New Roman"/>
+          <w:color w:val="000000" w:themeColor="text1"/>
+        </w:rPr>
+      </w:pPr>
+    </w:p>
+    <w:p>
+      <w:pPr>
+        <w:spacing w:after="0" w:line="360" w:lineRule="auto"/>
+        <w:jc w:val="both"/>
+        <w:rPr>
+          <w:rFonts w:ascii="Times New Roman" w:hAnsi="Times New Roman" w:cs="Times New Roman"/>
+          <w:color w:val="000000" w:themeColor="text1"/>
+        </w:rPr>
+      </w:pPr>
+      <w:r>
+        <w:rPr>
+          <w:rFonts w:ascii="Times New Roman" w:hAnsi="Times New Roman" w:cs="Times New Roman"/>
+          <w:b/>
+          <w:color w:val="000000" w:themeColor="text1"/>
+          <w:sz w:val="26"/>
+          <w:szCs w:val="26"/>
+        </w:rPr>
+        <w:t>1.2</w:t>
+      </w:r>
+      <w:r>
+        <w:rPr>
+          <w:rFonts w:ascii="Times New Roman" w:hAnsi="Times New Roman" w:cs="Times New Roman"/>
+          <w:color w:val="000000" w:themeColor="text1"/>
+        </w:rPr>
+        <w:t>.</w:t>
+      </w:r>
+      <w:r>
+        <w:rPr>
+          <w:rFonts w:ascii="Times New Roman" w:hAnsi="Times New Roman" w:cs="Times New Roman"/>
+          <w:b/>
+          <w:color w:val="000000" w:themeColor="text1"/>
+          <w:sz w:val="26"/>
+          <w:szCs w:val="26"/>
+        </w:rPr>
+        <w:t xml:space="preserve"> Razões pela qual escolhemos o jogo </w:t>
+      </w:r>
+    </w:p>
+    <w:p/>
+    <w:p>
+      <w:pPr>
+        <w:spacing w:after="0" w:line="360" w:lineRule="auto"/>
+        <w:ind w:firstLine="709"/>
+        <w:jc w:val="both"/>
+        <w:rPr>
+          <w:rFonts w:ascii="Times New Roman" w:hAnsi="Times New Roman" w:cs="Times New Roman"/>
+        </w:rPr>
+      </w:pPr>
+      <w:r>
+        <w:rPr>
+          <w:rFonts w:ascii="Times New Roman" w:hAnsi="Times New Roman" w:cs="Times New Roman"/>
+        </w:rPr>
+        <w:t xml:space="preserve">Escolhemos este jogo por apresentar alta taxa de compatibilidade com os critérios avaliativos do projeto. </w:t>
+      </w:r>
+    </w:p>
+    <w:p>
+      <w:pPr>
+        <w:spacing w:after="0" w:line="360" w:lineRule="auto"/>
+        <w:ind w:firstLine="709"/>
+        <w:jc w:val="both"/>
+        <w:rPr>
+          <w:rFonts w:ascii="Times New Roman" w:hAnsi="Times New Roman" w:cs="Times New Roman"/>
+        </w:rPr>
+      </w:pPr>
+      <w:r>
+        <w:rPr>
+          <w:rFonts w:ascii="Times New Roman" w:hAnsi="Times New Roman" w:cs="Times New Roman"/>
+        </w:rPr>
+        <w:t xml:space="preserve">O jogo em si é entre o usuário e o computador. O usuário tem </w:t>
+      </w:r>
+      <w:proofErr w:type="gramStart"/>
+      <w:r>
+        <w:rPr>
+          <w:rFonts w:ascii="Times New Roman" w:hAnsi="Times New Roman" w:cs="Times New Roman"/>
+        </w:rPr>
+        <w:t>5</w:t>
+      </w:r>
+      <w:proofErr w:type="gramEnd"/>
+      <w:r>
+        <w:rPr>
+          <w:rFonts w:ascii="Times New Roman" w:hAnsi="Times New Roman" w:cs="Times New Roman"/>
+        </w:rPr>
+        <w:t xml:space="preserve"> chances para afundar todos os navios do adversário. Caso acabem suas chances, o jogo é encerrado com a derrota do usuário. </w:t>
+      </w:r>
+    </w:p>
+    <w:p>
+      <w:pPr>
+        <w:spacing w:after="0" w:line="360" w:lineRule="auto"/>
+        <w:ind w:firstLine="709"/>
+        <w:jc w:val="both"/>
+        <w:rPr>
+          <w:rFonts w:ascii="Times New Roman" w:hAnsi="Times New Roman" w:cs="Times New Roman"/>
+        </w:rPr>
+      </w:pPr>
+      <w:r>
+        <w:rPr>
+          <w:rFonts w:ascii="Times New Roman" w:hAnsi="Times New Roman" w:cs="Times New Roman"/>
+        </w:rPr>
+        <w:t>Para vencer este jogo, o usuário deve encontrar e destruir todos os navios do adversário, sem exceção de embarcações, pois todos devem ser afundados.</w:t>
+      </w:r>
+    </w:p>
+    <w:p>
+      <w:pPr>
+        <w:spacing w:after="0" w:line="360" w:lineRule="auto"/>
+        <w:ind w:firstLine="709"/>
+        <w:jc w:val="both"/>
+        <w:rPr>
+          <w:rFonts w:ascii="Times New Roman" w:hAnsi="Times New Roman" w:cs="Times New Roman"/>
+        </w:rPr>
+      </w:pPr>
+      <w:r>
+        <w:rPr>
+          <w:rFonts w:ascii="Times New Roman" w:hAnsi="Times New Roman" w:cs="Times New Roman"/>
+        </w:rPr>
+        <w:t xml:space="preserve">Ao escolhermos este jogo, tivemos a intenção de criar um desafio para os usuários, pois é quase impossível afundar todos os navios apenas com </w:t>
+      </w:r>
+      <w:proofErr w:type="gramStart"/>
+      <w:r>
+        <w:rPr>
+          <w:rFonts w:ascii="Times New Roman" w:hAnsi="Times New Roman" w:cs="Times New Roman"/>
+        </w:rPr>
+        <w:t>5</w:t>
+      </w:r>
+      <w:proofErr w:type="gramEnd"/>
+      <w:r>
+        <w:rPr>
+          <w:rFonts w:ascii="Times New Roman" w:hAnsi="Times New Roman" w:cs="Times New Roman"/>
+        </w:rPr>
+        <w:t xml:space="preserve"> chances. Assim, o jogo contém duas </w:t>
+      </w:r>
+      <w:r>
+        <w:rPr>
+          <w:rFonts w:ascii="Times New Roman" w:hAnsi="Times New Roman" w:cs="Times New Roman"/>
+        </w:rPr>
+        <w:lastRenderedPageBreak/>
+        <w:t xml:space="preserve">opções de </w:t>
+      </w:r>
+      <w:r>
+        <w:rPr>
+          <w:rFonts w:ascii="Times New Roman" w:hAnsi="Times New Roman" w:cs="Times New Roman"/>
+        </w:rPr>
+        <w:t>jogabilidade: posicionar navios no quadro naval e navios automaticamente posicionados.</w:t>
+      </w:r>
+    </w:p>
+    <w:p>
+      <w:pPr>
+        <w:spacing w:after="0" w:line="360" w:lineRule="auto"/>
+        <w:ind w:firstLine="709"/>
+        <w:jc w:val="both"/>
+        <w:rPr>
+          <w:rFonts w:ascii="Times New Roman" w:hAnsi="Times New Roman" w:cs="Times New Roman"/>
+        </w:rPr>
+      </w:pPr>
+      <w:r>
+        <w:rPr>
+          <w:rFonts w:ascii="Times New Roman" w:hAnsi="Times New Roman" w:cs="Times New Roman"/>
+        </w:rPr>
+        <w:t>A primeira opção permite a um usuário posicionar os navios no quadro naval conforme sua vontade. Porém o usuário deve fazer isso com o intuito de desafiar outra pessoa a afundar todos os navios. Assim, essa segunda pessoa não deve ver o usuário posicionar os navios, mas sim tentar adivinhar onde estão para afundá-los.</w:t>
+      </w:r>
+    </w:p>
+    <w:p>
+      <w:pPr>
+        <w:spacing w:after="0" w:line="360" w:lineRule="auto"/>
+        <w:ind w:firstLine="709"/>
+        <w:jc w:val="both"/>
+        <w:rPr>
+          <w:rFonts w:ascii="Times New Roman" w:hAnsi="Times New Roman" w:cs="Times New Roman"/>
+        </w:rPr>
+      </w:pPr>
+      <w:r>
+        <w:rPr>
+          <w:rFonts w:ascii="Times New Roman" w:hAnsi="Times New Roman" w:cs="Times New Roman"/>
+        </w:rPr>
+        <w:t>A segunda opção possibilita o preenchimento automático do quadro naval, com posições pré-definidas pelo próprio jogo.</w:t>
+      </w:r>
+    </w:p>
+    <w:p>
+      <w:pPr>
+        <w:spacing w:after="0" w:line="360" w:lineRule="auto"/>
+        <w:ind w:firstLine="709"/>
+        <w:jc w:val="both"/>
+        <w:rPr>
+          <w:rFonts w:ascii="Times New Roman" w:hAnsi="Times New Roman" w:cs="Times New Roman"/>
+        </w:rPr>
+      </w:pPr>
+    </w:p>
+    <w:p>
+      <w:pPr>
+        <w:spacing w:after="0" w:line="360" w:lineRule="auto"/>
+        <w:jc w:val="both"/>
+        <w:rPr>
+          <w:rFonts w:ascii="Times New Roman" w:hAnsi="Times New Roman" w:cs="Times New Roman"/>
+        </w:rPr>
+      </w:pPr>
+      <w:r>
+        <w:rPr>
+          <w:rFonts w:ascii="Times New Roman" w:hAnsi="Times New Roman" w:cs="Times New Roman"/>
+          <w:b/>
+          <w:color w:val="000000" w:themeColor="text1"/>
+          <w:sz w:val="26"/>
+          <w:szCs w:val="26"/>
+        </w:rPr>
+        <w:t>1.</w:t>
+      </w:r>
+      <w:r>
+        <w:rPr>
+          <w:rFonts w:ascii="Times New Roman" w:hAnsi="Times New Roman" w:cs="Times New Roman"/>
+          <w:b/>
+          <w:color w:val="000000" w:themeColor="text1"/>
+          <w:sz w:val="26"/>
+          <w:szCs w:val="26"/>
+        </w:rPr>
+        <w:t>3</w:t>
+      </w:r>
+      <w:r>
+        <w:rPr>
+          <w:rFonts w:ascii="Times New Roman" w:hAnsi="Times New Roman" w:cs="Times New Roman"/>
+          <w:b/>
+          <w:color w:val="000000" w:themeColor="text1"/>
+          <w:sz w:val="26"/>
+          <w:szCs w:val="26"/>
+        </w:rPr>
+        <w:t xml:space="preserve">. </w:t>
+      </w:r>
+      <w:r>
+        <w:rPr>
+          <w:rFonts w:ascii="Times New Roman" w:hAnsi="Times New Roman" w:cs="Times New Roman"/>
+          <w:b/>
+          <w:color w:val="000000" w:themeColor="text1"/>
+          <w:sz w:val="26"/>
+          <w:szCs w:val="26"/>
+        </w:rPr>
+        <w:t>O que foi utilizado no desenvolvimento do jogo:</w:t>
+      </w:r>
+    </w:p>
+    <w:p>
+      <w:pPr>
+        <w:spacing w:after="0" w:line="360" w:lineRule="auto"/>
+        <w:ind w:firstLine="709"/>
+        <w:jc w:val="both"/>
+        <w:rPr>
+          <w:rFonts w:ascii="Times New Roman" w:hAnsi="Times New Roman" w:cs="Times New Roman"/>
+        </w:rPr>
+      </w:pPr>
+    </w:p>
+    <w:p>
+      <w:pPr>
+        <w:spacing w:after="0" w:line="360" w:lineRule="auto"/>
+        <w:ind w:firstLine="709"/>
+        <w:jc w:val="both"/>
+        <w:rPr>
+          <w:rFonts w:ascii="Times New Roman" w:hAnsi="Times New Roman" w:cs="Times New Roman"/>
+        </w:rPr>
+      </w:pPr>
+      <w:r>
+        <w:rPr>
+          <w:rFonts w:ascii="Times New Roman" w:hAnsi="Times New Roman" w:cs="Times New Roman"/>
+        </w:rPr>
+        <w:t>Para facilitar o desenvolvimento do jogo utilizamos a abordagem top-</w:t>
+      </w:r>
+      <w:proofErr w:type="spellStart"/>
+      <w:r>
+        <w:rPr>
+          <w:rFonts w:ascii="Times New Roman" w:hAnsi="Times New Roman" w:cs="Times New Roman"/>
+        </w:rPr>
+        <w:t>down</w:t>
+      </w:r>
+      <w:proofErr w:type="spellEnd"/>
+      <w:r>
+        <w:rPr>
+          <w:rFonts w:ascii="Times New Roman" w:hAnsi="Times New Roman" w:cs="Times New Roman"/>
+        </w:rPr>
+        <w:t xml:space="preserve"> (pensar no funcionamento do jogo deste os últimos detalhes, até os detalhes principais).</w:t>
+      </w:r>
+    </w:p>
+    <w:p>
+      <w:pPr>
+        <w:spacing w:after="0" w:line="360" w:lineRule="auto"/>
+        <w:ind w:firstLine="709"/>
+        <w:jc w:val="both"/>
+        <w:rPr>
+          <w:rFonts w:ascii="Times New Roman" w:hAnsi="Times New Roman" w:cs="Times New Roman"/>
+        </w:rPr>
+      </w:pPr>
+      <w:r>
+        <w:rPr>
+          <w:rFonts w:ascii="Times New Roman" w:hAnsi="Times New Roman" w:cs="Times New Roman"/>
+        </w:rPr>
+        <w:t>Foram utilizadas macros (pequenas sub-rotinas ou procedimentos), para a manipulação da entrada e saída de dados.</w:t>
+      </w:r>
+    </w:p>
+    <w:p>
+      <w:pPr>
+        <w:spacing w:after="0" w:line="360" w:lineRule="auto"/>
+        <w:ind w:firstLine="709"/>
+        <w:jc w:val="both"/>
+        <w:rPr>
+          <w:rFonts w:ascii="Times New Roman" w:hAnsi="Times New Roman" w:cs="Times New Roman"/>
+        </w:rPr>
+      </w:pPr>
+      <w:r>
+        <w:rPr>
+          <w:rFonts w:ascii="Times New Roman" w:hAnsi="Times New Roman" w:cs="Times New Roman"/>
+        </w:rPr>
+        <w:t xml:space="preserve">Para melhorar a entrada de dados via teclado, foram limitados os tipos de dados que seriam utilizados, de modo coerente com a realidade do jogo, assim os dados permitidos são: do tipo inteiro, do tipo carácter e </w:t>
+      </w:r>
+      <w:proofErr w:type="spellStart"/>
+      <w:r>
+        <w:rPr>
+          <w:rFonts w:ascii="Times New Roman" w:hAnsi="Times New Roman" w:cs="Times New Roman"/>
+        </w:rPr>
+        <w:t>string</w:t>
+      </w:r>
+      <w:proofErr w:type="spellEnd"/>
+      <w:r>
+        <w:rPr>
+          <w:rFonts w:ascii="Times New Roman" w:hAnsi="Times New Roman" w:cs="Times New Roman"/>
+        </w:rPr>
+        <w:t xml:space="preserve"> (cadeia de caracteres).</w:t>
+      </w:r>
+    </w:p>
+    <w:p>
+      <w:pPr>
+        <w:spacing w:after="0" w:line="360" w:lineRule="auto"/>
+        <w:ind w:firstLine="709"/>
+        <w:jc w:val="both"/>
+        <w:rPr>
+          <w:rFonts w:ascii="Times New Roman" w:hAnsi="Times New Roman" w:cs="Times New Roman"/>
+        </w:rPr>
+      </w:pPr>
+      <w:r>
+        <w:rPr>
+          <w:rFonts w:ascii="Times New Roman" w:hAnsi="Times New Roman" w:cs="Times New Roman"/>
+        </w:rPr>
+        <w:t xml:space="preserve">A entrada de dados é feita pela chamada </w:t>
+      </w:r>
+      <w:proofErr w:type="gramStart"/>
+      <w:r>
+        <w:rPr>
+          <w:rFonts w:ascii="Times New Roman" w:hAnsi="Times New Roman" w:cs="Times New Roman"/>
+        </w:rPr>
+        <w:t>das macros</w:t>
+      </w:r>
+      <w:proofErr w:type="gramEnd"/>
+      <w:r>
+        <w:rPr>
+          <w:rFonts w:ascii="Times New Roman" w:hAnsi="Times New Roman" w:cs="Times New Roman"/>
+        </w:rPr>
+        <w:t xml:space="preserve"> (sub-rotinas) que recebem como passagem parâmetro por referência, um registrador do processador.</w:t>
+      </w:r>
+    </w:p>
+    <w:p>
+      <w:pPr>
+        <w:spacing w:after="0" w:line="360" w:lineRule="auto"/>
+        <w:ind w:firstLine="709"/>
+        <w:jc w:val="both"/>
+        <w:rPr>
+          <w:rFonts w:ascii="Times New Roman" w:hAnsi="Times New Roman" w:cs="Times New Roman"/>
+        </w:rPr>
+      </w:pPr>
+      <w:r>
+        <w:rPr>
+          <w:rFonts w:ascii="Times New Roman" w:hAnsi="Times New Roman" w:cs="Times New Roman"/>
+        </w:rPr>
+        <w:t xml:space="preserve">A escrita destes dados também é feita por meio </w:t>
+      </w:r>
+      <w:proofErr w:type="gramStart"/>
+      <w:r>
+        <w:rPr>
+          <w:rFonts w:ascii="Times New Roman" w:hAnsi="Times New Roman" w:cs="Times New Roman"/>
+        </w:rPr>
+        <w:t>das macros</w:t>
+      </w:r>
+      <w:proofErr w:type="gramEnd"/>
+      <w:r>
+        <w:rPr>
+          <w:rFonts w:ascii="Times New Roman" w:hAnsi="Times New Roman" w:cs="Times New Roman"/>
+        </w:rPr>
+        <w:t xml:space="preserve"> (sub-rotinas), para facilitar a sua utilização.</w:t>
+      </w:r>
+    </w:p>
+    <w:p>
+      <w:pPr>
+        <w:spacing w:after="0" w:line="360" w:lineRule="auto"/>
+        <w:ind w:firstLine="709"/>
+        <w:jc w:val="both"/>
+        <w:rPr>
+          <w:rFonts w:ascii="Times New Roman" w:hAnsi="Times New Roman" w:cs="Times New Roman"/>
+        </w:rPr>
+      </w:pPr>
+      <w:r>
+        <w:rPr>
+          <w:rFonts w:ascii="Times New Roman" w:hAnsi="Times New Roman" w:cs="Times New Roman"/>
+        </w:rPr>
+        <w:t xml:space="preserve">Uma </w:t>
+      </w:r>
+      <w:proofErr w:type="spellStart"/>
+      <w:r>
+        <w:rPr>
+          <w:rFonts w:ascii="Times New Roman" w:hAnsi="Times New Roman" w:cs="Times New Roman"/>
+        </w:rPr>
+        <w:t>label</w:t>
+      </w:r>
+      <w:proofErr w:type="spellEnd"/>
+      <w:r>
+        <w:rPr>
+          <w:rFonts w:ascii="Times New Roman" w:hAnsi="Times New Roman" w:cs="Times New Roman"/>
+        </w:rPr>
+        <w:t xml:space="preserve"> permite criar um endereço de memória que cumpre todo um conjunto de instruções abaixo de seu nome, assim estas foram muito utilizadas para laços de repetição em geral e desvios condicionais por meio das instruções </w:t>
+      </w:r>
+      <w:proofErr w:type="spellStart"/>
+      <w:r>
+        <w:rPr>
+          <w:rFonts w:ascii="Times New Roman" w:hAnsi="Times New Roman" w:cs="Times New Roman"/>
+        </w:rPr>
+        <w:t>beq</w:t>
+      </w:r>
+      <w:proofErr w:type="spellEnd"/>
+      <w:r>
+        <w:rPr>
+          <w:rFonts w:ascii="Times New Roman" w:hAnsi="Times New Roman" w:cs="Times New Roman"/>
+        </w:rPr>
+        <w:t xml:space="preserve"> (salte se os registradores forem iguais) </w:t>
+      </w:r>
+      <w:proofErr w:type="spellStart"/>
+      <w:r>
+        <w:rPr>
+          <w:rFonts w:ascii="Times New Roman" w:hAnsi="Times New Roman" w:cs="Times New Roman"/>
+        </w:rPr>
+        <w:t>bne</w:t>
+      </w:r>
+      <w:proofErr w:type="spellEnd"/>
+      <w:r>
+        <w:rPr>
+          <w:rFonts w:ascii="Times New Roman" w:hAnsi="Times New Roman" w:cs="Times New Roman"/>
+        </w:rPr>
+        <w:t xml:space="preserve"> (salte se os registradores forem diferentes).</w:t>
+      </w:r>
+    </w:p>
+    <w:p>
+      <w:pPr>
+        <w:spacing w:after="0" w:line="360" w:lineRule="auto"/>
+        <w:ind w:firstLine="709"/>
+        <w:jc w:val="both"/>
+        <w:rPr>
+          <w:rFonts w:ascii="Times New Roman" w:hAnsi="Times New Roman" w:cs="Times New Roman"/>
+        </w:rPr>
+      </w:pPr>
+      <w:r>
+        <w:rPr>
+          <w:rFonts w:ascii="Times New Roman" w:hAnsi="Times New Roman" w:cs="Times New Roman"/>
+        </w:rPr>
+        <w:t>Os vetores são todos do tipo "</w:t>
+      </w:r>
+      <w:proofErr w:type="spellStart"/>
+      <w:proofErr w:type="gramStart"/>
+      <w:r>
+        <w:rPr>
+          <w:rFonts w:ascii="Times New Roman" w:hAnsi="Times New Roman" w:cs="Times New Roman"/>
+        </w:rPr>
+        <w:t>word</w:t>
+      </w:r>
+      <w:proofErr w:type="spellEnd"/>
+      <w:proofErr w:type="gramEnd"/>
+      <w:r>
+        <w:rPr>
+          <w:rFonts w:ascii="Times New Roman" w:hAnsi="Times New Roman" w:cs="Times New Roman"/>
+        </w:rPr>
+        <w:t>", que permite o armazenamento de até 4bytes por posição, podem ser dados numéricos, ou até mesmos caracteres (caso seja caractere, apenas um caractere pode ser armazenado).</w:t>
+      </w:r>
+    </w:p>
+    <w:p>
+      <w:pPr>
+        <w:spacing w:after="0" w:line="360" w:lineRule="auto"/>
+        <w:ind w:firstLine="709"/>
+        <w:jc w:val="both"/>
+      </w:pPr>
+    </w:p>
+    <w:p>
+      <w:pPr>
+        <w:spacing w:after="0" w:line="360" w:lineRule="auto"/>
+        <w:jc w:val="both"/>
+        <w:rPr>
+          <w:rFonts w:ascii="Times New Roman" w:hAnsi="Times New Roman" w:cs="Times New Roman"/>
+          <w:b/>
+          <w:color w:val="000000" w:themeColor="text1"/>
+          <w:sz w:val="26"/>
+          <w:szCs w:val="26"/>
+        </w:rPr>
+      </w:pPr>
+      <w:r>
+        <w:rPr>
+          <w:rFonts w:ascii="Times New Roman" w:hAnsi="Times New Roman" w:cs="Times New Roman"/>
+          <w:b/>
+          <w:color w:val="000000" w:themeColor="text1"/>
+          <w:sz w:val="26"/>
+          <w:szCs w:val="26"/>
+        </w:rPr>
+        <w:t>1</w:t>
+      </w:r>
+      <w:r>
+        <w:rPr>
+          <w:rFonts w:ascii="Times New Roman" w:hAnsi="Times New Roman" w:cs="Times New Roman"/>
+          <w:b/>
+          <w:color w:val="000000" w:themeColor="text1"/>
+          <w:sz w:val="26"/>
+          <w:szCs w:val="26"/>
+        </w:rPr>
+        <w:t>.</w:t>
+      </w:r>
+      <w:r>
+        <w:rPr>
+          <w:rFonts w:ascii="Times New Roman" w:hAnsi="Times New Roman" w:cs="Times New Roman"/>
+          <w:b/>
+          <w:color w:val="000000" w:themeColor="text1"/>
+          <w:sz w:val="26"/>
+          <w:szCs w:val="26"/>
+        </w:rPr>
+        <w:t>4.</w:t>
+      </w:r>
+      <w:r>
+        <w:rPr>
+          <w:rFonts w:ascii="Times New Roman" w:hAnsi="Times New Roman" w:cs="Times New Roman"/>
+          <w:b/>
+          <w:color w:val="000000" w:themeColor="text1"/>
+          <w:sz w:val="26"/>
+          <w:szCs w:val="26"/>
+        </w:rPr>
+        <w:t xml:space="preserve"> Fonte de referência para ampliação de conhecimento em Assembly</w:t>
+      </w:r>
+    </w:p>
+    <w:p>
+      <w:pPr>
+        <w:spacing w:after="0" w:line="360" w:lineRule="auto"/>
+        <w:jc w:val="both"/>
+        <w:rPr>
+          <w:rFonts w:ascii="Times New Roman" w:hAnsi="Times New Roman" w:cs="Times New Roman"/>
+          <w:b/>
+          <w:color w:val="000000" w:themeColor="text1"/>
+          <w:sz w:val="26"/>
+          <w:szCs w:val="26"/>
+        </w:rPr>
+      </w:pPr>
+    </w:p>
+    <w:p>
+      <w:pPr>
+        <w:spacing w:after="0" w:line="360" w:lineRule="auto"/>
+        <w:ind w:firstLine="709"/>
+        <w:jc w:val="both"/>
+        <w:rPr>
+          <w:rFonts w:ascii="Times New Roman" w:hAnsi="Times New Roman" w:cs="Times New Roman"/>
+          <w:color w:val="000000" w:themeColor="text1"/>
+        </w:rPr>
+      </w:pPr>
+      <w:r>
+        <w:rPr>
+          <w:rFonts w:ascii="Times New Roman" w:hAnsi="Times New Roman" w:cs="Times New Roman"/>
+          <w:color w:val="000000" w:themeColor="text1"/>
+        </w:rPr>
+        <w:t>A fonte de referência para criar todo o jogo e ampliar os nossos conhecimentos em Assembly foi retirada do painel de ajuda do simulador MARS, de modo</w:t>
+      </w:r>
+      <w:r>
+        <w:rPr>
+          <w:rFonts w:ascii="Times New Roman" w:hAnsi="Times New Roman" w:cs="Times New Roman"/>
+          <w:color w:val="000000" w:themeColor="text1"/>
+        </w:rPr>
+        <w:t xml:space="preserve"> que toda instrução nova, </w:t>
+      </w:r>
+      <w:proofErr w:type="spellStart"/>
+      <w:r>
+        <w:rPr>
+          <w:rFonts w:ascii="Times New Roman" w:hAnsi="Times New Roman" w:cs="Times New Roman"/>
+          <w:color w:val="000000" w:themeColor="text1"/>
+        </w:rPr>
+        <w:t>syscalls</w:t>
+      </w:r>
+      <w:proofErr w:type="spellEnd"/>
+      <w:r>
+        <w:rPr>
+          <w:rFonts w:ascii="Times New Roman" w:hAnsi="Times New Roman" w:cs="Times New Roman"/>
+          <w:color w:val="000000" w:themeColor="text1"/>
+        </w:rPr>
+        <w:t xml:space="preserve"> e macros foram assimilados neste painel de ajuda.</w:t>
+      </w:r>
+      <w:r>
+        <w:rPr>
+          <w:rFonts w:ascii="Times New Roman" w:hAnsi="Times New Roman" w:cs="Times New Roman"/>
+          <w:color w:val="000000" w:themeColor="text1"/>
+        </w:rPr>
+        <w:t xml:space="preserve"> Através da figura 1, pode-se ver um verdadeiro referencial para a programação em Assembly:</w:t>
+      </w:r>
+    </w:p>
+    <w:p>
+      <w:pPr>
+        <w:keepNext/>
+        <w:spacing w:after="0" w:line="360" w:lineRule="auto"/>
+        <w:ind w:firstLine="709"/>
+        <w:jc w:val="both"/>
+      </w:pPr>
+      <w:r>
+        <w:rPr>
+          <w:rFonts w:ascii="Times New Roman" w:hAnsi="Times New Roman" w:cs="Times New Roman"/>
+          <w:noProof/>
+          <w:color w:val="000000" w:themeColor="text1"/>
+          <w:lang w:eastAsia="pt-BR"/>
+        </w:rPr>
+        <w:lastRenderedPageBreak/>
+        <w:drawing>
+          <wp:inline distT="0" distB="0" distL="0" distR="0" wp14:anchorId="3C4DF040" wp14:editId="1506ADD4">
+            <wp:extent cx="5400040" cy="4051935"/>
+            <wp:effectExtent l="0" t="0" r="0" b="5715"/>
+            <wp:docPr id="2" name="Imagem 2"/>
+            <wp:cNvGraphicFramePr>
+              <a:graphicFrameLocks xmlns:a="http://schemas.openxmlformats.org/drawingml/2006/main" noChangeAspect="1"/>
+            </wp:cNvGraphicFramePr>
+            <a:graphic xmlns:a="http://schemas.openxmlformats.org/drawingml/2006/main">
+              <a:graphicData uri="http://schemas.openxmlformats.org/drawingml/2006/picture">
+                <pic:pic xmlns:pic="http://schemas.openxmlformats.org/drawingml/2006/picture">
+                  <pic:nvPicPr>
+                    <pic:cNvPr id="0" name="Painel de Ajuda.png"/>
+                    <pic:cNvPicPr/>
+                  </pic:nvPicPr>
+                  <pic:blipFill>
+                    <a:blip r:embed="rId9">
+                      <a:extLst>
+                        <a:ext uri="{28A0092B-C50C-407E-A947-70E740481C1C}">
+                          <a14:useLocalDpi xmlns:a14="http://schemas.microsoft.com/office/drawing/2010/main" val="0"/>
+                        </a:ext>
+                      </a:extLst>
+                    </a:blip>
+                    <a:stretch>
+                      <a:fillRect/>
+                    </a:stretch>
+                  </pic:blipFill>
+                  <pic:spPr>
+                    <a:xfrm>
+                      <a:off x="0" y="0"/>
+                      <a:ext cx="5400040" cy="4051935"/>
+                    </a:xfrm>
+                    <a:prstGeom prst="rect">
+                      <a:avLst/>
+                    </a:prstGeom>
+                  </pic:spPr>
+                </pic:pic>
+              </a:graphicData>
+            </a:graphic>
+          </wp:inline>
+        </w:drawing>
+      </w:r>
+    </w:p>
+    <w:p>
+      <w:pPr>
+        <w:pStyle w:val="Legenda"/>
         <w:jc w:val="center"/>
-      </w:pPr>
+        <w:rPr>
+          <w:rFonts w:ascii="Times New Roman" w:hAnsi="Times New Roman" w:cs="Times New Roman"/>
+          <w:color w:val="000000" w:themeColor="text1"/>
+        </w:rPr>
+      </w:pPr>
+      <w:bookmarkStart w:id="6" w:name="_Toc355637684"/>
+      <w:r>
+        <w:rPr>
+          <w:rFonts w:ascii="Times New Roman" w:hAnsi="Times New Roman" w:cs="Times New Roman"/>
+          <w:color w:val="000000" w:themeColor="text1"/>
+        </w:rPr>
+        <w:t xml:space="preserve">Figura </w:t>
+      </w:r>
+      <w:r>
+        <w:rPr>
+          <w:rFonts w:ascii="Times New Roman" w:hAnsi="Times New Roman" w:cs="Times New Roman"/>
+          <w:color w:val="000000" w:themeColor="text1"/>
+        </w:rPr>
+        <w:fldChar w:fldCharType="begin"/>
+      </w:r>
+      <w:r>
+        <w:rPr>
+          <w:rFonts w:ascii="Times New Roman" w:hAnsi="Times New Roman" w:cs="Times New Roman"/>
+          <w:color w:val="000000" w:themeColor="text1"/>
+        </w:rPr>
+        <w:instrText xml:space="preserve"> SEQ Figura \* ARABIC </w:instrText>
+      </w:r>
+      <w:r>
+        <w:rPr>
+          <w:rFonts w:ascii="Times New Roman" w:hAnsi="Times New Roman" w:cs="Times New Roman"/>
+          <w:color w:val="000000" w:themeColor="text1"/>
+        </w:rPr>
+        <w:fldChar w:fldCharType="separate"/>
+      </w:r>
+      <w:r>
+        <w:rPr>
+          <w:rFonts w:ascii="Times New Roman" w:hAnsi="Times New Roman" w:cs="Times New Roman"/>
+          <w:noProof/>
+          <w:color w:val="000000" w:themeColor="text1"/>
+        </w:rPr>
+        <w:t>1</w:t>
+      </w:r>
+      <w:r>
+        <w:rPr>
+          <w:rFonts w:ascii="Times New Roman" w:hAnsi="Times New Roman" w:cs="Times New Roman"/>
+          <w:color w:val="000000" w:themeColor="text1"/>
+        </w:rPr>
+        <w:fldChar w:fldCharType="end"/>
+      </w:r>
+      <w:r>
+        <w:rPr>
+          <w:rFonts w:ascii="Times New Roman" w:hAnsi="Times New Roman" w:cs="Times New Roman"/>
+          <w:color w:val="000000" w:themeColor="text1"/>
+        </w:rPr>
+        <w:t xml:space="preserve"> - Painel de ajuda do MARS</w:t>
+      </w:r>
+      <w:bookmarkEnd w:id="6"/>
+    </w:p>
+    <w:p>
+      <w:pPr>
+        <w:spacing w:after="0" w:line="360" w:lineRule="auto"/>
+        <w:ind w:firstLine="709"/>
+        <w:jc w:val="both"/>
+        <w:rPr>
+          <w:rFonts w:ascii="Times New Roman" w:hAnsi="Times New Roman" w:cs="Times New Roman"/>
+          <w:color w:val="000000" w:themeColor="text1"/>
+        </w:rPr>
+      </w:pPr>
+    </w:p>
+    <w:p>
+      <w:pPr>
+        <w:spacing w:after="0" w:line="360" w:lineRule="auto"/>
+        <w:ind w:firstLine="709"/>
+        <w:jc w:val="both"/>
+        <w:rPr>
+          <w:rFonts w:ascii="Times New Roman" w:hAnsi="Times New Roman" w:cs="Times New Roman"/>
+          <w:color w:val="000000" w:themeColor="text1"/>
+        </w:rPr>
+      </w:pPr>
+      <w:r>
+        <w:rPr>
+          <w:rFonts w:ascii="Times New Roman" w:hAnsi="Times New Roman" w:cs="Times New Roman"/>
+          <w:color w:val="000000" w:themeColor="text1"/>
+        </w:rPr>
+        <w:t xml:space="preserve">Perceba que o painel de ajuda do MARS oferece mais do que referencias para a utilização correta das instruções, pois ele permite a utilização de diretivas, </w:t>
+      </w:r>
+      <w:proofErr w:type="spellStart"/>
+      <w:r>
+        <w:rPr>
+          <w:rFonts w:ascii="Times New Roman" w:hAnsi="Times New Roman" w:cs="Times New Roman"/>
+          <w:color w:val="000000" w:themeColor="text1"/>
+        </w:rPr>
+        <w:t>syscalls</w:t>
+      </w:r>
+      <w:proofErr w:type="spellEnd"/>
+      <w:r>
+        <w:rPr>
+          <w:rFonts w:ascii="Times New Roman" w:hAnsi="Times New Roman" w:cs="Times New Roman"/>
+          <w:color w:val="000000" w:themeColor="text1"/>
+        </w:rPr>
+        <w:t xml:space="preserve"> e macros. Com base nesta ferramenta de consulta, foi possível converter toda a realidade do jogo da batalha naval em uma abstração coerente com o seu contexto e funcionalidade.</w:t>
+      </w:r>
+    </w:p>
+    <w:p>
+      <w:pPr>
+        <w:rPr>
+          <w:rFonts w:ascii="Times New Roman" w:hAnsi="Times New Roman" w:cs="Times New Roman"/>
+          <w:color w:val="000000" w:themeColor="text1"/>
+        </w:rPr>
+      </w:pPr>
+      <w:r>
+        <w:rPr>
+          <w:rFonts w:ascii="Times New Roman" w:hAnsi="Times New Roman" w:cs="Times New Roman"/>
+          <w:color w:val="000000" w:themeColor="text1"/>
+        </w:rPr>
+        <w:br w:type="page"/>
+      </w:r>
+    </w:p>
+    <w:p>
+      <w:pPr>
+        <w:pStyle w:val="Ttulo1"/>
+        <w:spacing w:before="0" w:line="360" w:lineRule="auto"/>
+        <w:rPr>
+          <w:rFonts w:ascii="Times New Roman" w:hAnsi="Times New Roman" w:cs="Times New Roman"/>
+          <w:color w:val="000000" w:themeColor="text1"/>
+        </w:rPr>
+      </w:pPr>
+      <w:bookmarkStart w:id="7" w:name="_Toc355637711"/>
+      <w:r>
+        <w:rPr>
+          <w:rFonts w:ascii="Times New Roman" w:hAnsi="Times New Roman" w:cs="Times New Roman"/>
+          <w:color w:val="000000" w:themeColor="text1"/>
+        </w:rPr>
+        <w:lastRenderedPageBreak/>
+        <w:t>2</w:t>
+      </w:r>
+      <w:r>
+        <w:rPr>
+          <w:rFonts w:ascii="Times New Roman" w:hAnsi="Times New Roman" w:cs="Times New Roman"/>
+          <w:color w:val="000000" w:themeColor="text1"/>
+        </w:rPr>
+        <w:t>. Batalha Naval 1.0 em Assembly</w:t>
+      </w:r>
+      <w:bookmarkEnd w:id="7"/>
+    </w:p>
+    <w:p>
+      <w:pPr>
+        <w:spacing w:after="0" w:line="360" w:lineRule="auto"/>
+        <w:ind w:firstLine="709"/>
+        <w:jc w:val="both"/>
+        <w:rPr>
+          <w:rFonts w:ascii="Times New Roman" w:hAnsi="Times New Roman" w:cs="Times New Roman"/>
+        </w:rPr>
+      </w:pPr>
+      <w:r>
+        <w:rPr>
+          <w:rFonts w:ascii="Times New Roman" w:hAnsi="Times New Roman" w:cs="Times New Roman"/>
+        </w:rPr>
+        <w:t xml:space="preserve">A Batalha Naval 1.0 em Assembly, assim intitulada, é uma abstração do jogo real, com eventos bem definidos e coerentes com o contexto do jogo original. A ideia central do jogo é afundar todos os navios. O usuário tem apenas </w:t>
+      </w:r>
+      <w:proofErr w:type="gramStart"/>
+      <w:r>
+        <w:rPr>
+          <w:rFonts w:ascii="Times New Roman" w:hAnsi="Times New Roman" w:cs="Times New Roman"/>
+        </w:rPr>
+        <w:t>5</w:t>
+      </w:r>
+      <w:proofErr w:type="gramEnd"/>
+      <w:r>
+        <w:rPr>
+          <w:rFonts w:ascii="Times New Roman" w:hAnsi="Times New Roman" w:cs="Times New Roman"/>
+        </w:rPr>
+        <w:t xml:space="preserve"> chances, o que torna o jogo um verdadeiro desafio. </w:t>
+      </w:r>
+    </w:p>
+    <w:p>
+      <w:pPr>
+        <w:spacing w:after="0" w:line="360" w:lineRule="auto"/>
+        <w:ind w:firstLine="709"/>
+        <w:jc w:val="both"/>
+        <w:rPr>
+          <w:rFonts w:ascii="Times New Roman" w:hAnsi="Times New Roman" w:cs="Times New Roman"/>
+        </w:rPr>
+      </w:pPr>
+      <w:r>
+        <w:rPr>
+          <w:rFonts w:ascii="Times New Roman" w:hAnsi="Times New Roman" w:cs="Times New Roman"/>
+        </w:rPr>
+        <w:t>Em uma partida cujo</w:t>
+      </w:r>
+      <w:r>
+        <w:rPr>
+          <w:rFonts w:ascii="Times New Roman" w:hAnsi="Times New Roman" w:cs="Times New Roman"/>
+        </w:rPr>
+        <w:t xml:space="preserve"> posicionamento dos navios é pré-definido, o usuário terá que acertar uma soma de</w:t>
+      </w:r>
+      <w:r>
+        <w:rPr>
+          <w:rFonts w:ascii="Times New Roman" w:hAnsi="Times New Roman" w:cs="Times New Roman"/>
+        </w:rPr>
+        <w:t xml:space="preserve"> 59</w:t>
+      </w:r>
+      <w:r>
+        <w:rPr>
+          <w:rFonts w:ascii="Times New Roman" w:hAnsi="Times New Roman" w:cs="Times New Roman"/>
+        </w:rPr>
+        <w:t xml:space="preserve"> posições</w:t>
+      </w:r>
+      <w:r>
+        <w:rPr>
+          <w:rFonts w:ascii="Times New Roman" w:hAnsi="Times New Roman" w:cs="Times New Roman"/>
+        </w:rPr>
+        <w:t xml:space="preserve"> ocupadas no quadro naval, ou seja, até 11,8 embarcações por </w:t>
+      </w:r>
+      <w:proofErr w:type="gramStart"/>
+      <w:r>
+        <w:rPr>
+          <w:rFonts w:ascii="Times New Roman" w:hAnsi="Times New Roman" w:cs="Times New Roman"/>
+        </w:rPr>
+        <w:t>5</w:t>
+      </w:r>
+      <w:proofErr w:type="gramEnd"/>
+      <w:r>
+        <w:rPr>
+          <w:rFonts w:ascii="Times New Roman" w:hAnsi="Times New Roman" w:cs="Times New Roman"/>
+        </w:rPr>
+        <w:t xml:space="preserve"> tipos de embarcações.</w:t>
+      </w:r>
+    </w:p>
+    <w:p>
+      <w:pPr>
+        <w:spacing w:after="0" w:line="360" w:lineRule="auto"/>
+        <w:ind w:firstLine="709"/>
+        <w:jc w:val="both"/>
+        <w:rPr>
+          <w:rFonts w:ascii="Times New Roman" w:hAnsi="Times New Roman" w:cs="Times New Roman"/>
+        </w:rPr>
+      </w:pPr>
+    </w:p>
+    <w:p>
+      <w:pPr>
+        <w:pStyle w:val="Ttulo2"/>
+        <w:spacing w:before="0" w:line="360" w:lineRule="auto"/>
+        <w:rPr>
+          <w:rFonts w:ascii="Times New Roman" w:hAnsi="Times New Roman" w:cs="Times New Roman"/>
+        </w:rPr>
+      </w:pPr>
+      <w:bookmarkStart w:id="8" w:name="_Toc355637712"/>
+      <w:r>
+        <w:rPr>
+          <w:rFonts w:ascii="Times New Roman" w:hAnsi="Times New Roman" w:cs="Times New Roman"/>
+          <w:color w:val="000000" w:themeColor="text1"/>
+        </w:rPr>
+        <w:t>2</w:t>
+      </w:r>
+      <w:r>
+        <w:rPr>
+          <w:rFonts w:ascii="Times New Roman" w:hAnsi="Times New Roman" w:cs="Times New Roman"/>
+          <w:color w:val="000000" w:themeColor="text1"/>
+        </w:rPr>
+        <w:t>.1 Como jogar a Batalha Naval 1.0 em Assembly</w:t>
+      </w:r>
+      <w:bookmarkEnd w:id="8"/>
+    </w:p>
+    <w:p>
+      <w:pPr>
+        <w:spacing w:after="0" w:line="360" w:lineRule="auto"/>
+        <w:ind w:firstLine="709"/>
+        <w:jc w:val="both"/>
+        <w:rPr>
+          <w:rFonts w:ascii="Times New Roman" w:hAnsi="Times New Roman" w:cs="Times New Roman"/>
+        </w:rPr>
+      </w:pPr>
+      <w:r>
+        <w:rPr>
+          <w:rFonts w:ascii="Times New Roman" w:hAnsi="Times New Roman" w:cs="Times New Roman"/>
+        </w:rPr>
+        <w:t xml:space="preserve">Aqui descreveremos como </w:t>
+      </w:r>
+      <w:r>
+        <w:rPr>
+          <w:rFonts w:ascii="Times New Roman" w:hAnsi="Times New Roman" w:cs="Times New Roman"/>
+        </w:rPr>
+        <w:t xml:space="preserve">jogar </w:t>
+      </w:r>
+      <w:r>
+        <w:rPr>
+          <w:rFonts w:ascii="Times New Roman" w:hAnsi="Times New Roman" w:cs="Times New Roman"/>
+        </w:rPr>
+        <w:t xml:space="preserve">a Batalha Naval 1.0 em Assembly. A figura </w:t>
+      </w:r>
+      <w:r>
+        <w:rPr>
+          <w:rFonts w:ascii="Times New Roman" w:hAnsi="Times New Roman" w:cs="Times New Roman"/>
+        </w:rPr>
+        <w:t>2</w:t>
+      </w:r>
+      <w:r>
+        <w:rPr>
+          <w:rFonts w:ascii="Times New Roman" w:hAnsi="Times New Roman" w:cs="Times New Roman"/>
+        </w:rPr>
+        <w:t xml:space="preserve"> ilustra perfeitamente </w:t>
+      </w:r>
+    </w:p>
+    <w:p>
+      <w:pPr>
+        <w:spacing w:after="0" w:line="360" w:lineRule="auto"/>
+        <w:ind w:firstLine="709"/>
+        <w:jc w:val="both"/>
+        <w:rPr>
+          <w:rFonts w:ascii="Times New Roman" w:hAnsi="Times New Roman" w:cs="Times New Roman"/>
+        </w:rPr>
+      </w:pPr>
+    </w:p>
+    <w:p>
+      <w:pPr>
+        <w:keepNext/>
+        <w:spacing w:after="0" w:line="360" w:lineRule="auto"/>
+        <w:ind w:firstLine="709"/>
+        <w:jc w:val="both"/>
+      </w:pPr>
+      <w:r>
+        <w:rPr>
+          <w:rFonts w:ascii="Times New Roman" w:hAnsi="Times New Roman" w:cs="Times New Roman"/>
+          <w:noProof/>
+          <w:lang w:eastAsia="pt-BR"/>
+        </w:rPr>
+        <w:drawing>
+          <wp:inline distT="0" distB="0" distL="0" distR="0" wp14:anchorId="604A44FC" wp14:editId="1C455775">
+            <wp:extent cx="5400040" cy="2902585"/>
+            <wp:effectExtent l="0" t="0" r="0" b="0"/>
+            <wp:docPr id="1" name="Imagem 1"/>
+            <wp:cNvGraphicFramePr>
+              <a:graphicFrameLocks xmlns:a="http://schemas.openxmlformats.org/drawingml/2006/main" noChangeAspect="1"/>
+            </wp:cNvGraphicFramePr>
+            <a:graphic xmlns:a="http://schemas.openxmlformats.org/drawingml/2006/main">
+              <a:graphicData uri="http://schemas.openxmlformats.org/drawingml/2006/picture">
+                <pic:pic xmlns:pic="http://schemas.openxmlformats.org/drawingml/2006/picture">
+                  <pic:nvPicPr>
+                    <pic:cNvPr id="0" name="batalhaNaval1.png"/>
+                    <pic:cNvPicPr/>
+                  </pic:nvPicPr>
+                  <pic:blipFill>
+                    <a:blip r:embed="rId10" cstate="print">
+                      <a:extLst>
+                        <a:ext uri="{28A0092B-C50C-407E-A947-70E740481C1C}">
+                          <a14:useLocalDpi xmlns:a14="http://schemas.microsoft.com/office/drawing/2010/main" val="0"/>
+                        </a:ext>
+                      </a:extLst>
+                    </a:blip>
+                    <a:stretch>
+                      <a:fillRect/>
+                    </a:stretch>
+                  </pic:blipFill>
+                  <pic:spPr>
+                    <a:xfrm>
+                      <a:off x="0" y="0"/>
+                      <a:ext cx="5400040" cy="2902585"/>
+                    </a:xfrm>
+                    <a:prstGeom prst="rect">
+                      <a:avLst/>
+                    </a:prstGeom>
+                  </pic:spPr>
+                </pic:pic>
+              </a:graphicData>
+            </a:graphic>
+          </wp:inline>
+        </w:drawing>
+      </w:r>
+    </w:p>
+    <w:p>
+      <w:pPr>
+        <w:pStyle w:val="Legenda"/>
+        <w:jc w:val="center"/>
+        <w:rPr>
+          <w:rFonts w:ascii="Times New Roman" w:hAnsi="Times New Roman" w:cs="Times New Roman"/>
+          <w:color w:val="000000" w:themeColor="text1"/>
+        </w:rPr>
+      </w:pPr>
+      <w:bookmarkStart w:id="9" w:name="_Toc355637685"/>
+      <w:r>
+        <w:rPr>
+          <w:rFonts w:ascii="Times New Roman" w:hAnsi="Times New Roman" w:cs="Times New Roman"/>
+          <w:color w:val="000000" w:themeColor="text1"/>
+        </w:rPr>
+        <w:t xml:space="preserve">Figura </w:t>
+      </w:r>
+      <w:r>
+        <w:rPr>
+          <w:rFonts w:ascii="Times New Roman" w:hAnsi="Times New Roman" w:cs="Times New Roman"/>
+          <w:color w:val="000000" w:themeColor="text1"/>
+        </w:rPr>
+        <w:fldChar w:fldCharType="begin"/>
+      </w:r>
+      <w:r>
+        <w:rPr>
+          <w:rFonts w:ascii="Times New Roman" w:hAnsi="Times New Roman" w:cs="Times New Roman"/>
+          <w:color w:val="000000" w:themeColor="text1"/>
+        </w:rPr>
+        <w:instrText xml:space="preserve"> SEQ Figura \* ARABIC </w:instrText>
+      </w:r>
+      <w:r>
+        <w:rPr>
+          <w:rFonts w:ascii="Times New Roman" w:hAnsi="Times New Roman" w:cs="Times New Roman"/>
+          <w:color w:val="000000" w:themeColor="text1"/>
+        </w:rPr>
+        <w:fldChar w:fldCharType="separate"/>
+      </w:r>
+      <w:r>
+        <w:rPr>
+          <w:rFonts w:ascii="Times New Roman" w:hAnsi="Times New Roman" w:cs="Times New Roman"/>
+          <w:noProof/>
+          <w:color w:val="000000" w:themeColor="text1"/>
+        </w:rPr>
+        <w:t>2</w:t>
+      </w:r>
+      <w:r>
+        <w:rPr>
+          <w:rFonts w:ascii="Times New Roman" w:hAnsi="Times New Roman" w:cs="Times New Roman"/>
+          <w:color w:val="000000" w:themeColor="text1"/>
+        </w:rPr>
+        <w:fldChar w:fldCharType="end"/>
+      </w:r>
+      <w:r>
+        <w:rPr>
+          <w:rFonts w:ascii="Times New Roman" w:hAnsi="Times New Roman" w:cs="Times New Roman"/>
+          <w:color w:val="000000" w:themeColor="text1"/>
+        </w:rPr>
+        <w:t xml:space="preserve"> - Tela inicial do jogo da Batalha Naval</w:t>
+      </w:r>
+      <w:r>
+        <w:rPr>
+          <w:rFonts w:ascii="Times New Roman" w:hAnsi="Times New Roman" w:cs="Times New Roman"/>
+          <w:noProof/>
+          <w:color w:val="000000" w:themeColor="text1"/>
+        </w:rPr>
+        <w:t xml:space="preserve"> 1.0 em Assembly</w:t>
+      </w:r>
+      <w:bookmarkEnd w:id="9"/>
+    </w:p>
+    <w:p>
+      <w:pPr>
+        <w:spacing w:after="0" w:line="360" w:lineRule="auto"/>
+        <w:ind w:firstLine="709"/>
+        <w:jc w:val="both"/>
+        <w:rPr>
+          <w:rFonts w:ascii="Times New Roman" w:hAnsi="Times New Roman" w:cs="Times New Roman"/>
+        </w:rPr>
+      </w:pPr>
+    </w:p>
+    <w:p>
+      <w:pPr>
+        <w:spacing w:after="0" w:line="360" w:lineRule="auto"/>
+        <w:ind w:firstLine="709"/>
+        <w:jc w:val="both"/>
+        <w:rPr>
+          <w:rFonts w:ascii="Times New Roman" w:hAnsi="Times New Roman" w:cs="Times New Roman"/>
+        </w:rPr>
+      </w:pPr>
+      <w:r>
+        <w:rPr>
+          <w:rFonts w:ascii="Times New Roman" w:hAnsi="Times New Roman" w:cs="Times New Roman"/>
+        </w:rPr>
+        <w:t xml:space="preserve">O usuário deve entrar com uma das opções (sim ou </w:t>
+      </w:r>
+      <w:proofErr w:type="gramStart"/>
+      <w:r>
+        <w:rPr>
+          <w:rFonts w:ascii="Times New Roman" w:hAnsi="Times New Roman" w:cs="Times New Roman"/>
+        </w:rPr>
+        <w:t>não ,</w:t>
+      </w:r>
+      <w:proofErr w:type="gramEnd"/>
+      <w:r>
+        <w:rPr>
+          <w:rFonts w:ascii="Times New Roman" w:hAnsi="Times New Roman" w:cs="Times New Roman"/>
+        </w:rPr>
+        <w:t xml:space="preserve"> 1 ou 2 respectivamente), para posicionar os navios no quadro naval.</w:t>
+      </w:r>
+    </w:p>
+    <w:p>
+      <w:pPr>
+        <w:spacing w:after="0" w:line="360" w:lineRule="auto"/>
+        <w:ind w:firstLine="709"/>
+        <w:jc w:val="both"/>
+        <w:rPr>
+          <w:rFonts w:ascii="Times New Roman" w:hAnsi="Times New Roman" w:cs="Times New Roman"/>
+        </w:rPr>
+      </w:pPr>
+      <w:r>
+        <w:rPr>
+          <w:rFonts w:ascii="Times New Roman" w:hAnsi="Times New Roman" w:cs="Times New Roman"/>
+        </w:rPr>
+        <w:t xml:space="preserve">Caso a resposta seja </w:t>
+      </w:r>
+      <w:proofErr w:type="gramStart"/>
+      <w:r>
+        <w:rPr>
+          <w:rFonts w:ascii="Times New Roman" w:hAnsi="Times New Roman" w:cs="Times New Roman"/>
+        </w:rPr>
+        <w:t>1</w:t>
+      </w:r>
+      <w:proofErr w:type="gramEnd"/>
+      <w:r>
+        <w:rPr>
+          <w:rFonts w:ascii="Times New Roman" w:hAnsi="Times New Roman" w:cs="Times New Roman"/>
+        </w:rPr>
+        <w:t xml:space="preserve"> (sim), o usuário deve utilizar exclusivamente a letra “o” minúscula ou maiúscula para indicar uma embarcação no quadro naval. Para indicar uma posição vazia, deve-se pressionar a tecla “espaço” para definir esta posição como nula.</w:t>
+      </w:r>
+    </w:p>
+    <w:p>
+      <w:pPr>
+        <w:spacing w:after="0" w:line="360" w:lineRule="auto"/>
+        <w:ind w:firstLine="709"/>
+        <w:jc w:val="both"/>
+        <w:rPr>
+          <w:rFonts w:ascii="Times New Roman" w:hAnsi="Times New Roman" w:cs="Times New Roman"/>
+        </w:rPr>
+      </w:pPr>
+      <w:r>
+        <w:rPr>
+          <w:rFonts w:ascii="Times New Roman" w:hAnsi="Times New Roman" w:cs="Times New Roman"/>
+        </w:rPr>
+        <w:t>As embarcações são inseridas linha a linha, até a décima linha do quadro naval.</w:t>
+      </w:r>
+      <w:r>
+        <w:rPr>
+          <w:rFonts w:ascii="Times New Roman" w:hAnsi="Times New Roman" w:cs="Times New Roman"/>
+        </w:rPr>
+        <w:t xml:space="preserve"> Lembrando que se é um usuário que fixa estes navios, ele deve desafiar um oponente para tentar acertar as embarcações. </w:t>
+      </w:r>
+    </w:p>
+    <w:p>
+      <w:pPr>
+        <w:spacing w:after="0" w:line="360" w:lineRule="auto"/>
+        <w:ind w:firstLine="709"/>
+        <w:jc w:val="both"/>
+        <w:rPr>
+          <w:rFonts w:ascii="Times New Roman" w:hAnsi="Times New Roman" w:cs="Times New Roman"/>
+        </w:rPr>
+      </w:pPr>
+      <w:r>
+        <w:rPr>
+          <w:rFonts w:ascii="Times New Roman" w:hAnsi="Times New Roman" w:cs="Times New Roman"/>
+        </w:rPr>
+        <w:lastRenderedPageBreak/>
+        <w:t xml:space="preserve">Caso a resposta seja </w:t>
+      </w:r>
+      <w:proofErr w:type="gramStart"/>
+      <w:r>
+        <w:rPr>
+          <w:rFonts w:ascii="Times New Roman" w:hAnsi="Times New Roman" w:cs="Times New Roman"/>
+        </w:rPr>
+        <w:t>2</w:t>
+      </w:r>
+      <w:proofErr w:type="gramEnd"/>
+      <w:r>
+        <w:rPr>
+          <w:rFonts w:ascii="Times New Roman" w:hAnsi="Times New Roman" w:cs="Times New Roman"/>
+        </w:rPr>
+        <w:t xml:space="preserve"> (não), os navios são posicionados automaticamente no quadro naval. Assim, o usuário pode jogar e tentar fazer o máximo de pontos que puder. Sempre tendo em mente, que possui apenas </w:t>
+      </w:r>
+      <w:proofErr w:type="gramStart"/>
+      <w:r>
+        <w:rPr>
+          <w:rFonts w:ascii="Times New Roman" w:hAnsi="Times New Roman" w:cs="Times New Roman"/>
+        </w:rPr>
+        <w:t>5</w:t>
+      </w:r>
+      <w:proofErr w:type="gramEnd"/>
+      <w:r>
+        <w:rPr>
+          <w:rFonts w:ascii="Times New Roman" w:hAnsi="Times New Roman" w:cs="Times New Roman"/>
+        </w:rPr>
+        <w:t xml:space="preserve"> chances para prosseguir com suas jogadas.</w:t>
+      </w:r>
+    </w:p>
+    <w:p>
+      <w:pPr>
+        <w:spacing w:after="0" w:line="360" w:lineRule="auto"/>
+        <w:ind w:firstLine="709"/>
+        <w:jc w:val="both"/>
+        <w:rPr>
+          <w:rFonts w:ascii="Times New Roman" w:hAnsi="Times New Roman" w:cs="Times New Roman"/>
+        </w:rPr>
+      </w:pPr>
+      <w:r>
+        <w:rPr>
+          <w:rFonts w:ascii="Times New Roman" w:hAnsi="Times New Roman" w:cs="Times New Roman"/>
+        </w:rPr>
+        <w:t>A</w:t>
+      </w:r>
+      <w:r>
+        <w:rPr>
+          <w:rFonts w:ascii="Times New Roman" w:hAnsi="Times New Roman" w:cs="Times New Roman"/>
+        </w:rPr>
+        <w:t xml:space="preserve"> figura </w:t>
+      </w:r>
+      <w:r>
+        <w:rPr>
+          <w:rFonts w:ascii="Times New Roman" w:hAnsi="Times New Roman" w:cs="Times New Roman"/>
+        </w:rPr>
+        <w:t>3 ilustra como é possível dar um tiro em uma posição do quadro naval, de modo a utilizar coordenadas com o formato (número da linha, letra da coluna), como mencionado anteriormente.</w:t>
+      </w:r>
+    </w:p>
+    <w:p>
+      <w:pPr>
+        <w:spacing w:after="0" w:line="360" w:lineRule="auto"/>
+        <w:ind w:firstLine="709"/>
+        <w:jc w:val="both"/>
+        <w:rPr>
+          <w:rFonts w:ascii="Times New Roman" w:hAnsi="Times New Roman" w:cs="Times New Roman"/>
+        </w:rPr>
+      </w:pPr>
+    </w:p>
+    <w:p>
+      <w:pPr>
+        <w:keepNext/>
+        <w:spacing w:after="0" w:line="360" w:lineRule="auto"/>
+        <w:ind w:firstLine="709"/>
+        <w:jc w:val="both"/>
+      </w:pPr>
+      <w:r>
+        <w:rPr>
+          <w:rFonts w:ascii="Times New Roman" w:hAnsi="Times New Roman" w:cs="Times New Roman"/>
+          <w:noProof/>
+          <w:lang w:eastAsia="pt-BR"/>
+        </w:rPr>
+        <w:drawing>
+          <wp:inline distT="0" distB="0" distL="0" distR="0" wp14:anchorId="02FED0F7" wp14:editId="04A34EDA">
+            <wp:extent cx="5400040" cy="2902585"/>
+            <wp:effectExtent l="0" t="0" r="0" b="0"/>
+            <wp:docPr id="3" name="Imagem 3"/>
+            <wp:cNvGraphicFramePr>
+              <a:graphicFrameLocks xmlns:a="http://schemas.openxmlformats.org/drawingml/2006/main" noChangeAspect="1"/>
+            </wp:cNvGraphicFramePr>
+            <a:graphic xmlns:a="http://schemas.openxmlformats.org/drawingml/2006/main">
+              <a:graphicData uri="http://schemas.openxmlformats.org/drawingml/2006/picture">
+                <pic:pic xmlns:pic="http://schemas.openxmlformats.org/drawingml/2006/picture">
+                  <pic:nvPicPr>
+                    <pic:cNvPr id="0" name="batalhaNaval2.png"/>
+                    <pic:cNvPicPr/>
+                  </pic:nvPicPr>
+                  <pic:blipFill>
+                    <a:blip r:embed="rId11" cstate="print">
+                      <a:extLst>
+                        <a:ext uri="{28A0092B-C50C-407E-A947-70E740481C1C}">
+                          <a14:useLocalDpi xmlns:a14="http://schemas.microsoft.com/office/drawing/2010/main" val="0"/>
+                        </a:ext>
+                      </a:extLst>
+                    </a:blip>
+                    <a:stretch>
+                      <a:fillRect/>
+                    </a:stretch>
+                  </pic:blipFill>
+                  <pic:spPr>
+                    <a:xfrm>
+                      <a:off x="0" y="0"/>
+                      <a:ext cx="5400040" cy="2902585"/>
+                    </a:xfrm>
+                    <a:prstGeom prst="rect">
+                      <a:avLst/>
+                    </a:prstGeom>
+                  </pic:spPr>
+                </pic:pic>
+              </a:graphicData>
+            </a:graphic>
+          </wp:inline>
+        </w:drawing>
+      </w:r>
+    </w:p>
+    <w:p>
+      <w:pPr>
+        <w:pStyle w:val="Legenda"/>
+        <w:jc w:val="center"/>
+        <w:rPr>
+          <w:rFonts w:ascii="Times New Roman" w:hAnsi="Times New Roman" w:cs="Times New Roman"/>
+          <w:color w:val="000000" w:themeColor="text1"/>
+        </w:rPr>
+      </w:pPr>
+      <w:bookmarkStart w:id="10" w:name="_Toc355637686"/>
+      <w:r>
+        <w:rPr>
+          <w:rFonts w:ascii="Times New Roman" w:hAnsi="Times New Roman" w:cs="Times New Roman"/>
+          <w:color w:val="000000" w:themeColor="text1"/>
+        </w:rPr>
+        <w:t xml:space="preserve">Figura </w:t>
+      </w:r>
+      <w:r>
+        <w:rPr>
+          <w:rFonts w:ascii="Times New Roman" w:hAnsi="Times New Roman" w:cs="Times New Roman"/>
+          <w:color w:val="000000" w:themeColor="text1"/>
+        </w:rPr>
+        <w:fldChar w:fldCharType="begin"/>
+      </w:r>
+      <w:r>
+        <w:rPr>
+          <w:rFonts w:ascii="Times New Roman" w:hAnsi="Times New Roman" w:cs="Times New Roman"/>
+          <w:color w:val="000000" w:themeColor="text1"/>
+        </w:rPr>
+        <w:instrText xml:space="preserve"> SEQ Figura \* ARABIC </w:instrText>
+      </w:r>
+      <w:r>
+        <w:rPr>
+          <w:rFonts w:ascii="Times New Roman" w:hAnsi="Times New Roman" w:cs="Times New Roman"/>
+          <w:color w:val="000000" w:themeColor="text1"/>
+        </w:rPr>
+        <w:fldChar w:fldCharType="separate"/>
+      </w:r>
+      <w:r>
+        <w:rPr>
+          <w:rFonts w:ascii="Times New Roman" w:hAnsi="Times New Roman" w:cs="Times New Roman"/>
+          <w:noProof/>
+          <w:color w:val="000000" w:themeColor="text1"/>
+        </w:rPr>
+        <w:t>3</w:t>
+      </w:r>
+      <w:r>
+        <w:rPr>
+          <w:rFonts w:ascii="Times New Roman" w:hAnsi="Times New Roman" w:cs="Times New Roman"/>
+          <w:color w:val="000000" w:themeColor="text1"/>
+        </w:rPr>
+        <w:fldChar w:fldCharType="end"/>
+      </w:r>
+      <w:r>
+        <w:rPr>
+          <w:rFonts w:ascii="Times New Roman" w:hAnsi="Times New Roman" w:cs="Times New Roman"/>
+          <w:color w:val="000000" w:themeColor="text1"/>
+        </w:rPr>
+        <w:t xml:space="preserve"> - entrada de dados para declarar um tiro em uma posição do quadro naval</w:t>
+      </w:r>
+      <w:bookmarkEnd w:id="10"/>
+    </w:p>
+    <w:p>
+      <w:pPr>
+        <w:spacing w:after="0" w:line="360" w:lineRule="auto"/>
+        <w:ind w:firstLine="709"/>
+        <w:jc w:val="both"/>
+        <w:rPr>
+          <w:rFonts w:ascii="Times New Roman" w:hAnsi="Times New Roman" w:cs="Times New Roman"/>
+        </w:rPr>
+      </w:pPr>
+      <w:r>
+        <w:rPr>
+          <w:rFonts w:ascii="Times New Roman" w:hAnsi="Times New Roman" w:cs="Times New Roman"/>
+        </w:rPr>
+        <w:t xml:space="preserve"> </w:t>
+      </w:r>
+    </w:p>
+    <w:p>
+      <w:pPr>
+        <w:spacing w:after="0" w:line="360" w:lineRule="auto"/>
+        <w:ind w:firstLine="709"/>
+        <w:jc w:val="both"/>
+        <w:rPr>
+          <w:rFonts w:ascii="Times New Roman" w:hAnsi="Times New Roman" w:cs="Times New Roman"/>
+        </w:rPr>
+      </w:pPr>
+      <w:r>
+        <w:rPr>
+          <w:rFonts w:ascii="Times New Roman" w:hAnsi="Times New Roman" w:cs="Times New Roman"/>
+        </w:rPr>
+        <w:t xml:space="preserve">Caso o usuário acerte o tiro, o quadro naval indica o tiro acertado colocando o caractere “O” no quadro naval, assim como </w:t>
+      </w:r>
+      <w:proofErr w:type="gramStart"/>
+      <w:r>
+        <w:rPr>
+          <w:rFonts w:ascii="Times New Roman" w:hAnsi="Times New Roman" w:cs="Times New Roman"/>
+        </w:rPr>
+        <w:t>pode-se</w:t>
+      </w:r>
+      <w:proofErr w:type="gramEnd"/>
+      <w:r>
+        <w:rPr>
+          <w:rFonts w:ascii="Times New Roman" w:hAnsi="Times New Roman" w:cs="Times New Roman"/>
+        </w:rPr>
+        <w:t xml:space="preserve"> notar na figura 4:</w:t>
+      </w:r>
+    </w:p>
+    <w:p>
+      <w:pPr>
+        <w:keepNext/>
+        <w:spacing w:after="0" w:line="360" w:lineRule="auto"/>
+        <w:ind w:firstLine="709"/>
+        <w:jc w:val="both"/>
+      </w:pPr>
+      <w:r>
+        <w:rPr>
+          <w:rFonts w:ascii="Times New Roman" w:hAnsi="Times New Roman" w:cs="Times New Roman"/>
+          <w:noProof/>
+          <w:lang w:eastAsia="pt-BR"/>
+        </w:rPr>
+        <w:drawing>
+          <wp:inline distT="0" distB="0" distL="0" distR="0" wp14:anchorId="2620D303" wp14:editId="544BE398">
+            <wp:extent cx="5400040" cy="2902585"/>
+            <wp:effectExtent l="0" t="0" r="0" b="0"/>
+            <wp:docPr id="4" name="Imagem 4"/>
+            <wp:cNvGraphicFramePr>
+              <a:graphicFrameLocks xmlns:a="http://schemas.openxmlformats.org/drawingml/2006/main" noChangeAspect="1"/>
+            </wp:cNvGraphicFramePr>
+            <a:graphic xmlns:a="http://schemas.openxmlformats.org/drawingml/2006/main">
+              <a:graphicData uri="http://schemas.openxmlformats.org/drawingml/2006/picture">
+                <pic:pic xmlns:pic="http://schemas.openxmlformats.org/drawingml/2006/picture">
+                  <pic:nvPicPr>
+                    <pic:cNvPr id="0" name="batalhaNaval3.png"/>
+                    <pic:cNvPicPr/>
+                  </pic:nvPicPr>
+                  <pic:blipFill>
+                    <a:blip r:embed="rId12" cstate="print">
+                      <a:extLst>
+                        <a:ext uri="{28A0092B-C50C-407E-A947-70E740481C1C}">
+                          <a14:useLocalDpi xmlns:a14="http://schemas.microsoft.com/office/drawing/2010/main" val="0"/>
+                        </a:ext>
+                      </a:extLst>
+                    </a:blip>
+                    <a:stretch>
+                      <a:fillRect/>
+                    </a:stretch>
+                  </pic:blipFill>
+                  <pic:spPr>
+                    <a:xfrm>
+                      <a:off x="0" y="0"/>
+                      <a:ext cx="5400040" cy="2902585"/>
+                    </a:xfrm>
+                    <a:prstGeom prst="rect">
+                      <a:avLst/>
+                    </a:prstGeom>
+                  </pic:spPr>
+                </pic:pic>
+              </a:graphicData>
+            </a:graphic>
+          </wp:inline>
+        </w:drawing>
+      </w:r>
+    </w:p>
+    <w:p>
+      <w:pPr>
+        <w:pStyle w:val="Legenda"/>
+        <w:jc w:val="center"/>
+        <w:rPr>
+          <w:rFonts w:ascii="Times New Roman" w:hAnsi="Times New Roman" w:cs="Times New Roman"/>
+          <w:color w:val="000000" w:themeColor="text1"/>
+        </w:rPr>
+      </w:pPr>
+      <w:bookmarkStart w:id="11" w:name="_Toc355637687"/>
+      <w:r>
+        <w:rPr>
+          <w:rFonts w:ascii="Times New Roman" w:hAnsi="Times New Roman" w:cs="Times New Roman"/>
+          <w:color w:val="000000" w:themeColor="text1"/>
+        </w:rPr>
+        <w:t xml:space="preserve">Figura </w:t>
+      </w:r>
+      <w:r>
+        <w:rPr>
+          <w:rFonts w:ascii="Times New Roman" w:hAnsi="Times New Roman" w:cs="Times New Roman"/>
+          <w:color w:val="000000" w:themeColor="text1"/>
+        </w:rPr>
+        <w:fldChar w:fldCharType="begin"/>
+      </w:r>
+      <w:r>
+        <w:rPr>
+          <w:rFonts w:ascii="Times New Roman" w:hAnsi="Times New Roman" w:cs="Times New Roman"/>
+          <w:color w:val="000000" w:themeColor="text1"/>
+        </w:rPr>
+        <w:instrText xml:space="preserve"> SEQ Figura \* ARABIC </w:instrText>
+      </w:r>
+      <w:r>
+        <w:rPr>
+          <w:rFonts w:ascii="Times New Roman" w:hAnsi="Times New Roman" w:cs="Times New Roman"/>
+          <w:color w:val="000000" w:themeColor="text1"/>
+        </w:rPr>
+        <w:fldChar w:fldCharType="separate"/>
+      </w:r>
+      <w:r>
+        <w:rPr>
+          <w:rFonts w:ascii="Times New Roman" w:hAnsi="Times New Roman" w:cs="Times New Roman"/>
+          <w:noProof/>
+          <w:color w:val="000000" w:themeColor="text1"/>
+        </w:rPr>
+        <w:t>4</w:t>
+      </w:r>
+      <w:r>
+        <w:rPr>
+          <w:rFonts w:ascii="Times New Roman" w:hAnsi="Times New Roman" w:cs="Times New Roman"/>
+          <w:color w:val="000000" w:themeColor="text1"/>
+        </w:rPr>
+        <w:fldChar w:fldCharType="end"/>
+      </w:r>
+      <w:r>
+        <w:rPr>
+          <w:rFonts w:ascii="Times New Roman" w:hAnsi="Times New Roman" w:cs="Times New Roman"/>
+          <w:color w:val="000000" w:themeColor="text1"/>
+        </w:rPr>
+        <w:t xml:space="preserve"> - visualização do tiro certeiro no quadro naval</w:t>
+      </w:r>
+      <w:bookmarkEnd w:id="11"/>
+    </w:p>
+    <w:p>
+      <w:pPr>
+        <w:spacing w:after="0" w:line="360" w:lineRule="auto"/>
+        <w:ind w:firstLine="709"/>
+        <w:jc w:val="both"/>
+        <w:rPr>
+          <w:rFonts w:ascii="Times New Roman" w:hAnsi="Times New Roman" w:cs="Times New Roman"/>
+        </w:rPr>
+      </w:pPr>
+      <w:r>
+        <w:rPr>
+          <w:rFonts w:ascii="Times New Roman" w:hAnsi="Times New Roman" w:cs="Times New Roman"/>
+        </w:rPr>
+        <w:lastRenderedPageBreak/>
+        <w:t xml:space="preserve">Ao final do jogo, independente da vitória ou derrota do jogador (a), o sistema do jogo imprime na tela o quadro naval de resposta, como pode ser observado na figura 5. Este quadro </w:t>
+      </w:r>
+      <w:r>
+        <w:rPr>
+          <w:rFonts w:ascii="Times New Roman" w:hAnsi="Times New Roman" w:cs="Times New Roman"/>
+        </w:rPr>
+        <w:t xml:space="preserve">naval </w:t>
+      </w:r>
+      <w:r>
+        <w:rPr>
+          <w:rFonts w:ascii="Times New Roman" w:hAnsi="Times New Roman" w:cs="Times New Roman"/>
+        </w:rPr>
+        <w:t xml:space="preserve">mostra todas as posições das embarcações, para que o jogador reflita e planeje novas estratégias de jogo. </w:t>
+      </w:r>
+    </w:p>
+    <w:p>
+      <w:pPr>
+        <w:spacing w:after="0" w:line="360" w:lineRule="auto"/>
+        <w:ind w:firstLine="709"/>
+        <w:jc w:val="both"/>
+        <w:rPr>
+          <w:rFonts w:ascii="Times New Roman" w:hAnsi="Times New Roman" w:cs="Times New Roman"/>
+        </w:rPr>
+      </w:pPr>
+    </w:p>
+    <w:p>
+      <w:pPr>
+        <w:keepNext/>
+        <w:spacing w:after="0" w:line="360" w:lineRule="auto"/>
+        <w:ind w:firstLine="709"/>
+        <w:jc w:val="both"/>
+      </w:pPr>
+      <w:r>
+        <w:rPr>
+          <w:rFonts w:ascii="Times New Roman" w:hAnsi="Times New Roman" w:cs="Times New Roman"/>
+          <w:noProof/>
+          <w:lang w:eastAsia="pt-BR"/>
+        </w:rPr>
+        <w:drawing>
+          <wp:inline distT="0" distB="0" distL="0" distR="0" wp14:anchorId="60C6EBE4" wp14:editId="4A548409">
+            <wp:extent cx="5400040" cy="2902585"/>
+            <wp:effectExtent l="0" t="0" r="0" b="0"/>
+            <wp:docPr id="5" name="Imagem 5"/>
+            <wp:cNvGraphicFramePr>
+              <a:graphicFrameLocks xmlns:a="http://schemas.openxmlformats.org/drawingml/2006/main" noChangeAspect="1"/>
+            </wp:cNvGraphicFramePr>
+            <a:graphic xmlns:a="http://schemas.openxmlformats.org/drawingml/2006/main">
+              <a:graphicData uri="http://schemas.openxmlformats.org/drawingml/2006/picture">
+                <pic:pic xmlns:pic="http://schemas.openxmlformats.org/drawingml/2006/picture">
+                  <pic:nvPicPr>
+                    <pic:cNvPr id="0" name="batalhaNaval4.png"/>
+                    <pic:cNvPicPr/>
+                  </pic:nvPicPr>
+                  <pic:blipFill>
+                    <a:blip r:embed="rId13" cstate="print">
+                      <a:extLst>
+                        <a:ext uri="{28A0092B-C50C-407E-A947-70E740481C1C}">
+                          <a14:useLocalDpi xmlns:a14="http://schemas.microsoft.com/office/drawing/2010/main" val="0"/>
+                        </a:ext>
+                      </a:extLst>
+                    </a:blip>
+                    <a:stretch>
+                      <a:fillRect/>
+                    </a:stretch>
+                  </pic:blipFill>
+                  <pic:spPr>
+                    <a:xfrm>
+                      <a:off x="0" y="0"/>
+                      <a:ext cx="5400040" cy="2902585"/>
+                    </a:xfrm>
+                    <a:prstGeom prst="rect">
+                      <a:avLst/>
+                    </a:prstGeom>
+                  </pic:spPr>
+                </pic:pic>
+              </a:graphicData>
+            </a:graphic>
+          </wp:inline>
+        </w:drawing>
+      </w:r>
+    </w:p>
+    <w:p>
+      <w:pPr>
+        <w:pStyle w:val="Legenda"/>
+        <w:jc w:val="center"/>
+        <w:rPr>
+          <w:rFonts w:ascii="Times New Roman" w:hAnsi="Times New Roman" w:cs="Times New Roman"/>
+          <w:color w:val="000000" w:themeColor="text1"/>
+        </w:rPr>
+      </w:pPr>
+      <w:bookmarkStart w:id="12" w:name="_Toc355637688"/>
+      <w:r>
+        <w:rPr>
+          <w:rFonts w:ascii="Times New Roman" w:hAnsi="Times New Roman" w:cs="Times New Roman"/>
+          <w:color w:val="000000" w:themeColor="text1"/>
+        </w:rPr>
+        <w:t xml:space="preserve">Figura </w:t>
+      </w:r>
+      <w:r>
+        <w:rPr>
+          <w:rFonts w:ascii="Times New Roman" w:hAnsi="Times New Roman" w:cs="Times New Roman"/>
+          <w:color w:val="000000" w:themeColor="text1"/>
+        </w:rPr>
+        <w:fldChar w:fldCharType="begin"/>
+      </w:r>
+      <w:r>
+        <w:rPr>
+          <w:rFonts w:ascii="Times New Roman" w:hAnsi="Times New Roman" w:cs="Times New Roman"/>
+          <w:color w:val="000000" w:themeColor="text1"/>
+        </w:rPr>
+        <w:instrText xml:space="preserve"> SEQ Figura \* ARABIC </w:instrText>
+      </w:r>
+      <w:r>
+        <w:rPr>
+          <w:rFonts w:ascii="Times New Roman" w:hAnsi="Times New Roman" w:cs="Times New Roman"/>
+          <w:color w:val="000000" w:themeColor="text1"/>
+        </w:rPr>
+        <w:fldChar w:fldCharType="separate"/>
+      </w:r>
+      <w:r>
+        <w:rPr>
+          <w:rFonts w:ascii="Times New Roman" w:hAnsi="Times New Roman" w:cs="Times New Roman"/>
+          <w:noProof/>
+          <w:color w:val="000000" w:themeColor="text1"/>
+        </w:rPr>
+        <w:t>5</w:t>
+      </w:r>
+      <w:r>
+        <w:rPr>
+          <w:rFonts w:ascii="Times New Roman" w:hAnsi="Times New Roman" w:cs="Times New Roman"/>
+          <w:color w:val="000000" w:themeColor="text1"/>
+        </w:rPr>
+        <w:fldChar w:fldCharType="end"/>
+      </w:r>
+      <w:r>
+        <w:rPr>
+          <w:rFonts w:ascii="Times New Roman" w:hAnsi="Times New Roman" w:cs="Times New Roman"/>
+          <w:color w:val="000000" w:themeColor="text1"/>
+        </w:rPr>
+        <w:t xml:space="preserve"> - Quadro naval de resposta</w:t>
+      </w:r>
+      <w:bookmarkEnd w:id="12"/>
+    </w:p>
+    <w:p>
+      <w:pPr>
+        <w:spacing w:after="0" w:line="360" w:lineRule="auto"/>
+        <w:ind w:firstLine="709"/>
+        <w:jc w:val="both"/>
+        <w:rPr>
+          <w:rFonts w:ascii="Times New Roman" w:hAnsi="Times New Roman" w:cs="Times New Roman"/>
+        </w:rPr>
+      </w:pPr>
+    </w:p>
+    <w:p>
+      <w:pPr>
+        <w:spacing w:after="0" w:line="360" w:lineRule="auto"/>
+        <w:ind w:firstLine="709"/>
+        <w:jc w:val="both"/>
+        <w:rPr>
+          <w:rFonts w:ascii="Times New Roman" w:hAnsi="Times New Roman" w:cs="Times New Roman"/>
+        </w:rPr>
+      </w:pPr>
+      <w:r>
+        <w:rPr>
+          <w:rFonts w:ascii="Times New Roman" w:hAnsi="Times New Roman" w:cs="Times New Roman"/>
+        </w:rPr>
+        <w:t>Juntamente com este quadro naval de resposta, é visualizada a pontuação geral do jogador (a), com o total de tiros certeiros.</w:t>
+      </w:r>
+    </w:p>
+    <w:p>
+      <w:pPr>
+        <w:spacing w:after="0" w:line="360" w:lineRule="auto"/>
+        <w:ind w:firstLine="709"/>
+        <w:jc w:val="both"/>
+        <w:rPr>
+          <w:rFonts w:ascii="Times New Roman" w:hAnsi="Times New Roman" w:cs="Times New Roman"/>
+        </w:rPr>
+      </w:pPr>
+    </w:p>
+    <w:p>
+      <w:pPr>
+        <w:spacing w:after="0" w:line="360" w:lineRule="auto"/>
+        <w:ind w:firstLine="709"/>
+        <w:jc w:val="both"/>
+        <w:rPr>
+          <w:rFonts w:ascii="Times New Roman" w:hAnsi="Times New Roman" w:cs="Times New Roman"/>
+        </w:rPr>
+      </w:pPr>
+    </w:p>
+    <w:p>
+      <w:pPr>
+        <w:rPr>
+          <w:rFonts w:ascii="Times New Roman" w:eastAsiaTheme="majorEastAsia" w:hAnsi="Times New Roman" w:cs="Times New Roman"/>
+          <w:b/>
+          <w:bCs/>
+          <w:color w:val="000000" w:themeColor="text1"/>
+          <w:sz w:val="28"/>
+          <w:szCs w:val="28"/>
+        </w:rPr>
+      </w:pPr>
+      <w:r>
+        <w:rPr>
+          <w:rFonts w:ascii="Times New Roman" w:hAnsi="Times New Roman" w:cs="Times New Roman"/>
+          <w:color w:val="000000" w:themeColor="text1"/>
+        </w:rPr>
+        <w:br w:type="page"/>
+      </w:r>
+    </w:p>
+    <w:p>
+      <w:pPr>
+        <w:pStyle w:val="Ttulo1"/>
+        <w:spacing w:before="0" w:line="360" w:lineRule="auto"/>
+        <w:jc w:val="both"/>
+        <w:rPr>
+          <w:rFonts w:ascii="Times New Roman" w:hAnsi="Times New Roman" w:cs="Times New Roman"/>
+          <w:color w:val="000000" w:themeColor="text1"/>
+        </w:rPr>
+      </w:pPr>
+      <w:bookmarkStart w:id="13" w:name="_Toc355637713"/>
+      <w:r>
+        <w:rPr>
+          <w:rFonts w:ascii="Times New Roman" w:hAnsi="Times New Roman" w:cs="Times New Roman"/>
+          <w:color w:val="000000" w:themeColor="text1"/>
+        </w:rPr>
+        <w:lastRenderedPageBreak/>
+        <w:t>3.</w:t>
+      </w:r>
+      <w:r>
+        <w:rPr>
+          <w:rFonts w:ascii="Times New Roman" w:hAnsi="Times New Roman" w:cs="Times New Roman"/>
+          <w:color w:val="000000" w:themeColor="text1"/>
+        </w:rPr>
+        <w:t xml:space="preserve"> Especificações do sistema da Batalha Naval 1.0 em Assembly</w:t>
+      </w:r>
+      <w:r>
+        <w:rPr>
+          <w:rFonts w:ascii="Times New Roman" w:hAnsi="Times New Roman" w:cs="Times New Roman"/>
+          <w:color w:val="000000" w:themeColor="text1"/>
+        </w:rPr>
+        <w:t xml:space="preserve"> e Conclusões finais.</w:t>
+      </w:r>
+      <w:bookmarkEnd w:id="13"/>
+    </w:p>
+    <w:p>
+      <w:pPr>
+        <w:spacing w:after="0" w:line="360" w:lineRule="auto"/>
+        <w:ind w:firstLine="709"/>
+        <w:jc w:val="both"/>
+        <w:rPr>
+          <w:rFonts w:ascii="Times New Roman" w:hAnsi="Times New Roman" w:cs="Times New Roman"/>
+        </w:rPr>
+      </w:pPr>
+    </w:p>
+    <w:p>
+      <w:pPr>
+        <w:spacing w:after="0" w:line="360" w:lineRule="auto"/>
+        <w:ind w:firstLine="709"/>
+        <w:jc w:val="both"/>
+        <w:rPr>
+          <w:rFonts w:ascii="Times New Roman" w:hAnsi="Times New Roman" w:cs="Times New Roman"/>
+        </w:rPr>
+      </w:pPr>
+      <w:r>
+        <w:rPr>
+          <w:rFonts w:ascii="Times New Roman" w:hAnsi="Times New Roman" w:cs="Times New Roman"/>
+        </w:rPr>
+        <w:t>Para utilizar e visualizar com qualidade o jogo da Batalha Naval 1.0 em Assembly no simulador MARS, o jogador deve maximizar a tela de execução do programa, com o título de “RUN I/O”, assim como mostra a figura 6:</w:t>
+      </w:r>
+    </w:p>
+    <w:p>
+      <w:pPr>
+        <w:spacing w:after="0" w:line="360" w:lineRule="auto"/>
+        <w:ind w:firstLine="709"/>
+        <w:jc w:val="both"/>
+        <w:rPr>
+          <w:rFonts w:ascii="Times New Roman" w:hAnsi="Times New Roman" w:cs="Times New Roman"/>
+        </w:rPr>
+      </w:pPr>
+    </w:p>
+    <w:p>
+      <w:pPr>
+        <w:keepNext/>
+        <w:spacing w:after="0" w:line="360" w:lineRule="auto"/>
+        <w:ind w:firstLine="709"/>
+        <w:jc w:val="both"/>
+      </w:pPr>
+      <w:r>
+        <w:rPr>
+          <w:rFonts w:ascii="Times New Roman" w:hAnsi="Times New Roman" w:cs="Times New Roman"/>
+          <w:noProof/>
+          <w:lang w:eastAsia="pt-BR"/>
+        </w:rPr>
+        <w:drawing>
+          <wp:inline distT="0" distB="0" distL="0" distR="0" wp14:anchorId="40637238" wp14:editId="42219EE4">
+            <wp:extent cx="5400040" cy="2902585"/>
+            <wp:effectExtent l="0" t="0" r="0" b="0"/>
+            <wp:docPr id="6" name="Imagem 6"/>
+            <wp:cNvGraphicFramePr>
+              <a:graphicFrameLocks xmlns:a="http://schemas.openxmlformats.org/drawingml/2006/main" noChangeAspect="1"/>
+            </wp:cNvGraphicFramePr>
+            <a:graphic xmlns:a="http://schemas.openxmlformats.org/drawingml/2006/main">
+              <a:graphicData uri="http://schemas.openxmlformats.org/drawingml/2006/picture">
+                <pic:pic xmlns:pic="http://schemas.openxmlformats.org/drawingml/2006/picture">
+                  <pic:nvPicPr>
+                    <pic:cNvPr id="0" name="imagem1.png"/>
+                    <pic:cNvPicPr/>
+                  </pic:nvPicPr>
+                  <pic:blipFill>
+                    <a:blip r:embed="rId14" cstate="print">
+                      <a:extLst>
+                        <a:ext uri="{28A0092B-C50C-407E-A947-70E740481C1C}">
+                          <a14:useLocalDpi xmlns:a14="http://schemas.microsoft.com/office/drawing/2010/main" val="0"/>
+                        </a:ext>
+                      </a:extLst>
+                    </a:blip>
+                    <a:stretch>
+                      <a:fillRect/>
+                    </a:stretch>
+                  </pic:blipFill>
+                  <pic:spPr>
+                    <a:xfrm>
+                      <a:off x="0" y="0"/>
+                      <a:ext cx="5400040" cy="2902585"/>
+                    </a:xfrm>
+                    <a:prstGeom prst="rect">
+                      <a:avLst/>
+                    </a:prstGeom>
+                  </pic:spPr>
+                </pic:pic>
+              </a:graphicData>
+            </a:graphic>
+          </wp:inline>
+        </w:drawing>
+      </w:r>
+    </w:p>
+    <w:p>
+      <w:pPr>
+        <w:pStyle w:val="Legenda"/>
+        <w:jc w:val="center"/>
+        <w:rPr>
+          <w:rFonts w:ascii="Times New Roman" w:hAnsi="Times New Roman" w:cs="Times New Roman"/>
+          <w:color w:val="000000" w:themeColor="text1"/>
+        </w:rPr>
+      </w:pPr>
+      <w:bookmarkStart w:id="14" w:name="_Toc355637689"/>
+      <w:r>
+        <w:rPr>
+          <w:rFonts w:ascii="Times New Roman" w:hAnsi="Times New Roman" w:cs="Times New Roman"/>
+          <w:color w:val="000000" w:themeColor="text1"/>
+        </w:rPr>
+        <w:t xml:space="preserve">Figura </w:t>
+      </w:r>
+      <w:r>
+        <w:rPr>
+          <w:rFonts w:ascii="Times New Roman" w:hAnsi="Times New Roman" w:cs="Times New Roman"/>
+          <w:color w:val="000000" w:themeColor="text1"/>
+        </w:rPr>
+        <w:fldChar w:fldCharType="begin"/>
+      </w:r>
+      <w:r>
+        <w:rPr>
+          <w:rFonts w:ascii="Times New Roman" w:hAnsi="Times New Roman" w:cs="Times New Roman"/>
+          <w:color w:val="000000" w:themeColor="text1"/>
+        </w:rPr>
+        <w:instrText xml:space="preserve"> SEQ Figura \* ARABIC </w:instrText>
+      </w:r>
+      <w:r>
+        <w:rPr>
+          <w:rFonts w:ascii="Times New Roman" w:hAnsi="Times New Roman" w:cs="Times New Roman"/>
+          <w:color w:val="000000" w:themeColor="text1"/>
+        </w:rPr>
+        <w:fldChar w:fldCharType="separate"/>
+      </w:r>
+      <w:r>
+        <w:rPr>
+          <w:rFonts w:ascii="Times New Roman" w:hAnsi="Times New Roman" w:cs="Times New Roman"/>
+          <w:noProof/>
+          <w:color w:val="000000" w:themeColor="text1"/>
+        </w:rPr>
+        <w:t>6</w:t>
+      </w:r>
+      <w:r>
+        <w:rPr>
+          <w:rFonts w:ascii="Times New Roman" w:hAnsi="Times New Roman" w:cs="Times New Roman"/>
+          <w:color w:val="000000" w:themeColor="text1"/>
+        </w:rPr>
+        <w:fldChar w:fldCharType="end"/>
+      </w:r>
+      <w:r>
+        <w:rPr>
+          <w:rFonts w:ascii="Times New Roman" w:hAnsi="Times New Roman" w:cs="Times New Roman"/>
+          <w:color w:val="000000" w:themeColor="text1"/>
+        </w:rPr>
+        <w:t xml:space="preserve"> - maximização da tela de execução RUN I/O</w:t>
+      </w:r>
+      <w:bookmarkEnd w:id="14"/>
+    </w:p>
+    <w:p>
+      <w:pPr>
+        <w:spacing w:after="0" w:line="360" w:lineRule="auto"/>
+        <w:ind w:firstLine="709"/>
+        <w:jc w:val="both"/>
+        <w:rPr>
+          <w:rFonts w:ascii="Times New Roman" w:hAnsi="Times New Roman" w:cs="Times New Roman"/>
+        </w:rPr>
+      </w:pPr>
+    </w:p>
+    <w:p>
+      <w:pPr>
+        <w:spacing w:after="0" w:line="360" w:lineRule="auto"/>
+        <w:ind w:firstLine="709"/>
+        <w:jc w:val="both"/>
+        <w:rPr>
+          <w:rFonts w:ascii="Times New Roman" w:hAnsi="Times New Roman" w:cs="Times New Roman"/>
+        </w:rPr>
+      </w:pPr>
+      <w:r>
+        <w:rPr>
+          <w:rFonts w:ascii="Times New Roman" w:hAnsi="Times New Roman" w:cs="Times New Roman"/>
+        </w:rPr>
+        <w:t>Assim, a tela será maximizada e o jogo poder</w:t>
+      </w:r>
+      <w:r>
+        <w:rPr>
+          <w:rFonts w:ascii="Times New Roman" w:hAnsi="Times New Roman" w:cs="Times New Roman"/>
+        </w:rPr>
+        <w:t xml:space="preserve">á ser </w:t>
+      </w:r>
+      <w:proofErr w:type="gramStart"/>
+      <w:r>
+        <w:rPr>
+          <w:rFonts w:ascii="Times New Roman" w:hAnsi="Times New Roman" w:cs="Times New Roman"/>
+        </w:rPr>
+        <w:t>melhor</w:t>
+      </w:r>
+      <w:proofErr w:type="gramEnd"/>
+      <w:r>
+        <w:rPr>
+          <w:rFonts w:ascii="Times New Roman" w:hAnsi="Times New Roman" w:cs="Times New Roman"/>
+        </w:rPr>
+        <w:t xml:space="preserve"> visualizado e o jogador poderá ter uma visão geral do jogo e do quadro naval.</w:t>
+      </w:r>
+    </w:p>
+    <w:p>
+      <w:pPr>
+        <w:spacing w:after="0" w:line="360" w:lineRule="auto"/>
+        <w:ind w:firstLine="709"/>
+        <w:jc w:val="both"/>
+        <w:rPr>
+          <w:rFonts w:ascii="Times New Roman" w:hAnsi="Times New Roman" w:cs="Times New Roman"/>
+        </w:rPr>
+      </w:pPr>
+      <w:r>
+        <w:rPr>
+          <w:rFonts w:ascii="Times New Roman" w:hAnsi="Times New Roman" w:cs="Times New Roman"/>
+        </w:rPr>
+        <w:t xml:space="preserve">Para acessar as figuras utilizadas neste trabalho com resolução de boa qualidade, basta acessá-las no repositório no diretório Imagens em nossa pasta </w:t>
+      </w:r>
+      <w:proofErr w:type="spellStart"/>
+      <w:proofErr w:type="gramStart"/>
+      <w:r>
+        <w:rPr>
+          <w:rFonts w:ascii="Times New Roman" w:hAnsi="Times New Roman" w:cs="Times New Roman"/>
+        </w:rPr>
+        <w:t>TheMasters</w:t>
+      </w:r>
+      <w:proofErr w:type="spellEnd"/>
+      <w:proofErr w:type="gramEnd"/>
+      <w:r>
+        <w:rPr>
+          <w:rFonts w:ascii="Times New Roman" w:hAnsi="Times New Roman" w:cs="Times New Roman"/>
+        </w:rPr>
+        <w:t>.</w:t>
+      </w:r>
+    </w:p>
+    <w:p>
+      <w:pPr>
+        <w:spacing w:after="0" w:line="360" w:lineRule="auto"/>
+        <w:ind w:firstLine="709"/>
+        <w:jc w:val="both"/>
+        <w:rPr>
+          <w:rFonts w:ascii="Times New Roman" w:hAnsi="Times New Roman" w:cs="Times New Roman"/>
+        </w:rPr>
+      </w:pPr>
+      <w:r>
+        <w:rPr>
+          <w:rFonts w:ascii="Times New Roman" w:hAnsi="Times New Roman" w:cs="Times New Roman"/>
+        </w:rPr>
+        <w:t>Para concluir, percebemos que ao criar um jogo na linguagem Assembly, fizemos mais do que praticar o conhecimento que obtivemos ao longo da disciplina, pois buscamos novos conhecimentos, que possibilitaram</w:t>
+      </w:r>
+      <w:proofErr w:type="gramStart"/>
+      <w:r>
+        <w:rPr>
+          <w:rFonts w:ascii="Times New Roman" w:hAnsi="Times New Roman" w:cs="Times New Roman"/>
+        </w:rPr>
+        <w:t xml:space="preserve">  </w:t>
+      </w:r>
+      <w:proofErr w:type="gramEnd"/>
+      <w:r>
+        <w:rPr>
+          <w:rFonts w:ascii="Times New Roman" w:hAnsi="Times New Roman" w:cs="Times New Roman"/>
+        </w:rPr>
+        <w:t>solidificar o conteúdo assimilado até o presente momento.</w:t>
+      </w:r>
+    </w:p>
+    <w:p>
+      <w:pPr>
+        <w:spacing w:after="0" w:line="360" w:lineRule="auto"/>
+        <w:ind w:firstLine="709"/>
+        <w:jc w:val="both"/>
+        <w:rPr>
+          <w:rFonts w:ascii="Times New Roman" w:hAnsi="Times New Roman" w:cs="Times New Roman"/>
+        </w:rPr>
+      </w:pPr>
+      <w:r>
+        <w:rPr>
+          <w:rFonts w:ascii="Times New Roman" w:hAnsi="Times New Roman" w:cs="Times New Roman"/>
+        </w:rPr>
+        <w:t xml:space="preserve">Escolhemos a batalha naval pela interessante lógica que este jogo exige para com os seus jogadores, de modo a desafiar </w:t>
+      </w:r>
+      <w:r>
+        <w:rPr>
+          <w:rFonts w:ascii="Times New Roman" w:hAnsi="Times New Roman" w:cs="Times New Roman"/>
+        </w:rPr>
+        <w:t>o raciocínio destes em empolgantes e difíceis partidas deste fantástico jogo.</w:t>
+      </w:r>
+    </w:p>
+    <w:p>
+      <w:pPr>
+        <w:spacing w:after="0" w:line="360" w:lineRule="auto"/>
+        <w:ind w:firstLine="709"/>
+        <w:jc w:val="both"/>
+        <w:rPr>
+          <w:rFonts w:ascii="Times New Roman" w:hAnsi="Times New Roman" w:cs="Times New Roman"/>
+        </w:rPr>
+      </w:pPr>
+      <w:r>
+        <w:rPr>
+          <w:rFonts w:ascii="Times New Roman" w:hAnsi="Times New Roman" w:cs="Times New Roman"/>
+        </w:rPr>
+        <w:t>Todo o código fonte foi desenvolvido com o apoio do painel de ajuda do MARS, mostrando assim o quando este simulador é eficiente para fins didáticos.</w:t>
+      </w:r>
+    </w:p>
+    <w:p>
+      <w:pPr>
+        <w:spacing w:after="0" w:line="360" w:lineRule="auto"/>
+        <w:ind w:firstLine="709"/>
+        <w:jc w:val="both"/>
+      </w:pPr>
+      <w:r>
+        <w:rPr>
+          <w:rFonts w:ascii="Times New Roman" w:hAnsi="Times New Roman" w:cs="Times New Roman"/>
+        </w:rPr>
+        <w:t>Esperamos que nosso projeto sirva de fonte de conhecimento para futuros alunos e que possam aproveitar o máximo do desenvolvimento em linguagem Assembly no simulador MARS.</w:t>
+      </w:r>
     </w:p>
     <w:sectPr>
+      <w:headerReference w:type="default" r:id="rId15"/>
       <w:pgSz w:w="11906" w:h="16838"/>
       <w:pgMar w:top="1417" w:right="1701" w:bottom="1417" w:left="1701" w:header="708" w:footer="708" w:gutter="0"/>
       <w:cols w:space="708"/>
@@ -706,6 +5363,223 @@
     </w:sectPr>
   </w:body>
 </w:document>
+</file>
+
+<file path=word/endnotes.xml><?xml version="1.0" encoding="utf-8"?>
+<w:endnotes xmlns:wpc="http://schemas.microsoft.com/office/word/2010/wordprocessingCanvas" xmlns:mc="http://schemas.openxmlformats.org/markup-compatibility/2006" xmlns:o="urn:schemas-microsoft-com:office:office" xmlns:r="http://schemas.openxmlformats.org/officeDocument/2006/relationships" xmlns:m="http://schemas.openxmlformats.org/officeDocument/2006/math" xmlns:v="urn:schemas-microsoft-com:vml" xmlns:wp14="http://schemas.microsoft.com/office/word/2010/wordprocessingDrawing" xmlns:wp="http://schemas.openxmlformats.org/drawingml/2006/wordprocessingDrawing" xmlns:w10="urn:schemas-microsoft-com:office:word" xmlns:w="http://schemas.openxmlformats.org/wordprocessingml/2006/main" xmlns:w14="http://schemas.microsoft.com/office/word/2010/wordml" xmlns:wpg="http://schemas.microsoft.com/office/word/2010/wordprocessingGroup" xmlns:wpi="http://schemas.microsoft.com/office/word/2010/wordprocessingInk" xmlns:wne="http://schemas.microsoft.com/office/word/2006/wordml" xmlns:wps="http://schemas.microsoft.com/office/word/2010/wordprocessingShape" mc:Ignorable="w14 wp14">
+  <w:endnote w:type="separator" w:id="-1">
+    <w:p>
+      <w:pPr>
+        <w:spacing w:after="0" w:line="240" w:lineRule="auto"/>
+      </w:pPr>
+      <w:r>
+        <w:separator/>
+      </w:r>
+    </w:p>
+  </w:endnote>
+  <w:endnote w:type="continuationSeparator" w:id="0">
+    <w:p>
+      <w:pPr>
+        <w:spacing w:after="0" w:line="240" w:lineRule="auto"/>
+      </w:pPr>
+      <w:r>
+        <w:continuationSeparator/>
+      </w:r>
+    </w:p>
+  </w:endnote>
+</w:endnotes>
+</file>
+
+<file path=word/footnotes.xml><?xml version="1.0" encoding="utf-8"?>
+<w:footnotes xmlns:wpc="http://schemas.microsoft.com/office/word/2010/wordprocessingCanvas" xmlns:mc="http://schemas.openxmlformats.org/markup-compatibility/2006" xmlns:o="urn:schemas-microsoft-com:office:office" xmlns:r="http://schemas.openxmlformats.org/officeDocument/2006/relationships" xmlns:m="http://schemas.openxmlformats.org/officeDocument/2006/math" xmlns:v="urn:schemas-microsoft-com:vml" xmlns:wp14="http://schemas.microsoft.com/office/word/2010/wordprocessingDrawing" xmlns:wp="http://schemas.openxmlformats.org/drawingml/2006/wordprocessingDrawing" xmlns:w10="urn:schemas-microsoft-com:office:word" xmlns:w="http://schemas.openxmlformats.org/wordprocessingml/2006/main" xmlns:w14="http://schemas.microsoft.com/office/word/2010/wordml" xmlns:wpg="http://schemas.microsoft.com/office/word/2010/wordprocessingGroup" xmlns:wpi="http://schemas.microsoft.com/office/word/2010/wordprocessingInk" xmlns:wne="http://schemas.microsoft.com/office/word/2006/wordml" xmlns:wps="http://schemas.microsoft.com/office/word/2010/wordprocessingShape" mc:Ignorable="w14 wp14">
+  <w:footnote w:type="separator" w:id="-1">
+    <w:p>
+      <w:pPr>
+        <w:spacing w:after="0" w:line="240" w:lineRule="auto"/>
+      </w:pPr>
+      <w:r>
+        <w:separator/>
+      </w:r>
+    </w:p>
+  </w:footnote>
+  <w:footnote w:type="continuationSeparator" w:id="0">
+    <w:p>
+      <w:pPr>
+        <w:spacing w:after="0" w:line="240" w:lineRule="auto"/>
+      </w:pPr>
+      <w:r>
+        <w:continuationSeparator/>
+      </w:r>
+    </w:p>
+  </w:footnote>
+</w:footnotes>
+</file>
+
+<file path=word/header1.xml><?xml version="1.0" encoding="utf-8"?>
+<w:hdr xmlns:wpc="http://schemas.microsoft.com/office/word/2010/wordprocessingCanvas" xmlns:mc="http://schemas.openxmlformats.org/markup-compatibility/2006" xmlns:o="urn:schemas-microsoft-com:office:office" xmlns:r="http://schemas.openxmlformats.org/officeDocument/2006/relationships" xmlns:m="http://schemas.openxmlformats.org/officeDocument/2006/math" xmlns:v="urn:schemas-microsoft-com:vml" xmlns:wp14="http://schemas.microsoft.com/office/word/2010/wordprocessingDrawing" xmlns:wp="http://schemas.openxmlformats.org/drawingml/2006/wordprocessingDrawing" xmlns:w10="urn:schemas-microsoft-com:office:word" xmlns:w="http://schemas.openxmlformats.org/wordprocessingml/2006/main" xmlns:w14="http://schemas.microsoft.com/office/word/2010/wordml" xmlns:wpg="http://schemas.microsoft.com/office/word/2010/wordprocessingGroup" xmlns:wpi="http://schemas.microsoft.com/office/word/2010/wordprocessingInk" xmlns:wne="http://schemas.microsoft.com/office/word/2006/wordml" xmlns:wps="http://schemas.microsoft.com/office/word/2010/wordprocessingShape" mc:Ignorable="w14 wp14">
+  <w:sdt>
+    <w:sdtPr>
+      <w:id w:val="-6598334"/>
+      <w:docPartObj>
+        <w:docPartGallery w:val="Page Numbers (Top of Page)"/>
+        <w:docPartUnique/>
+      </w:docPartObj>
+    </w:sdtPr>
+    <w:sdtEndPr/>
+    <w:sdtContent>
+      <w:p>
+        <w:pPr>
+          <w:pStyle w:val="Cabealho"/>
+          <w:jc w:val="right"/>
+        </w:pPr>
+        <w:r>
+          <w:fldChar w:fldCharType="begin"/>
+        </w:r>
+        <w:r>
+          <w:instrText>PAGE   \* MERGEFORMAT</w:instrText>
+        </w:r>
+        <w:r>
+          <w:fldChar w:fldCharType="separate"/>
+        </w:r>
+        <w:r>
+          <w:rPr>
+            <w:noProof/>
+          </w:rPr>
+          <w:t>5</w:t>
+        </w:r>
+        <w:r>
+          <w:fldChar w:fldCharType="end"/>
+        </w:r>
+      </w:p>
+    </w:sdtContent>
+  </w:sdt>
+  <w:p>
+    <w:pPr>
+      <w:pStyle w:val="Cabealho"/>
+    </w:pPr>
+  </w:p>
+</w:hdr>
+</file>
+
+<file path=word/numbering.xml><?xml version="1.0" encoding="utf-8"?>
+<w:numbering xmlns:wpc="http://schemas.microsoft.com/office/word/2010/wordprocessingCanvas" xmlns:mc="http://schemas.openxmlformats.org/markup-compatibility/2006" xmlns:o="urn:schemas-microsoft-com:office:office" xmlns:r="http://schemas.openxmlformats.org/officeDocument/2006/relationships" xmlns:m="http://schemas.openxmlformats.org/officeDocument/2006/math" xmlns:v="urn:schemas-microsoft-com:vml" xmlns:wp14="http://schemas.microsoft.com/office/word/2010/wordprocessingDrawing" xmlns:wp="http://schemas.openxmlformats.org/drawingml/2006/wordprocessingDrawing" xmlns:w10="urn:schemas-microsoft-com:office:word" xmlns:w="http://schemas.openxmlformats.org/wordprocessingml/2006/main" xmlns:w14="http://schemas.microsoft.com/office/word/2010/wordml" xmlns:wpg="http://schemas.microsoft.com/office/word/2010/wordprocessingGroup" xmlns:wpi="http://schemas.microsoft.com/office/word/2010/wordprocessingInk" xmlns:wne="http://schemas.microsoft.com/office/word/2006/wordml" xmlns:wps="http://schemas.microsoft.com/office/word/2010/wordprocessingShape" mc:Ignorable="w14 wp14">
+  <w:abstractNum w:abstractNumId="0">
+    <w:nsid w:val="5DAF5BE6"/>
+    <w:multiLevelType w:val="hybridMultilevel"/>
+    <w:tmpl w:val="9A8EE8F0"/>
+    <w:lvl w:ilvl="0" w:tplc="04160001">
+      <w:start w:val="1"/>
+      <w:numFmt w:val="bullet"/>
+      <w:lvlText w:val=""/>
+      <w:lvlJc w:val="left"/>
+      <w:pPr>
+        <w:ind w:left="1429" w:hanging="360"/>
+      </w:pPr>
+      <w:rPr>
+        <w:rFonts w:ascii="Symbol" w:hAnsi="Symbol" w:hint="default"/>
+      </w:rPr>
+    </w:lvl>
+    <w:lvl w:ilvl="1" w:tplc="04160003" w:tentative="1">
+      <w:start w:val="1"/>
+      <w:numFmt w:val="bullet"/>
+      <w:lvlText w:val="o"/>
+      <w:lvlJc w:val="left"/>
+      <w:pPr>
+        <w:ind w:left="2149" w:hanging="360"/>
+      </w:pPr>
+      <w:rPr>
+        <w:rFonts w:ascii="Courier New" w:hAnsi="Courier New" w:cs="Courier New" w:hint="default"/>
+      </w:rPr>
+    </w:lvl>
+    <w:lvl w:ilvl="2" w:tplc="04160005" w:tentative="1">
+      <w:start w:val="1"/>
+      <w:numFmt w:val="bullet"/>
+      <w:lvlText w:val=""/>
+      <w:lvlJc w:val="left"/>
+      <w:pPr>
+        <w:ind w:left="2869" w:hanging="360"/>
+      </w:pPr>
+      <w:rPr>
+        <w:rFonts w:ascii="Wingdings" w:hAnsi="Wingdings" w:hint="default"/>
+      </w:rPr>
+    </w:lvl>
+    <w:lvl w:ilvl="3" w:tplc="04160001" w:tentative="1">
+      <w:start w:val="1"/>
+      <w:numFmt w:val="bullet"/>
+      <w:lvlText w:val=""/>
+      <w:lvlJc w:val="left"/>
+      <w:pPr>
+        <w:ind w:left="3589" w:hanging="360"/>
+      </w:pPr>
+      <w:rPr>
+        <w:rFonts w:ascii="Symbol" w:hAnsi="Symbol" w:hint="default"/>
+      </w:rPr>
+    </w:lvl>
+    <w:lvl w:ilvl="4" w:tplc="04160003" w:tentative="1">
+      <w:start w:val="1"/>
+      <w:numFmt w:val="bullet"/>
+      <w:lvlText w:val="o"/>
+      <w:lvlJc w:val="left"/>
+      <w:pPr>
+        <w:ind w:left="4309" w:hanging="360"/>
+      </w:pPr>
+      <w:rPr>
+        <w:rFonts w:ascii="Courier New" w:hAnsi="Courier New" w:cs="Courier New" w:hint="default"/>
+      </w:rPr>
+    </w:lvl>
+    <w:lvl w:ilvl="5" w:tplc="04160005" w:tentative="1">
+      <w:start w:val="1"/>
+      <w:numFmt w:val="bullet"/>
+      <w:lvlText w:val=""/>
+      <w:lvlJc w:val="left"/>
+      <w:pPr>
+        <w:ind w:left="5029" w:hanging="360"/>
+      </w:pPr>
+      <w:rPr>
+        <w:rFonts w:ascii="Wingdings" w:hAnsi="Wingdings" w:hint="default"/>
+      </w:rPr>
+    </w:lvl>
+    <w:lvl w:ilvl="6" w:tplc="04160001" w:tentative="1">
+      <w:start w:val="1"/>
+      <w:numFmt w:val="bullet"/>
+      <w:lvlText w:val=""/>
+      <w:lvlJc w:val="left"/>
+      <w:pPr>
+        <w:ind w:left="5749" w:hanging="360"/>
+      </w:pPr>
+      <w:rPr>
+        <w:rFonts w:ascii="Symbol" w:hAnsi="Symbol" w:hint="default"/>
+      </w:rPr>
+    </w:lvl>
+    <w:lvl w:ilvl="7" w:tplc="04160003" w:tentative="1">
+      <w:start w:val="1"/>
+      <w:numFmt w:val="bullet"/>
+      <w:lvlText w:val="o"/>
+      <w:lvlJc w:val="left"/>
+      <w:pPr>
+        <w:ind w:left="6469" w:hanging="360"/>
+      </w:pPr>
+      <w:rPr>
+        <w:rFonts w:ascii="Courier New" w:hAnsi="Courier New" w:cs="Courier New" w:hint="default"/>
+      </w:rPr>
+    </w:lvl>
+    <w:lvl w:ilvl="8" w:tplc="04160005" w:tentative="1">
+      <w:start w:val="1"/>
+      <w:numFmt w:val="bullet"/>
+      <w:lvlText w:val=""/>
+      <w:lvlJc w:val="left"/>
+      <w:pPr>
+        <w:ind w:left="7189" w:hanging="360"/>
+      </w:pPr>
+      <w:rPr>
+        <w:rFonts w:ascii="Wingdings" w:hAnsi="Wingdings" w:hint="default"/>
+      </w:rPr>
+    </w:lvl>
+  </w:abstractNum>
+  <w:num w:numId="1">
+    <w:abstractNumId w:val="0"/>
+  </w:num>
+</w:numbering>
 </file>
 
 <file path=word/styles.xml><?xml version="1.0" encoding="utf-8"?>
@@ -869,6 +5743,53 @@
     <w:qFormat/>
     <w:rsid w:val="00DA767A"/>
   </w:style>
+  <w:style w:type="paragraph" w:styleId="Ttulo1">
+    <w:name w:val="heading 1"/>
+    <w:basedOn w:val="Normal"/>
+    <w:next w:val="Normal"/>
+    <w:link w:val="Ttulo1Char"/>
+    <w:uiPriority w:val="9"/>
+    <w:qFormat/>
+    <w:rsid w:val="00AC14AB"/>
+    <w:pPr>
+      <w:keepNext/>
+      <w:keepLines/>
+      <w:spacing w:before="480" w:after="0"/>
+      <w:outlineLvl w:val="0"/>
+    </w:pPr>
+    <w:rPr>
+      <w:rFonts w:asciiTheme="majorHAnsi" w:eastAsiaTheme="majorEastAsia" w:hAnsiTheme="majorHAnsi" w:cstheme="majorBidi"/>
+      <w:b/>
+      <w:bCs/>
+      <w:color w:val="365F91" w:themeColor="accent1" w:themeShade="BF"/>
+      <w:sz w:val="28"/>
+      <w:szCs w:val="28"/>
+    </w:rPr>
+  </w:style>
+  <w:style w:type="paragraph" w:styleId="Ttulo2">
+    <w:name w:val="heading 2"/>
+    <w:basedOn w:val="Normal"/>
+    <w:next w:val="Normal"/>
+    <w:link w:val="Ttulo2Char"/>
+    <w:uiPriority w:val="9"/>
+    <w:unhideWhenUsed/>
+    <w:qFormat/>
+    <w:rsid w:val="00AC14AB"/>
+    <w:pPr>
+      <w:keepNext/>
+      <w:keepLines/>
+      <w:spacing w:before="200" w:after="0"/>
+      <w:outlineLvl w:val="1"/>
+    </w:pPr>
+    <w:rPr>
+      <w:rFonts w:asciiTheme="majorHAnsi" w:eastAsiaTheme="majorEastAsia" w:hAnsiTheme="majorHAnsi" w:cstheme="majorBidi"/>
+      <w:b/>
+      <w:bCs/>
+      <w:color w:val="4F81BD" w:themeColor="accent1"/>
+      <w:sz w:val="26"/>
+      <w:szCs w:val="26"/>
+    </w:rPr>
+  </w:style>
   <w:style w:type="character" w:default="1" w:styleId="Fontepargpadro">
     <w:name w:val="Default Paragraph Font"/>
     <w:uiPriority w:val="1"/>
@@ -905,6 +5826,191 @@
     <w:pPr>
       <w:ind w:left="720"/>
       <w:contextualSpacing/>
+    </w:pPr>
+  </w:style>
+  <w:style w:type="paragraph" w:styleId="Cabealho">
+    <w:name w:val="header"/>
+    <w:basedOn w:val="Normal"/>
+    <w:link w:val="CabealhoChar"/>
+    <w:uiPriority w:val="99"/>
+    <w:unhideWhenUsed/>
+    <w:rsid w:val="00AC14AB"/>
+    <w:pPr>
+      <w:tabs>
+        <w:tab w:val="center" w:pos="4252"/>
+        <w:tab w:val="right" w:pos="8504"/>
+      </w:tabs>
+      <w:spacing w:after="0" w:line="240" w:lineRule="auto"/>
+    </w:pPr>
+  </w:style>
+  <w:style w:type="character" w:customStyle="1" w:styleId="CabealhoChar">
+    <w:name w:val="Cabeçalho Char"/>
+    <w:basedOn w:val="Fontepargpadro"/>
+    <w:link w:val="Cabealho"/>
+    <w:uiPriority w:val="99"/>
+    <w:rsid w:val="00AC14AB"/>
+  </w:style>
+  <w:style w:type="paragraph" w:styleId="Rodap">
+    <w:name w:val="footer"/>
+    <w:basedOn w:val="Normal"/>
+    <w:link w:val="RodapChar"/>
+    <w:uiPriority w:val="99"/>
+    <w:unhideWhenUsed/>
+    <w:rsid w:val="00AC14AB"/>
+    <w:pPr>
+      <w:tabs>
+        <w:tab w:val="center" w:pos="4252"/>
+        <w:tab w:val="right" w:pos="8504"/>
+      </w:tabs>
+      <w:spacing w:after="0" w:line="240" w:lineRule="auto"/>
+    </w:pPr>
+  </w:style>
+  <w:style w:type="character" w:customStyle="1" w:styleId="RodapChar">
+    <w:name w:val="Rodapé Char"/>
+    <w:basedOn w:val="Fontepargpadro"/>
+    <w:link w:val="Rodap"/>
+    <w:uiPriority w:val="99"/>
+    <w:rsid w:val="00AC14AB"/>
+  </w:style>
+  <w:style w:type="character" w:customStyle="1" w:styleId="Ttulo1Char">
+    <w:name w:val="Título 1 Char"/>
+    <w:basedOn w:val="Fontepargpadro"/>
+    <w:link w:val="Ttulo1"/>
+    <w:uiPriority w:val="9"/>
+    <w:rsid w:val="00AC14AB"/>
+    <w:rPr>
+      <w:rFonts w:asciiTheme="majorHAnsi" w:eastAsiaTheme="majorEastAsia" w:hAnsiTheme="majorHAnsi" w:cstheme="majorBidi"/>
+      <w:b/>
+      <w:bCs/>
+      <w:color w:val="365F91" w:themeColor="accent1" w:themeShade="BF"/>
+      <w:sz w:val="28"/>
+      <w:szCs w:val="28"/>
+    </w:rPr>
+  </w:style>
+  <w:style w:type="character" w:customStyle="1" w:styleId="Ttulo2Char">
+    <w:name w:val="Título 2 Char"/>
+    <w:basedOn w:val="Fontepargpadro"/>
+    <w:link w:val="Ttulo2"/>
+    <w:uiPriority w:val="9"/>
+    <w:rsid w:val="00AC14AB"/>
+    <w:rPr>
+      <w:rFonts w:asciiTheme="majorHAnsi" w:eastAsiaTheme="majorEastAsia" w:hAnsiTheme="majorHAnsi" w:cstheme="majorBidi"/>
+      <w:b/>
+      <w:bCs/>
+      <w:color w:val="4F81BD" w:themeColor="accent1"/>
+      <w:sz w:val="26"/>
+      <w:szCs w:val="26"/>
+    </w:rPr>
+  </w:style>
+  <w:style w:type="paragraph" w:styleId="CabealhodoSumrio">
+    <w:name w:val="TOC Heading"/>
+    <w:basedOn w:val="Ttulo1"/>
+    <w:next w:val="Normal"/>
+    <w:uiPriority w:val="39"/>
+    <w:unhideWhenUsed/>
+    <w:qFormat/>
+    <w:rsid w:val="002E19A8"/>
+    <w:pPr>
+      <w:outlineLvl w:val="9"/>
+    </w:pPr>
+    <w:rPr>
+      <w:lang w:eastAsia="pt-BR"/>
+    </w:rPr>
+  </w:style>
+  <w:style w:type="paragraph" w:styleId="Sumrio1">
+    <w:name w:val="toc 1"/>
+    <w:basedOn w:val="Normal"/>
+    <w:next w:val="Normal"/>
+    <w:autoRedefine/>
+    <w:uiPriority w:val="39"/>
+    <w:unhideWhenUsed/>
+    <w:rsid w:val="002E19A8"/>
+    <w:pPr>
+      <w:spacing w:after="100"/>
+    </w:pPr>
+  </w:style>
+  <w:style w:type="paragraph" w:styleId="Sumrio2">
+    <w:name w:val="toc 2"/>
+    <w:basedOn w:val="Normal"/>
+    <w:next w:val="Normal"/>
+    <w:autoRedefine/>
+    <w:uiPriority w:val="39"/>
+    <w:unhideWhenUsed/>
+    <w:rsid w:val="002E19A8"/>
+    <w:pPr>
+      <w:spacing w:after="100"/>
+      <w:ind w:left="220"/>
+    </w:pPr>
+  </w:style>
+  <w:style w:type="character" w:styleId="Hyperlink">
+    <w:name w:val="Hyperlink"/>
+    <w:basedOn w:val="Fontepargpadro"/>
+    <w:uiPriority w:val="99"/>
+    <w:unhideWhenUsed/>
+    <w:rsid w:val="002E19A8"/>
+    <w:rPr>
+      <w:color w:val="0000FF" w:themeColor="hyperlink"/>
+      <w:u w:val="single"/>
+    </w:rPr>
+  </w:style>
+  <w:style w:type="paragraph" w:styleId="Textodebalo">
+    <w:name w:val="Balloon Text"/>
+    <w:basedOn w:val="Normal"/>
+    <w:link w:val="TextodebaloChar"/>
+    <w:uiPriority w:val="99"/>
+    <w:semiHidden/>
+    <w:unhideWhenUsed/>
+    <w:rsid w:val="002E19A8"/>
+    <w:pPr>
+      <w:spacing w:after="0" w:line="240" w:lineRule="auto"/>
+    </w:pPr>
+    <w:rPr>
+      <w:rFonts w:ascii="Tahoma" w:hAnsi="Tahoma" w:cs="Tahoma"/>
+      <w:sz w:val="16"/>
+      <w:szCs w:val="16"/>
+    </w:rPr>
+  </w:style>
+  <w:style w:type="character" w:customStyle="1" w:styleId="TextodebaloChar">
+    <w:name w:val="Texto de balão Char"/>
+    <w:basedOn w:val="Fontepargpadro"/>
+    <w:link w:val="Textodebalo"/>
+    <w:uiPriority w:val="99"/>
+    <w:semiHidden/>
+    <w:rsid w:val="002E19A8"/>
+    <w:rPr>
+      <w:rFonts w:ascii="Tahoma" w:hAnsi="Tahoma" w:cs="Tahoma"/>
+      <w:sz w:val="16"/>
+      <w:szCs w:val="16"/>
+    </w:rPr>
+  </w:style>
+  <w:style w:type="paragraph" w:styleId="Legenda">
+    <w:name w:val="caption"/>
+    <w:basedOn w:val="Normal"/>
+    <w:next w:val="Normal"/>
+    <w:uiPriority w:val="35"/>
+    <w:unhideWhenUsed/>
+    <w:qFormat/>
+    <w:rsid w:val="00810A3C"/>
+    <w:pPr>
+      <w:spacing w:line="240" w:lineRule="auto"/>
+    </w:pPr>
+    <w:rPr>
+      <w:b/>
+      <w:bCs/>
+      <w:color w:val="4F81BD" w:themeColor="accent1"/>
+      <w:sz w:val="18"/>
+      <w:szCs w:val="18"/>
+    </w:rPr>
+  </w:style>
+  <w:style w:type="paragraph" w:styleId="ndicedeilustraes">
+    <w:name w:val="table of figures"/>
+    <w:basedOn w:val="Normal"/>
+    <w:next w:val="Normal"/>
+    <w:uiPriority w:val="99"/>
+    <w:unhideWhenUsed/>
+    <w:rsid w:val="00810A3C"/>
+    <w:pPr>
+      <w:spacing w:after="0"/>
     </w:pPr>
   </w:style>
 </w:styles>
@@ -1071,6 +6177,53 @@
     <w:qFormat/>
     <w:rsid w:val="00DA767A"/>
   </w:style>
+  <w:style w:type="paragraph" w:styleId="Ttulo1">
+    <w:name w:val="heading 1"/>
+    <w:basedOn w:val="Normal"/>
+    <w:next w:val="Normal"/>
+    <w:link w:val="Ttulo1Char"/>
+    <w:uiPriority w:val="9"/>
+    <w:qFormat/>
+    <w:rsid w:val="00AC14AB"/>
+    <w:pPr>
+      <w:keepNext/>
+      <w:keepLines/>
+      <w:spacing w:before="480" w:after="0"/>
+      <w:outlineLvl w:val="0"/>
+    </w:pPr>
+    <w:rPr>
+      <w:rFonts w:asciiTheme="majorHAnsi" w:eastAsiaTheme="majorEastAsia" w:hAnsiTheme="majorHAnsi" w:cstheme="majorBidi"/>
+      <w:b/>
+      <w:bCs/>
+      <w:color w:val="365F91" w:themeColor="accent1" w:themeShade="BF"/>
+      <w:sz w:val="28"/>
+      <w:szCs w:val="28"/>
+    </w:rPr>
+  </w:style>
+  <w:style w:type="paragraph" w:styleId="Ttulo2">
+    <w:name w:val="heading 2"/>
+    <w:basedOn w:val="Normal"/>
+    <w:next w:val="Normal"/>
+    <w:link w:val="Ttulo2Char"/>
+    <w:uiPriority w:val="9"/>
+    <w:unhideWhenUsed/>
+    <w:qFormat/>
+    <w:rsid w:val="00AC14AB"/>
+    <w:pPr>
+      <w:keepNext/>
+      <w:keepLines/>
+      <w:spacing w:before="200" w:after="0"/>
+      <w:outlineLvl w:val="1"/>
+    </w:pPr>
+    <w:rPr>
+      <w:rFonts w:asciiTheme="majorHAnsi" w:eastAsiaTheme="majorEastAsia" w:hAnsiTheme="majorHAnsi" w:cstheme="majorBidi"/>
+      <w:b/>
+      <w:bCs/>
+      <w:color w:val="4F81BD" w:themeColor="accent1"/>
+      <w:sz w:val="26"/>
+      <w:szCs w:val="26"/>
+    </w:rPr>
+  </w:style>
   <w:style w:type="character" w:default="1" w:styleId="Fontepargpadro">
     <w:name w:val="Default Paragraph Font"/>
     <w:uiPriority w:val="1"/>
@@ -1107,6 +6260,191 @@
     <w:pPr>
       <w:ind w:left="720"/>
       <w:contextualSpacing/>
+    </w:pPr>
+  </w:style>
+  <w:style w:type="paragraph" w:styleId="Cabealho">
+    <w:name w:val="header"/>
+    <w:basedOn w:val="Normal"/>
+    <w:link w:val="CabealhoChar"/>
+    <w:uiPriority w:val="99"/>
+    <w:unhideWhenUsed/>
+    <w:rsid w:val="00AC14AB"/>
+    <w:pPr>
+      <w:tabs>
+        <w:tab w:val="center" w:pos="4252"/>
+        <w:tab w:val="right" w:pos="8504"/>
+      </w:tabs>
+      <w:spacing w:after="0" w:line="240" w:lineRule="auto"/>
+    </w:pPr>
+  </w:style>
+  <w:style w:type="character" w:customStyle="1" w:styleId="CabealhoChar">
+    <w:name w:val="Cabeçalho Char"/>
+    <w:basedOn w:val="Fontepargpadro"/>
+    <w:link w:val="Cabealho"/>
+    <w:uiPriority w:val="99"/>
+    <w:rsid w:val="00AC14AB"/>
+  </w:style>
+  <w:style w:type="paragraph" w:styleId="Rodap">
+    <w:name w:val="footer"/>
+    <w:basedOn w:val="Normal"/>
+    <w:link w:val="RodapChar"/>
+    <w:uiPriority w:val="99"/>
+    <w:unhideWhenUsed/>
+    <w:rsid w:val="00AC14AB"/>
+    <w:pPr>
+      <w:tabs>
+        <w:tab w:val="center" w:pos="4252"/>
+        <w:tab w:val="right" w:pos="8504"/>
+      </w:tabs>
+      <w:spacing w:after="0" w:line="240" w:lineRule="auto"/>
+    </w:pPr>
+  </w:style>
+  <w:style w:type="character" w:customStyle="1" w:styleId="RodapChar">
+    <w:name w:val="Rodapé Char"/>
+    <w:basedOn w:val="Fontepargpadro"/>
+    <w:link w:val="Rodap"/>
+    <w:uiPriority w:val="99"/>
+    <w:rsid w:val="00AC14AB"/>
+  </w:style>
+  <w:style w:type="character" w:customStyle="1" w:styleId="Ttulo1Char">
+    <w:name w:val="Título 1 Char"/>
+    <w:basedOn w:val="Fontepargpadro"/>
+    <w:link w:val="Ttulo1"/>
+    <w:uiPriority w:val="9"/>
+    <w:rsid w:val="00AC14AB"/>
+    <w:rPr>
+      <w:rFonts w:asciiTheme="majorHAnsi" w:eastAsiaTheme="majorEastAsia" w:hAnsiTheme="majorHAnsi" w:cstheme="majorBidi"/>
+      <w:b/>
+      <w:bCs/>
+      <w:color w:val="365F91" w:themeColor="accent1" w:themeShade="BF"/>
+      <w:sz w:val="28"/>
+      <w:szCs w:val="28"/>
+    </w:rPr>
+  </w:style>
+  <w:style w:type="character" w:customStyle="1" w:styleId="Ttulo2Char">
+    <w:name w:val="Título 2 Char"/>
+    <w:basedOn w:val="Fontepargpadro"/>
+    <w:link w:val="Ttulo2"/>
+    <w:uiPriority w:val="9"/>
+    <w:rsid w:val="00AC14AB"/>
+    <w:rPr>
+      <w:rFonts w:asciiTheme="majorHAnsi" w:eastAsiaTheme="majorEastAsia" w:hAnsiTheme="majorHAnsi" w:cstheme="majorBidi"/>
+      <w:b/>
+      <w:bCs/>
+      <w:color w:val="4F81BD" w:themeColor="accent1"/>
+      <w:sz w:val="26"/>
+      <w:szCs w:val="26"/>
+    </w:rPr>
+  </w:style>
+  <w:style w:type="paragraph" w:styleId="CabealhodoSumrio">
+    <w:name w:val="TOC Heading"/>
+    <w:basedOn w:val="Ttulo1"/>
+    <w:next w:val="Normal"/>
+    <w:uiPriority w:val="39"/>
+    <w:unhideWhenUsed/>
+    <w:qFormat/>
+    <w:rsid w:val="002E19A8"/>
+    <w:pPr>
+      <w:outlineLvl w:val="9"/>
+    </w:pPr>
+    <w:rPr>
+      <w:lang w:eastAsia="pt-BR"/>
+    </w:rPr>
+  </w:style>
+  <w:style w:type="paragraph" w:styleId="Sumrio1">
+    <w:name w:val="toc 1"/>
+    <w:basedOn w:val="Normal"/>
+    <w:next w:val="Normal"/>
+    <w:autoRedefine/>
+    <w:uiPriority w:val="39"/>
+    <w:unhideWhenUsed/>
+    <w:rsid w:val="002E19A8"/>
+    <w:pPr>
+      <w:spacing w:after="100"/>
+    </w:pPr>
+  </w:style>
+  <w:style w:type="paragraph" w:styleId="Sumrio2">
+    <w:name w:val="toc 2"/>
+    <w:basedOn w:val="Normal"/>
+    <w:next w:val="Normal"/>
+    <w:autoRedefine/>
+    <w:uiPriority w:val="39"/>
+    <w:unhideWhenUsed/>
+    <w:rsid w:val="002E19A8"/>
+    <w:pPr>
+      <w:spacing w:after="100"/>
+      <w:ind w:left="220"/>
+    </w:pPr>
+  </w:style>
+  <w:style w:type="character" w:styleId="Hyperlink">
+    <w:name w:val="Hyperlink"/>
+    <w:basedOn w:val="Fontepargpadro"/>
+    <w:uiPriority w:val="99"/>
+    <w:unhideWhenUsed/>
+    <w:rsid w:val="002E19A8"/>
+    <w:rPr>
+      <w:color w:val="0000FF" w:themeColor="hyperlink"/>
+      <w:u w:val="single"/>
+    </w:rPr>
+  </w:style>
+  <w:style w:type="paragraph" w:styleId="Textodebalo">
+    <w:name w:val="Balloon Text"/>
+    <w:basedOn w:val="Normal"/>
+    <w:link w:val="TextodebaloChar"/>
+    <w:uiPriority w:val="99"/>
+    <w:semiHidden/>
+    <w:unhideWhenUsed/>
+    <w:rsid w:val="002E19A8"/>
+    <w:pPr>
+      <w:spacing w:after="0" w:line="240" w:lineRule="auto"/>
+    </w:pPr>
+    <w:rPr>
+      <w:rFonts w:ascii="Tahoma" w:hAnsi="Tahoma" w:cs="Tahoma"/>
+      <w:sz w:val="16"/>
+      <w:szCs w:val="16"/>
+    </w:rPr>
+  </w:style>
+  <w:style w:type="character" w:customStyle="1" w:styleId="TextodebaloChar">
+    <w:name w:val="Texto de balão Char"/>
+    <w:basedOn w:val="Fontepargpadro"/>
+    <w:link w:val="Textodebalo"/>
+    <w:uiPriority w:val="99"/>
+    <w:semiHidden/>
+    <w:rsid w:val="002E19A8"/>
+    <w:rPr>
+      <w:rFonts w:ascii="Tahoma" w:hAnsi="Tahoma" w:cs="Tahoma"/>
+      <w:sz w:val="16"/>
+      <w:szCs w:val="16"/>
+    </w:rPr>
+  </w:style>
+  <w:style w:type="paragraph" w:styleId="Legenda">
+    <w:name w:val="caption"/>
+    <w:basedOn w:val="Normal"/>
+    <w:next w:val="Normal"/>
+    <w:uiPriority w:val="35"/>
+    <w:unhideWhenUsed/>
+    <w:qFormat/>
+    <w:rsid w:val="00810A3C"/>
+    <w:pPr>
+      <w:spacing w:line="240" w:lineRule="auto"/>
+    </w:pPr>
+    <w:rPr>
+      <w:b/>
+      <w:bCs/>
+      <w:color w:val="4F81BD" w:themeColor="accent1"/>
+      <w:sz w:val="18"/>
+      <w:szCs w:val="18"/>
+    </w:rPr>
+  </w:style>
+  <w:style w:type="paragraph" w:styleId="ndicedeilustraes">
+    <w:name w:val="table of figures"/>
+    <w:basedOn w:val="Normal"/>
+    <w:next w:val="Normal"/>
+    <w:uiPriority w:val="99"/>
+    <w:unhideWhenUsed/>
+    <w:rsid w:val="00810A3C"/>
+    <w:pPr>
+      <w:spacing w:after="0"/>
     </w:pPr>
   </w:style>
 </w:styles>
@@ -1395,4 +6733,36 @@
   <a:objectDefaults/>
   <a:extraClrSchemeLst/>
 </a:theme>
+</file>
+
+<file path=customXml/item1.xml><?xml version="1.0" encoding="utf-8"?>
+<b:Sources xmlns:b="http://schemas.openxmlformats.org/officeDocument/2006/bibliography" xmlns="http://schemas.openxmlformats.org/officeDocument/2006/bibliography" SelectedStyle="\APA.XSL" StyleName="APA">
+  <b:Source>
+    <b:Tag>asd2</b:Tag>
+    <b:SourceType>Book</b:SourceType>
+    <b:Guid>{B69889D4-257C-4892-9EA8-16B65D0BE439}</b:Guid>
+    <b:Author>
+      <b:Author>
+        <b:NameList>
+          <b:Person>
+            <b:Last>asd</b:Last>
+          </b:Person>
+        </b:NameList>
+      </b:Author>
+    </b:Author>
+    <b:Title>1</b:Title>
+    <b:Year>2</b:Year>
+    <b:City>3</b:City>
+    <b:Publisher>7</b:Publisher>
+    <b:RefOrder>1</b:RefOrder>
+  </b:Source>
+</b:Sources>
+</file>
+
+<file path=customXml/itemProps1.xml><?xml version="1.0" encoding="utf-8"?>
+<ds:datastoreItem xmlns:ds="http://schemas.openxmlformats.org/officeDocument/2006/customXml" ds:itemID="{605FBF7F-81B0-4073-B4BA-A5C79FDD14E7}">
+  <ds:schemaRefs>
+    <ds:schemaRef ds:uri="http://schemas.openxmlformats.org/officeDocument/2006/bibliography"/>
+  </ds:schemaRefs>
+</ds:datastoreItem>
 </file>
--- a/trunk/TheMasters/Wiki do TP de AC.docx
+++ b/trunk/TheMasters/Wiki do TP de AC.docx
@@ -235,58 +235,107 @@
     <w:p>
       <w:pPr>
         <w:spacing w:after="0" w:line="360" w:lineRule="auto"/>
-        <w:rPr>
-          <w:rFonts w:ascii="Times New Roman" w:hAnsi="Times New Roman" w:cs="Times New Roman"/>
-        </w:rPr>
-      </w:pPr>
-    </w:p>
-    <w:p>
-      <w:pPr>
-        <w:spacing w:after="0" w:line="360" w:lineRule="auto"/>
-        <w:rPr>
-          <w:rFonts w:ascii="Times New Roman" w:hAnsi="Times New Roman" w:cs="Times New Roman"/>
-        </w:rPr>
-      </w:pPr>
-    </w:p>
-    <w:p>
-      <w:pPr>
-        <w:spacing w:after="0" w:line="360" w:lineRule="auto"/>
-        <w:rPr>
-          <w:rFonts w:ascii="Times New Roman" w:hAnsi="Times New Roman" w:cs="Times New Roman"/>
-        </w:rPr>
-      </w:pPr>
-    </w:p>
-    <w:p>
-      <w:pPr>
-        <w:spacing w:after="0" w:line="360" w:lineRule="auto"/>
-        <w:rPr>
-          <w:rFonts w:ascii="Times New Roman" w:hAnsi="Times New Roman" w:cs="Times New Roman"/>
-        </w:rPr>
-      </w:pPr>
-    </w:p>
-    <w:p>
-      <w:pPr>
-        <w:spacing w:after="0" w:line="360" w:lineRule="auto"/>
-        <w:rPr>
-          <w:rFonts w:ascii="Times New Roman" w:hAnsi="Times New Roman" w:cs="Times New Roman"/>
-        </w:rPr>
-      </w:pPr>
-    </w:p>
-    <w:p>
-      <w:pPr>
-        <w:spacing w:after="0" w:line="360" w:lineRule="auto"/>
-        <w:rPr>
-          <w:rFonts w:ascii="Times New Roman" w:hAnsi="Times New Roman" w:cs="Times New Roman"/>
-        </w:rPr>
-      </w:pPr>
-    </w:p>
-    <w:p>
-      <w:pPr>
-        <w:spacing w:after="0" w:line="360" w:lineRule="auto"/>
-        <w:rPr>
-          <w:rFonts w:ascii="Times New Roman" w:hAnsi="Times New Roman" w:cs="Times New Roman"/>
-        </w:rPr>
-      </w:pPr>
+        <w:jc w:val="right"/>
+        <w:rPr>
+          <w:rFonts w:ascii="Times New Roman" w:hAnsi="Times New Roman" w:cs="Times New Roman"/>
+        </w:rPr>
+      </w:pPr>
+      <w:r>
+        <w:rPr>
+          <w:rFonts w:ascii="Times New Roman" w:hAnsi="Times New Roman" w:cs="Times New Roman"/>
+        </w:rPr>
+        <w:t>Amarildo Reis (482927)</w:t>
+      </w:r>
+    </w:p>
+    <w:p>
+      <w:pPr>
+        <w:spacing w:after="0" w:line="360" w:lineRule="auto"/>
+        <w:jc w:val="right"/>
+        <w:rPr>
+          <w:rFonts w:ascii="Times New Roman" w:hAnsi="Times New Roman" w:cs="Times New Roman"/>
+        </w:rPr>
+      </w:pPr>
+      <w:r>
+        <w:rPr>
+          <w:rFonts w:ascii="Times New Roman" w:hAnsi="Times New Roman" w:cs="Times New Roman"/>
+        </w:rPr>
+        <w:t>Fabiano Sousa (482919)</w:t>
+      </w:r>
+    </w:p>
+    <w:p>
+      <w:pPr>
+        <w:spacing w:after="0" w:line="360" w:lineRule="auto"/>
+        <w:jc w:val="right"/>
+        <w:rPr>
+          <w:rFonts w:ascii="Times New Roman" w:hAnsi="Times New Roman" w:cs="Times New Roman"/>
+        </w:rPr>
+      </w:pPr>
+      <w:r>
+        <w:rPr>
+          <w:rFonts w:ascii="Times New Roman" w:hAnsi="Times New Roman" w:cs="Times New Roman"/>
+        </w:rPr>
+        <w:t>Marcelo Barbosa (482811)</w:t>
+      </w:r>
+    </w:p>
+    <w:p>
+      <w:pPr>
+        <w:spacing w:after="0" w:line="360" w:lineRule="auto"/>
+        <w:jc w:val="right"/>
+        <w:rPr>
+          <w:rFonts w:ascii="Times New Roman" w:hAnsi="Times New Roman" w:cs="Times New Roman"/>
+        </w:rPr>
+      </w:pPr>
+      <w:r>
+        <w:rPr>
+          <w:rFonts w:ascii="Times New Roman" w:hAnsi="Times New Roman" w:cs="Times New Roman"/>
+        </w:rPr>
+        <w:t>Marco Aurélio (482960)</w:t>
+      </w:r>
+    </w:p>
+    <w:p>
+      <w:pPr>
+        <w:spacing w:after="0" w:line="360" w:lineRule="auto"/>
+        <w:jc w:val="right"/>
+        <w:rPr>
+          <w:rFonts w:ascii="Times New Roman" w:hAnsi="Times New Roman" w:cs="Times New Roman"/>
+        </w:rPr>
+      </w:pPr>
+      <w:r>
+        <w:rPr>
+          <w:rFonts w:ascii="Times New Roman" w:hAnsi="Times New Roman" w:cs="Times New Roman"/>
+        </w:rPr>
+        <w:t>Paulo Cesar (483028)</w:t>
+      </w:r>
+    </w:p>
+    <w:p>
+      <w:pPr>
+        <w:spacing w:after="0" w:line="360" w:lineRule="auto"/>
+        <w:jc w:val="right"/>
+        <w:rPr>
+          <w:rFonts w:ascii="Times New Roman" w:hAnsi="Times New Roman" w:cs="Times New Roman"/>
+        </w:rPr>
+      </w:pPr>
+      <w:r>
+        <w:rPr>
+          <w:rFonts w:ascii="Times New Roman" w:hAnsi="Times New Roman" w:cs="Times New Roman"/>
+        </w:rPr>
+        <w:t>Rodolfo Souza (482862)</w:t>
+      </w:r>
+    </w:p>
+    <w:p>
+      <w:pPr>
+        <w:spacing w:after="0" w:line="360" w:lineRule="auto"/>
+        <w:jc w:val="right"/>
+        <w:rPr>
+          <w:rFonts w:ascii="Times New Roman" w:hAnsi="Times New Roman" w:cs="Times New Roman"/>
+        </w:rPr>
+      </w:pPr>
+      <w:r>
+        <w:rPr>
+          <w:rFonts w:ascii="Times New Roman" w:hAnsi="Times New Roman" w:cs="Times New Roman"/>
+        </w:rPr>
+        <w:t>Wanderson Sampaio (482978)</w:t>
+      </w:r>
     </w:p>
     <w:p>
       <w:pPr>
@@ -695,8 +744,6 @@
         </w:rPr>
         <w:t xml:space="preserve">) </w:t>
       </w:r>
-      <w:bookmarkStart w:id="0" w:name="_GoBack"/>
-      <w:bookmarkEnd w:id="0"/>
       <w:r>
         <w:rPr>
           <w:rFonts w:ascii="Times New Roman" w:hAnsi="Times New Roman" w:cs="Times New Roman"/>
@@ -1145,7 +1192,7 @@
           <w:r>
             <w:fldChar w:fldCharType="separate"/>
           </w:r>
-          <w:hyperlink w:anchor="_Toc355637706" w:history="1">
+          <w:hyperlink w:anchor="_Toc355639882" w:history="1">
             <w:r>
               <w:rPr>
                 <w:rStyle w:val="Hyperlink"/>
@@ -1173,7 +1220,7 @@
                 <w:noProof/>
                 <w:webHidden/>
               </w:rPr>
-              <w:instrText xml:space="preserve"> PAGEREF _Toc355637706 \h </w:instrText>
+              <w:instrText xml:space="preserve"> PAGEREF _Toc355639882 \h </w:instrText>
             </w:r>
             <w:r>
               <w:rPr>
@@ -1216,7 +1263,7 @@
               <w:lang w:eastAsia="pt-BR"/>
             </w:rPr>
           </w:pPr>
-          <w:hyperlink w:anchor="_Toc355637707" w:history="1">
+          <w:hyperlink w:anchor="_Toc355639883" w:history="1">
             <w:r>
               <w:rPr>
                 <w:rStyle w:val="Hyperlink"/>
@@ -1244,7 +1291,7 @@
                 <w:noProof/>
                 <w:webHidden/>
               </w:rPr>
-              <w:instrText xml:space="preserve"> PAGEREF _Toc355637707 \h </w:instrText>
+              <w:instrText xml:space="preserve"> PAGEREF _Toc355639883 \h </w:instrText>
             </w:r>
             <w:r>
               <w:rPr>
@@ -1287,7 +1334,7 @@
               <w:lang w:eastAsia="pt-BR"/>
             </w:rPr>
           </w:pPr>
-          <w:hyperlink w:anchor="_Toc355637708" w:history="1">
+          <w:hyperlink w:anchor="_Toc355639884" w:history="1">
             <w:r>
               <w:rPr>
                 <w:rStyle w:val="Hyperlink"/>
@@ -1315,7 +1362,7 @@
                 <w:noProof/>
                 <w:webHidden/>
               </w:rPr>
-              <w:instrText xml:space="preserve"> PAGEREF _Toc355637708 \h </w:instrText>
+              <w:instrText xml:space="preserve"> PAGEREF _Toc355639884 \h </w:instrText>
             </w:r>
             <w:r>
               <w:rPr>
@@ -1358,7 +1405,7 @@
               <w:lang w:eastAsia="pt-BR"/>
             </w:rPr>
           </w:pPr>
-          <w:hyperlink w:anchor="_Toc355637709" w:history="1">
+          <w:hyperlink w:anchor="_Toc355639885" w:history="1">
             <w:r>
               <w:rPr>
                 <w:rStyle w:val="Hyperlink"/>
@@ -1386,7 +1433,7 @@
                 <w:noProof/>
                 <w:webHidden/>
               </w:rPr>
-              <w:instrText xml:space="preserve"> PAGEREF _Toc355637709 \h </w:instrText>
+              <w:instrText xml:space="preserve"> PAGEREF _Toc355639885 \h </w:instrText>
             </w:r>
             <w:r>
               <w:rPr>
@@ -1429,7 +1476,7 @@
               <w:lang w:eastAsia="pt-BR"/>
             </w:rPr>
           </w:pPr>
-          <w:hyperlink w:anchor="_Toc355637710" w:history="1">
+          <w:hyperlink w:anchor="_Toc355639886" w:history="1">
             <w:r>
               <w:rPr>
                 <w:rStyle w:val="Hyperlink"/>
@@ -1457,7 +1504,7 @@
                 <w:noProof/>
                 <w:webHidden/>
               </w:rPr>
-              <w:instrText xml:space="preserve"> PAGEREF _Toc355637710 \h </w:instrText>
+              <w:instrText xml:space="preserve"> PAGEREF _Toc355639886 \h </w:instrText>
             </w:r>
             <w:r>
               <w:rPr>
@@ -1500,7 +1547,7 @@
               <w:lang w:eastAsia="pt-BR"/>
             </w:rPr>
           </w:pPr>
-          <w:hyperlink w:anchor="_Toc355637711" w:history="1">
+          <w:hyperlink w:anchor="_Toc355639887" w:history="1">
             <w:r>
               <w:rPr>
                 <w:rStyle w:val="Hyperlink"/>
@@ -1528,7 +1575,7 @@
                 <w:noProof/>
                 <w:webHidden/>
               </w:rPr>
-              <w:instrText xml:space="preserve"> PAGEREF _Toc355637711 \h </w:instrText>
+              <w:instrText xml:space="preserve"> PAGEREF _Toc355639887 \h </w:instrText>
             </w:r>
             <w:r>
               <w:rPr>
@@ -1571,7 +1618,7 @@
               <w:lang w:eastAsia="pt-BR"/>
             </w:rPr>
           </w:pPr>
-          <w:hyperlink w:anchor="_Toc355637712" w:history="1">
+          <w:hyperlink w:anchor="_Toc355639888" w:history="1">
             <w:r>
               <w:rPr>
                 <w:rStyle w:val="Hyperlink"/>
@@ -1599,7 +1646,7 @@
                 <w:noProof/>
                 <w:webHidden/>
               </w:rPr>
-              <w:instrText xml:space="preserve"> PAGEREF _Toc355637712 \h </w:instrText>
+              <w:instrText xml:space="preserve"> PAGEREF _Toc355639888 \h </w:instrText>
             </w:r>
             <w:r>
               <w:rPr>
@@ -1632,6 +1679,77 @@
         </w:p>
         <w:p>
           <w:pPr>
+            <w:pStyle w:val="Sumrio2"/>
+            <w:tabs>
+              <w:tab w:val="right" w:leader="dot" w:pos="8494"/>
+            </w:tabs>
+            <w:rPr>
+              <w:rFonts w:eastAsiaTheme="minorEastAsia"/>
+              <w:noProof/>
+              <w:lang w:eastAsia="pt-BR"/>
+            </w:rPr>
+          </w:pPr>
+          <w:hyperlink w:anchor="_Toc355639889" w:history="1">
+            <w:r>
+              <w:rPr>
+                <w:rStyle w:val="Hyperlink"/>
+                <w:rFonts w:ascii="Times New Roman" w:hAnsi="Times New Roman" w:cs="Times New Roman"/>
+                <w:noProof/>
+              </w:rPr>
+              <w:t>2.2. Divisão de Trabalho</w:t>
+            </w:r>
+            <w:r>
+              <w:rPr>
+                <w:noProof/>
+                <w:webHidden/>
+              </w:rPr>
+              <w:tab/>
+            </w:r>
+            <w:r>
+              <w:rPr>
+                <w:noProof/>
+                <w:webHidden/>
+              </w:rPr>
+              <w:fldChar w:fldCharType="begin"/>
+            </w:r>
+            <w:r>
+              <w:rPr>
+                <w:noProof/>
+                <w:webHidden/>
+              </w:rPr>
+              <w:instrText xml:space="preserve"> PAGEREF _Toc355639889 \h </w:instrText>
+            </w:r>
+            <w:r>
+              <w:rPr>
+                <w:noProof/>
+                <w:webHidden/>
+              </w:rPr>
+            </w:r>
+            <w:r>
+              <w:rPr>
+                <w:noProof/>
+                <w:webHidden/>
+              </w:rPr>
+              <w:fldChar w:fldCharType="separate"/>
+            </w:r>
+            <w:r>
+              <w:rPr>
+                <w:noProof/>
+                <w:webHidden/>
+              </w:rPr>
+              <w:t>14</w:t>
+            </w:r>
+            <w:r>
+              <w:rPr>
+                <w:noProof/>
+                <w:webHidden/>
+              </w:rPr>
+              <w:fldChar w:fldCharType="end"/>
+            </w:r>
+          </w:hyperlink>
+        </w:p>
+        <w:p>
+          <w:pPr>
             <w:pStyle w:val="Sumrio1"/>
             <w:tabs>
               <w:tab w:val="right" w:leader="dot" w:pos="8494"/>
@@ -1642,7 +1760,7 @@
               <w:lang w:eastAsia="pt-BR"/>
             </w:rPr>
           </w:pPr>
-          <w:hyperlink w:anchor="_Toc355637713" w:history="1">
+          <w:hyperlink w:anchor="_Toc355639890" w:history="1">
             <w:r>
               <w:rPr>
                 <w:rStyle w:val="Hyperlink"/>
@@ -1670,7 +1788,7 @@
                 <w:noProof/>
                 <w:webHidden/>
               </w:rPr>
-              <w:instrText xml:space="preserve"> PAGEREF _Toc355637713 \h </w:instrText>
+              <w:instrText xml:space="preserve"> PAGEREF _Toc355639890 \h </w:instrText>
             </w:r>
             <w:r>
               <w:rPr>
@@ -1732,7 +1850,7 @@
           <w:color w:val="000000" w:themeColor="text1"/>
         </w:rPr>
       </w:pPr>
-      <w:bookmarkStart w:id="1" w:name="_Toc355637706"/>
+      <w:bookmarkStart w:id="0" w:name="_Toc355639882"/>
       <w:r>
         <w:rPr>
           <w:rFonts w:ascii="Times New Roman" w:hAnsi="Times New Roman" w:cs="Times New Roman"/>
@@ -1741,7 +1859,7 @@
         <w:lastRenderedPageBreak/>
         <w:t>Lista de Siglas</w:t>
       </w:r>
-      <w:bookmarkEnd w:id="1"/>
+      <w:bookmarkEnd w:id="0"/>
     </w:p>
     <w:p/>
     <w:p>
@@ -1944,7 +2062,7 @@
           <w:color w:val="000000" w:themeColor="text1"/>
         </w:rPr>
       </w:pPr>
-      <w:bookmarkStart w:id="2" w:name="_Toc355637707"/>
+      <w:bookmarkStart w:id="1" w:name="_Toc355639883"/>
       <w:r>
         <w:rPr>
           <w:rFonts w:ascii="Times New Roman" w:hAnsi="Times New Roman" w:cs="Times New Roman"/>
@@ -1953,7 +2071,7 @@
         <w:lastRenderedPageBreak/>
         <w:t>Lista de Figuras</w:t>
       </w:r>
-      <w:bookmarkEnd w:id="2"/>
+      <w:bookmarkEnd w:id="1"/>
     </w:p>
     <w:p>
       <w:pPr>
@@ -1993,7 +2111,7 @@
         </w:rPr>
         <w:fldChar w:fldCharType="separate"/>
       </w:r>
-      <w:hyperlink w:anchor="_Toc355637684" w:history="1">
+      <w:hyperlink w:anchor="_Toc355639896" w:history="1">
         <w:r>
           <w:rPr>
             <w:rStyle w:val="Hyperlink"/>
@@ -2021,7 +2139,7 @@
             <w:noProof/>
             <w:webHidden/>
           </w:rPr>
-          <w:instrText xml:space="preserve"> PAGEREF _Toc355637684 \h </w:instrText>
+          <w:instrText xml:space="preserve"> PAGEREF _Toc355639896 \h </w:instrText>
         </w:r>
         <w:r>
           <w:rPr>
@@ -2064,7 +2182,7 @@
           <w:lang w:eastAsia="pt-BR"/>
         </w:rPr>
       </w:pPr>
-      <w:hyperlink w:anchor="_Toc355637685" w:history="1">
+      <w:hyperlink w:anchor="_Toc355639897" w:history="1">
         <w:r>
           <w:rPr>
             <w:rStyle w:val="Hyperlink"/>
@@ -2092,7 +2210,7 @@
             <w:noProof/>
             <w:webHidden/>
           </w:rPr>
-          <w:instrText xml:space="preserve"> PAGEREF _Toc355637685 \h </w:instrText>
+          <w:instrText xml:space="preserve"> PAGEREF _Toc355639897 \h </w:instrText>
         </w:r>
         <w:r>
           <w:rPr>
@@ -2135,7 +2253,7 @@
           <w:lang w:eastAsia="pt-BR"/>
         </w:rPr>
       </w:pPr>
-      <w:hyperlink w:anchor="_Toc355637686" w:history="1">
+      <w:hyperlink w:anchor="_Toc355639898" w:history="1">
         <w:r>
           <w:rPr>
             <w:rStyle w:val="Hyperlink"/>
@@ -2163,7 +2281,7 @@
             <w:noProof/>
             <w:webHidden/>
           </w:rPr>
-          <w:instrText xml:space="preserve"> PAGEREF _Toc355637686 \h </w:instrText>
+          <w:instrText xml:space="preserve"> PAGEREF _Toc355639898 \h </w:instrText>
         </w:r>
         <w:r>
           <w:rPr>
@@ -2206,7 +2324,7 @@
           <w:lang w:eastAsia="pt-BR"/>
         </w:rPr>
       </w:pPr>
-      <w:hyperlink w:anchor="_Toc355637687" w:history="1">
+      <w:hyperlink w:anchor="_Toc355639899" w:history="1">
         <w:r>
           <w:rPr>
             <w:rStyle w:val="Hyperlink"/>
@@ -2234,7 +2352,7 @@
             <w:noProof/>
             <w:webHidden/>
           </w:rPr>
-          <w:instrText xml:space="preserve"> PAGEREF _Toc355637687 \h </w:instrText>
+          <w:instrText xml:space="preserve"> PAGEREF _Toc355639899 \h </w:instrText>
         </w:r>
         <w:r>
           <w:rPr>
@@ -2277,7 +2395,7 @@
           <w:lang w:eastAsia="pt-BR"/>
         </w:rPr>
       </w:pPr>
-      <w:hyperlink w:anchor="_Toc355637688" w:history="1">
+      <w:hyperlink w:anchor="_Toc355639900" w:history="1">
         <w:r>
           <w:rPr>
             <w:rStyle w:val="Hyperlink"/>
@@ -2305,7 +2423,7 @@
             <w:noProof/>
             <w:webHidden/>
           </w:rPr>
-          <w:instrText xml:space="preserve"> PAGEREF _Toc355637688 \h </w:instrText>
+          <w:instrText xml:space="preserve"> PAGEREF _Toc355639900 \h </w:instrText>
         </w:r>
         <w:r>
           <w:rPr>
@@ -2348,7 +2466,7 @@
           <w:lang w:eastAsia="pt-BR"/>
         </w:rPr>
       </w:pPr>
-      <w:hyperlink w:anchor="_Toc355637689" w:history="1">
+      <w:hyperlink w:anchor="_Toc355639901" w:history="1">
         <w:r>
           <w:rPr>
             <w:rStyle w:val="Hyperlink"/>
@@ -2376,7 +2494,7 @@
             <w:noProof/>
             <w:webHidden/>
           </w:rPr>
-          <w:instrText xml:space="preserve"> PAGEREF _Toc355637689 \h </w:instrText>
+          <w:instrText xml:space="preserve"> PAGEREF _Toc355639901 \h </w:instrText>
         </w:r>
         <w:r>
           <w:rPr>
@@ -2442,7 +2560,7 @@
           <w:color w:val="000000" w:themeColor="text1"/>
         </w:rPr>
       </w:pPr>
-      <w:bookmarkStart w:id="3" w:name="_Toc355637708"/>
+      <w:bookmarkStart w:id="2" w:name="_Toc355639884"/>
       <w:r>
         <w:rPr>
           <w:rFonts w:ascii="Times New Roman" w:hAnsi="Times New Roman" w:cs="Times New Roman"/>
@@ -2451,7 +2569,7 @@
         <w:lastRenderedPageBreak/>
         <w:t>Resumo</w:t>
       </w:r>
-      <w:bookmarkEnd w:id="3"/>
+      <w:bookmarkEnd w:id="2"/>
     </w:p>
     <w:p/>
     <w:p>
@@ -2508,6 +2626,62 @@
         <w:ind w:firstLine="709"/>
         <w:jc w:val="both"/>
         <w:rPr>
+          <w:rFonts w:ascii="Times New Roman" w:hAnsi="Times New Roman"/>
+          <w:sz w:val="24"/>
+          <w:szCs w:val="28"/>
+        </w:rPr>
+      </w:pPr>
+      <w:r>
+        <w:rPr>
+          <w:rFonts w:ascii="Times New Roman" w:hAnsi="Times New Roman"/>
+          <w:sz w:val="24"/>
+          <w:szCs w:val="28"/>
+        </w:rPr>
+        <w:t>Este trabalho traz a documentação do trabalho em grupo, desenvolvido pelos alunos do grupo denominado The Masters.</w:t>
+      </w:r>
+    </w:p>
+    <w:p>
+      <w:pPr>
+        <w:spacing w:after="0" w:line="360" w:lineRule="auto"/>
+        <w:ind w:firstLine="709"/>
+        <w:jc w:val="both"/>
+        <w:rPr>
+          <w:rFonts w:ascii="Times New Roman" w:hAnsi="Times New Roman" w:cs="Times New Roman"/>
+        </w:rPr>
+      </w:pPr>
+      <w:r>
+        <w:rPr>
+          <w:rFonts w:ascii="Times New Roman" w:hAnsi="Times New Roman"/>
+          <w:sz w:val="24"/>
+          <w:szCs w:val="28"/>
+        </w:rPr>
+        <w:t xml:space="preserve">O jogo escolhido foi o jogo de Batalha Naval, pelo motivo de alguns integrantes jogarem este jogo quando crianças, e terem então </w:t>
+      </w:r>
+      <w:proofErr w:type="gramStart"/>
+      <w:r>
+        <w:rPr>
+          <w:rFonts w:ascii="Times New Roman" w:hAnsi="Times New Roman"/>
+          <w:sz w:val="24"/>
+          <w:szCs w:val="28"/>
+        </w:rPr>
+        <w:t>uma certa</w:t>
+      </w:r>
+      <w:proofErr w:type="gramEnd"/>
+      <w:r>
+        <w:rPr>
+          <w:rFonts w:ascii="Times New Roman" w:hAnsi="Times New Roman"/>
+          <w:sz w:val="24"/>
+          <w:szCs w:val="28"/>
+        </w:rPr>
+        <w:t xml:space="preserve"> afinidade com o mesmo.</w:t>
+      </w:r>
+    </w:p>
+    <w:p>
+      <w:pPr>
+        <w:spacing w:after="0" w:line="360" w:lineRule="auto"/>
+        <w:ind w:firstLine="709"/>
+        <w:jc w:val="both"/>
+        <w:rPr>
           <w:rFonts w:ascii="Times New Roman" w:hAnsi="Times New Roman" w:cs="Times New Roman"/>
         </w:rPr>
       </w:pPr>
@@ -2523,46 +2697,6 @@
         <w:spacing w:after="0" w:line="360" w:lineRule="auto"/>
         <w:ind w:firstLine="709"/>
         <w:jc w:val="both"/>
-        <w:rPr>
-          <w:rFonts w:ascii="Times New Roman" w:hAnsi="Times New Roman" w:cs="Times New Roman"/>
-        </w:rPr>
-      </w:pPr>
-      <w:r>
-        <w:rPr>
-          <w:rFonts w:ascii="Times New Roman" w:hAnsi="Times New Roman" w:cs="Times New Roman"/>
-        </w:rPr>
-        <w:t xml:space="preserve">Foram adquiridos novos conhecimentos em termos de instruções em formatos R, I e J, bem como no uso de </w:t>
-      </w:r>
-      <w:proofErr w:type="spellStart"/>
-      <w:r>
-        <w:rPr>
-          <w:rFonts w:ascii="Times New Roman" w:hAnsi="Times New Roman" w:cs="Times New Roman"/>
-        </w:rPr>
-        <w:t>syscalls</w:t>
-      </w:r>
-      <w:proofErr w:type="spellEnd"/>
-      <w:r>
-        <w:rPr>
-          <w:rFonts w:ascii="Times New Roman" w:hAnsi="Times New Roman" w:cs="Times New Roman"/>
-        </w:rPr>
-        <w:t xml:space="preserve"> e macros, que foram essenciais no desenvolvimento do jogo.</w:t>
-      </w:r>
-    </w:p>
-    <w:p>
-      <w:pPr>
-        <w:spacing w:after="0" w:line="360" w:lineRule="auto"/>
-        <w:ind w:firstLine="709"/>
-        <w:jc w:val="both"/>
-        <w:rPr>
-          <w:rFonts w:ascii="Times New Roman" w:hAnsi="Times New Roman" w:cs="Times New Roman"/>
-          <w:b/>
-          <w:sz w:val="28"/>
-          <w:szCs w:val="28"/>
-        </w:rPr>
-      </w:pPr>
-    </w:p>
-    <w:p>
-      <w:pPr>
         <w:rPr>
           <w:rFonts w:ascii="Times New Roman" w:eastAsiaTheme="majorEastAsia" w:hAnsi="Times New Roman" w:cs="Times New Roman"/>
           <w:b/>
@@ -2575,222 +2709,26 @@
       <w:r>
         <w:rPr>
           <w:rFonts w:ascii="Times New Roman" w:hAnsi="Times New Roman" w:cs="Times New Roman"/>
-          <w:color w:val="000000" w:themeColor="text1"/>
-        </w:rPr>
-        <w:br w:type="page"/>
-      </w:r>
-    </w:p>
-    <w:p>
-      <w:pPr>
-        <w:pStyle w:val="Ttulo1"/>
-        <w:spacing w:before="0" w:line="360" w:lineRule="auto"/>
-        <w:rPr>
-          <w:rFonts w:ascii="Times New Roman" w:hAnsi="Times New Roman" w:cs="Times New Roman"/>
-          <w:color w:val="000000" w:themeColor="text1"/>
-        </w:rPr>
-      </w:pPr>
-      <w:bookmarkStart w:id="4" w:name="_Toc355637709"/>
-      <w:r>
-        <w:rPr>
-          <w:rFonts w:ascii="Times New Roman" w:hAnsi="Times New Roman" w:cs="Times New Roman"/>
-          <w:color w:val="000000" w:themeColor="text1"/>
-        </w:rPr>
-        <w:lastRenderedPageBreak/>
-        <w:t>1. Objetivos do Projeto</w:t>
-      </w:r>
-      <w:bookmarkEnd w:id="4"/>
-    </w:p>
-    <w:p/>
-    <w:p>
-      <w:pPr>
-        <w:spacing w:after="0" w:line="360" w:lineRule="auto"/>
-        <w:ind w:firstLine="709"/>
-        <w:jc w:val="both"/>
-        <w:rPr>
-          <w:rFonts w:ascii="Times New Roman" w:hAnsi="Times New Roman" w:cs="Times New Roman"/>
-          <w:color w:val="000000" w:themeColor="text1"/>
-        </w:rPr>
-      </w:pPr>
-      <w:r>
-        <w:rPr>
-          <w:rFonts w:ascii="Times New Roman" w:hAnsi="Times New Roman" w:cs="Times New Roman"/>
-          <w:color w:val="000000" w:themeColor="text1"/>
-        </w:rPr>
-        <w:t>Desenvolver um jogo em linguagem Assembly do processador MIPS por meio do simulador MARS e seus recursos.</w:t>
-      </w:r>
-    </w:p>
-    <w:p>
-      <w:pPr>
-        <w:spacing w:after="0" w:line="360" w:lineRule="auto"/>
-        <w:ind w:firstLine="709"/>
-        <w:jc w:val="both"/>
-        <w:rPr>
-          <w:rFonts w:ascii="Times New Roman" w:hAnsi="Times New Roman" w:cs="Times New Roman"/>
-          <w:color w:val="000000" w:themeColor="text1"/>
-        </w:rPr>
-      </w:pPr>
-      <w:r>
-        <w:rPr>
-          <w:rFonts w:ascii="Times New Roman" w:hAnsi="Times New Roman" w:cs="Times New Roman"/>
-          <w:color w:val="000000" w:themeColor="text1"/>
-        </w:rPr>
-        <w:t>O simulador MARS oferece uma gama de recursos que tornam a programação em Assembly possível de ser escrita e interpretada em tempo real, mesmo não sendo um IDE.</w:t>
-      </w:r>
-    </w:p>
-    <w:p>
-      <w:pPr>
-        <w:spacing w:after="0" w:line="360" w:lineRule="auto"/>
-        <w:ind w:firstLine="709"/>
-        <w:jc w:val="both"/>
-        <w:rPr>
-          <w:rFonts w:ascii="Times New Roman" w:hAnsi="Times New Roman" w:cs="Times New Roman"/>
-          <w:color w:val="000000" w:themeColor="text1"/>
-        </w:rPr>
-      </w:pPr>
-      <w:r>
-        <w:rPr>
-          <w:rFonts w:ascii="Times New Roman" w:hAnsi="Times New Roman" w:cs="Times New Roman"/>
-          <w:color w:val="000000" w:themeColor="text1"/>
-        </w:rPr>
-        <w:t>O jogo deve ter critérios lógicos para controle de pontuação, estruturas condicionais para avaliação dos eventos disparados pelo usuário.</w:t>
-      </w:r>
-    </w:p>
-    <w:p>
-      <w:pPr>
-        <w:spacing w:after="0" w:line="360" w:lineRule="auto"/>
-        <w:ind w:firstLine="709"/>
-        <w:jc w:val="both"/>
-        <w:rPr>
-          <w:rFonts w:ascii="Times New Roman" w:hAnsi="Times New Roman" w:cs="Times New Roman"/>
-          <w:color w:val="000000" w:themeColor="text1"/>
-        </w:rPr>
-      </w:pPr>
-      <w:r>
-        <w:rPr>
-          <w:rFonts w:ascii="Times New Roman" w:hAnsi="Times New Roman" w:cs="Times New Roman"/>
-          <w:color w:val="000000" w:themeColor="text1"/>
-        </w:rPr>
-        <w:t>O jogo deve saber indicar quando o usuário vence ou perde uma partida.</w:t>
-      </w:r>
-    </w:p>
-    <w:p>
-      <w:pPr>
-        <w:spacing w:after="0" w:line="360" w:lineRule="auto"/>
-        <w:ind w:firstLine="709"/>
-        <w:jc w:val="both"/>
-        <w:rPr>
-          <w:rFonts w:ascii="Times New Roman" w:hAnsi="Times New Roman" w:cs="Times New Roman"/>
-          <w:color w:val="000000" w:themeColor="text1"/>
-        </w:rPr>
-      </w:pPr>
-      <w:r>
-        <w:rPr>
-          <w:rFonts w:ascii="Times New Roman" w:hAnsi="Times New Roman" w:cs="Times New Roman"/>
-          <w:color w:val="000000" w:themeColor="text1"/>
-        </w:rPr>
-        <w:t>O jogo pode ser desenvolvido em modo gráfico ou textual, de modo que ambos os meios não interferem na qualidade de seu desenvolvimento</w:t>
-      </w:r>
-      <w:r>
-        <w:rPr>
-          <w:rFonts w:ascii="Times New Roman" w:hAnsi="Times New Roman" w:cs="Times New Roman"/>
-          <w:color w:val="000000" w:themeColor="text1"/>
-        </w:rPr>
-        <w:t>, pois é a lógica computacional que irá compor e coordenar todos os eventos do jogo.</w:t>
-      </w:r>
-    </w:p>
-    <w:p>
-      <w:pPr>
-        <w:spacing w:after="0" w:line="360" w:lineRule="auto"/>
-        <w:ind w:firstLine="709"/>
-        <w:jc w:val="both"/>
-        <w:rPr>
-          <w:rFonts w:ascii="Times New Roman" w:hAnsi="Times New Roman" w:cs="Times New Roman"/>
-          <w:color w:val="000000" w:themeColor="text1"/>
-        </w:rPr>
-      </w:pPr>
-      <w:r>
-        <w:rPr>
-          <w:rFonts w:ascii="Times New Roman" w:hAnsi="Times New Roman" w:cs="Times New Roman"/>
-          <w:color w:val="000000" w:themeColor="text1"/>
-        </w:rPr>
-        <w:t>Um mesmo evento pode disparar outros eventos e assim sucessivamente, para que cada ação do jogo seja bem sucedida.</w:t>
-      </w:r>
-    </w:p>
-    <w:p>
-      <w:pPr>
-        <w:spacing w:after="0" w:line="360" w:lineRule="auto"/>
-        <w:ind w:firstLine="709"/>
-        <w:jc w:val="both"/>
-        <w:rPr>
-          <w:rFonts w:ascii="Times New Roman" w:hAnsi="Times New Roman" w:cs="Times New Roman"/>
-          <w:color w:val="000000" w:themeColor="text1"/>
-        </w:rPr>
-      </w:pPr>
-      <w:r>
-        <w:rPr>
-          <w:rFonts w:ascii="Times New Roman" w:hAnsi="Times New Roman" w:cs="Times New Roman"/>
-          <w:color w:val="000000" w:themeColor="text1"/>
-        </w:rPr>
-        <w:t>O que é válido em um jogo no mundo real deve ser válido para a sua versão computacional. Assim, é fundamental que o jogo virtual seja uma abstração fiel do jogo do mundo real.</w:t>
-      </w:r>
-    </w:p>
-    <w:p>
-      <w:pPr>
-        <w:spacing w:after="0" w:line="360" w:lineRule="auto"/>
-        <w:ind w:firstLine="709"/>
-        <w:jc w:val="both"/>
-        <w:rPr>
-          <w:rFonts w:ascii="Times New Roman" w:hAnsi="Times New Roman" w:cs="Times New Roman"/>
-          <w:color w:val="000000" w:themeColor="text1"/>
-        </w:rPr>
-      </w:pPr>
-      <w:r>
-        <w:rPr>
-          <w:rFonts w:ascii="Times New Roman" w:hAnsi="Times New Roman" w:cs="Times New Roman"/>
-          <w:color w:val="000000" w:themeColor="text1"/>
-        </w:rPr>
-        <w:t>A aquisição de novos conhecimentos em linguagem Assembly é uma consequência esperada, pois por meio desta linguagem, aplicações e até mesmo grandes softwares podem ser escritos, dado que todo sistema computacional, independente de sua linguagem de programação, é convertido em Assembly compatível</w:t>
-      </w:r>
-      <w:proofErr w:type="gramStart"/>
-      <w:r>
-        <w:rPr>
-          <w:rFonts w:ascii="Times New Roman" w:hAnsi="Times New Roman" w:cs="Times New Roman"/>
-          <w:color w:val="000000" w:themeColor="text1"/>
-        </w:rPr>
-        <w:t xml:space="preserve">  </w:t>
-      </w:r>
-      <w:proofErr w:type="gramEnd"/>
-      <w:r>
-        <w:rPr>
-          <w:rFonts w:ascii="Times New Roman" w:hAnsi="Times New Roman" w:cs="Times New Roman"/>
-          <w:color w:val="000000" w:themeColor="text1"/>
-        </w:rPr>
-        <w:t>com o processador da máquina e seu SO por meio da compilação ou interpretação.</w:t>
-      </w:r>
-    </w:p>
-    <w:p>
-      <w:pPr>
-        <w:spacing w:after="0" w:line="360" w:lineRule="auto"/>
-        <w:ind w:firstLine="709"/>
-        <w:jc w:val="both"/>
-        <w:rPr>
-          <w:rFonts w:ascii="Times New Roman" w:hAnsi="Times New Roman" w:cs="Times New Roman"/>
-          <w:color w:val="000000" w:themeColor="text1"/>
-        </w:rPr>
-      </w:pPr>
-      <w:r>
-        <w:rPr>
-          <w:rFonts w:ascii="Times New Roman" w:hAnsi="Times New Roman" w:cs="Times New Roman"/>
-          <w:color w:val="000000" w:themeColor="text1"/>
-        </w:rPr>
-        <w:t xml:space="preserve">Esperamos com este projeto auxiliar agora e no futuro, outros grupos com os conhecimentos que obtivemos durante seu desenvolvimento. </w:t>
-      </w:r>
-    </w:p>
-    <w:p>
-      <w:pPr>
-        <w:spacing w:after="0" w:line="360" w:lineRule="auto"/>
-        <w:ind w:firstLine="709"/>
-        <w:jc w:val="both"/>
+        </w:rPr>
+        <w:t xml:space="preserve">Foram adquiridos novos conhecimentos em termos de instruções em formatos R, I e J, bem como no uso de </w:t>
+      </w:r>
+      <w:proofErr w:type="spellStart"/>
+      <w:r>
+        <w:rPr>
+          <w:rFonts w:ascii="Times New Roman" w:hAnsi="Times New Roman" w:cs="Times New Roman"/>
+        </w:rPr>
+        <w:t>syscalls</w:t>
+      </w:r>
+      <w:proofErr w:type="spellEnd"/>
+      <w:r>
+        <w:rPr>
+          <w:rFonts w:ascii="Times New Roman" w:hAnsi="Times New Roman" w:cs="Times New Roman"/>
+        </w:rPr>
+        <w:t xml:space="preserve"> e macros, que foram essenciais no desenvolvimento do jogo.</w:t>
+      </w:r>
+    </w:p>
+    <w:p>
+      <w:pPr>
         <w:rPr>
           <w:rFonts w:ascii="Times New Roman" w:eastAsiaTheme="majorEastAsia" w:hAnsi="Times New Roman" w:cs="Times New Roman"/>
           <w:b/>
@@ -2805,7 +2743,7 @@
           <w:rFonts w:ascii="Times New Roman" w:hAnsi="Times New Roman" w:cs="Times New Roman"/>
           <w:color w:val="000000" w:themeColor="text1"/>
         </w:rPr>
-        <w:t xml:space="preserve"> </w:t>
+        <w:br w:type="page"/>
       </w:r>
     </w:p>
     <w:p>
@@ -2817,14 +2755,242 @@
           <w:color w:val="000000" w:themeColor="text1"/>
         </w:rPr>
       </w:pPr>
-    </w:p>
-    <w:p>
-      <w:pPr>
+      <w:bookmarkStart w:id="3" w:name="_Toc355639885"/>
+      <w:r>
+        <w:rPr>
+          <w:rFonts w:ascii="Times New Roman" w:hAnsi="Times New Roman" w:cs="Times New Roman"/>
+          <w:color w:val="000000" w:themeColor="text1"/>
+        </w:rPr>
+        <w:lastRenderedPageBreak/>
+        <w:t>1. Objetivos do Projeto</w:t>
+      </w:r>
+      <w:bookmarkEnd w:id="3"/>
+    </w:p>
+    <w:p/>
+    <w:p>
+      <w:pPr>
+        <w:spacing w:after="0" w:line="360" w:lineRule="auto"/>
+        <w:ind w:firstLine="709"/>
+        <w:jc w:val="both"/>
+        <w:rPr>
+          <w:rFonts w:ascii="Times New Roman" w:hAnsi="Times New Roman" w:cs="Times New Roman"/>
+          <w:color w:val="000000" w:themeColor="text1"/>
+        </w:rPr>
+      </w:pPr>
+      <w:r>
+        <w:rPr>
+          <w:rFonts w:ascii="Times New Roman" w:hAnsi="Times New Roman" w:cs="Times New Roman"/>
+          <w:color w:val="000000" w:themeColor="text1"/>
+        </w:rPr>
+        <w:t>Desenvolver um jogo em linguagem Assembly do processador MIPS por meio do simulador MARS e seus recursos.</w:t>
+      </w:r>
+    </w:p>
+    <w:p>
+      <w:pPr>
+        <w:spacing w:after="0" w:line="360" w:lineRule="auto"/>
+        <w:ind w:firstLine="709"/>
+        <w:jc w:val="both"/>
+        <w:rPr>
+          <w:rFonts w:ascii="Times New Roman" w:hAnsi="Times New Roman" w:cs="Times New Roman"/>
+          <w:color w:val="000000" w:themeColor="text1"/>
+        </w:rPr>
+      </w:pPr>
+      <w:r>
+        <w:rPr>
+          <w:rFonts w:ascii="Times New Roman" w:hAnsi="Times New Roman" w:cs="Times New Roman"/>
+          <w:color w:val="000000" w:themeColor="text1"/>
+        </w:rPr>
+        <w:t>O simulador MARS oferece uma gama de recursos que tornam a programação em Assembly possível de ser escrita e interpretada em tempo real, mesmo não sendo um IDE.</w:t>
+      </w:r>
+    </w:p>
+    <w:p>
+      <w:pPr>
+        <w:spacing w:after="0" w:line="360" w:lineRule="auto"/>
+        <w:ind w:firstLine="709"/>
+        <w:jc w:val="both"/>
+        <w:rPr>
+          <w:rFonts w:ascii="Times New Roman" w:hAnsi="Times New Roman" w:cs="Times New Roman"/>
+          <w:color w:val="000000" w:themeColor="text1"/>
+        </w:rPr>
+      </w:pPr>
+      <w:r>
+        <w:rPr>
+          <w:rFonts w:ascii="Times New Roman" w:hAnsi="Times New Roman" w:cs="Times New Roman"/>
+          <w:color w:val="000000" w:themeColor="text1"/>
+        </w:rPr>
+        <w:t>O jogo deve ter critérios lógicos para controle de pontuação, estruturas condicionais para avaliação dos eventos disparados pelo usuário.</w:t>
+      </w:r>
+    </w:p>
+    <w:p>
+      <w:pPr>
+        <w:spacing w:after="0" w:line="360" w:lineRule="auto"/>
+        <w:ind w:firstLine="709"/>
+        <w:jc w:val="both"/>
+        <w:rPr>
+          <w:rFonts w:ascii="Times New Roman" w:hAnsi="Times New Roman" w:cs="Times New Roman"/>
+          <w:color w:val="000000" w:themeColor="text1"/>
+        </w:rPr>
+      </w:pPr>
+      <w:r>
+        <w:rPr>
+          <w:rFonts w:ascii="Times New Roman" w:hAnsi="Times New Roman" w:cs="Times New Roman"/>
+          <w:color w:val="000000" w:themeColor="text1"/>
+        </w:rPr>
+        <w:t>O jogo deve saber indicar quando o usuário vence ou perde uma partida.</w:t>
+      </w:r>
+    </w:p>
+    <w:p>
+      <w:pPr>
+        <w:spacing w:after="0" w:line="360" w:lineRule="auto"/>
+        <w:ind w:firstLine="709"/>
+        <w:jc w:val="both"/>
+        <w:rPr>
+          <w:rFonts w:ascii="Times New Roman" w:hAnsi="Times New Roman" w:cs="Times New Roman"/>
+          <w:color w:val="000000" w:themeColor="text1"/>
+        </w:rPr>
+      </w:pPr>
+      <w:r>
+        <w:rPr>
+          <w:rFonts w:ascii="Times New Roman" w:hAnsi="Times New Roman" w:cs="Times New Roman"/>
+          <w:color w:val="000000" w:themeColor="text1"/>
+        </w:rPr>
+        <w:t>O jogo pode ser desenvolvido em modo gráfico ou textual, de modo que ambos os meios não interferem na qualidade de seu desenvolvimento</w:t>
+      </w:r>
+      <w:r>
+        <w:rPr>
+          <w:rFonts w:ascii="Times New Roman" w:hAnsi="Times New Roman" w:cs="Times New Roman"/>
+          <w:color w:val="000000" w:themeColor="text1"/>
+        </w:rPr>
+        <w:t>, pois é a lógica computacional que irá compor e coordenar todos os eventos do jogo.</w:t>
+      </w:r>
+    </w:p>
+    <w:p>
+      <w:pPr>
+        <w:spacing w:after="0" w:line="360" w:lineRule="auto"/>
+        <w:ind w:firstLine="709"/>
+        <w:jc w:val="both"/>
+        <w:rPr>
+          <w:rFonts w:ascii="Times New Roman" w:hAnsi="Times New Roman" w:cs="Times New Roman"/>
+          <w:color w:val="000000" w:themeColor="text1"/>
+        </w:rPr>
+      </w:pPr>
+      <w:r>
+        <w:rPr>
+          <w:rFonts w:ascii="Times New Roman" w:hAnsi="Times New Roman" w:cs="Times New Roman"/>
+          <w:color w:val="000000" w:themeColor="text1"/>
+        </w:rPr>
+        <w:t>Um mesmo evento pode disparar outros eventos e assim sucessivamente, para que cada ação do jogo seja bem sucedida.</w:t>
+      </w:r>
+    </w:p>
+    <w:p>
+      <w:pPr>
+        <w:spacing w:after="0" w:line="360" w:lineRule="auto"/>
+        <w:ind w:firstLine="709"/>
+        <w:jc w:val="both"/>
+        <w:rPr>
+          <w:rFonts w:ascii="Times New Roman" w:hAnsi="Times New Roman" w:cs="Times New Roman"/>
+          <w:color w:val="000000" w:themeColor="text1"/>
+        </w:rPr>
+      </w:pPr>
+      <w:r>
+        <w:rPr>
+          <w:rFonts w:ascii="Times New Roman" w:hAnsi="Times New Roman" w:cs="Times New Roman"/>
+          <w:color w:val="000000" w:themeColor="text1"/>
+        </w:rPr>
+        <w:t>O que é válido em um jogo no mundo real deve ser válido para a sua versão computacional. Assim, é fundamental que o jogo virtual seja uma abstração fiel do jogo do mundo real.</w:t>
+      </w:r>
+    </w:p>
+    <w:p>
+      <w:pPr>
+        <w:spacing w:after="0" w:line="360" w:lineRule="auto"/>
+        <w:ind w:firstLine="709"/>
+        <w:jc w:val="both"/>
+        <w:rPr>
+          <w:rFonts w:ascii="Times New Roman" w:hAnsi="Times New Roman" w:cs="Times New Roman"/>
+          <w:color w:val="000000" w:themeColor="text1"/>
+        </w:rPr>
+      </w:pPr>
+      <w:r>
+        <w:rPr>
+          <w:rFonts w:ascii="Times New Roman" w:hAnsi="Times New Roman" w:cs="Times New Roman"/>
+          <w:color w:val="000000" w:themeColor="text1"/>
+        </w:rPr>
+        <w:t>A aquisição de novos conhecimentos em linguagem Assembly é uma consequência esperada, pois por meio desta linguagem, aplicações e até mesmo grandes softwares podem ser escritos, dado que todo sistema computacional, independente de sua linguagem de programação, é convertido em Assembly compatível</w:t>
+      </w:r>
+      <w:proofErr w:type="gramStart"/>
+      <w:r>
+        <w:rPr>
+          <w:rFonts w:ascii="Times New Roman" w:hAnsi="Times New Roman" w:cs="Times New Roman"/>
+          <w:color w:val="000000" w:themeColor="text1"/>
+        </w:rPr>
+        <w:t xml:space="preserve">  </w:t>
+      </w:r>
+      <w:proofErr w:type="gramEnd"/>
+      <w:r>
+        <w:rPr>
+          <w:rFonts w:ascii="Times New Roman" w:hAnsi="Times New Roman" w:cs="Times New Roman"/>
+          <w:color w:val="000000" w:themeColor="text1"/>
+        </w:rPr>
+        <w:t>com o processador da máquina e seu SO por meio da compilação ou interpretação.</w:t>
+      </w:r>
+    </w:p>
+    <w:p>
+      <w:pPr>
+        <w:spacing w:after="0" w:line="360" w:lineRule="auto"/>
+        <w:ind w:firstLine="709"/>
+        <w:jc w:val="both"/>
+        <w:rPr>
+          <w:rFonts w:ascii="Times New Roman" w:hAnsi="Times New Roman" w:cs="Times New Roman"/>
+          <w:color w:val="000000" w:themeColor="text1"/>
+        </w:rPr>
+      </w:pPr>
+      <w:r>
+        <w:rPr>
+          <w:rFonts w:ascii="Times New Roman" w:hAnsi="Times New Roman" w:cs="Times New Roman"/>
+          <w:color w:val="000000" w:themeColor="text1"/>
+        </w:rPr>
+        <w:t xml:space="preserve">Esperamos com este projeto auxiliar agora e no futuro, outros grupos com os conhecimentos que obtivemos durante seu desenvolvimento. </w:t>
+      </w:r>
+    </w:p>
+    <w:p>
+      <w:pPr>
+        <w:spacing w:after="0" w:line="360" w:lineRule="auto"/>
+        <w:ind w:firstLine="709"/>
+        <w:jc w:val="both"/>
         <w:rPr>
           <w:rFonts w:ascii="Times New Roman" w:eastAsiaTheme="majorEastAsia" w:hAnsi="Times New Roman" w:cs="Times New Roman"/>
           <w:b/>
           <w:bCs/>
           <w:color w:val="000000" w:themeColor="text1"/>
+          <w:sz w:val="28"/>
+          <w:szCs w:val="28"/>
+        </w:rPr>
+      </w:pPr>
+      <w:r>
+        <w:rPr>
+          <w:rFonts w:ascii="Times New Roman" w:hAnsi="Times New Roman" w:cs="Times New Roman"/>
+          <w:color w:val="000000" w:themeColor="text1"/>
+        </w:rPr>
+        <w:t xml:space="preserve"> </w:t>
+      </w:r>
+    </w:p>
+    <w:p>
+      <w:pPr>
+        <w:pStyle w:val="Ttulo1"/>
+        <w:spacing w:before="0" w:line="360" w:lineRule="auto"/>
+        <w:rPr>
+          <w:rFonts w:ascii="Times New Roman" w:hAnsi="Times New Roman" w:cs="Times New Roman"/>
+          <w:color w:val="000000" w:themeColor="text1"/>
+        </w:rPr>
+      </w:pPr>
+    </w:p>
+    <w:p>
+      <w:pPr>
+        <w:rPr>
+          <w:rFonts w:ascii="Times New Roman" w:eastAsiaTheme="majorEastAsia" w:hAnsi="Times New Roman" w:cs="Times New Roman"/>
+          <w:b/>
+          <w:bCs/>
+          <w:color w:val="000000" w:themeColor="text1"/>
           <w:sz w:val="26"/>
           <w:szCs w:val="26"/>
         </w:rPr>
@@ -2846,7 +3012,7 @@
           <w:color w:val="000000" w:themeColor="text1"/>
         </w:rPr>
       </w:pPr>
-      <w:bookmarkStart w:id="5" w:name="_Toc355637710"/>
+      <w:bookmarkStart w:id="4" w:name="_Toc355639886"/>
       <w:r>
         <w:rPr>
           <w:rFonts w:ascii="Times New Roman" w:hAnsi="Times New Roman" w:cs="Times New Roman"/>
@@ -2855,7 +3021,7 @@
         <w:lastRenderedPageBreak/>
         <w:t>1.1 Conhecendo o Jogo</w:t>
       </w:r>
-      <w:bookmarkEnd w:id="5"/>
+      <w:bookmarkEnd w:id="4"/>
     </w:p>
     <w:p>
       <w:pPr>
@@ -3118,6 +3284,83 @@
         <w:ind w:firstLine="709"/>
         <w:jc w:val="both"/>
         <w:rPr>
+          <w:rFonts w:ascii="Times New Roman" w:hAnsi="Times New Roman"/>
+          <w:sz w:val="24"/>
+          <w:szCs w:val="28"/>
+        </w:rPr>
+      </w:pPr>
+      <w:r>
+        <w:rPr>
+          <w:rFonts w:ascii="Times New Roman" w:hAnsi="Times New Roman"/>
+          <w:sz w:val="24"/>
+          <w:szCs w:val="28"/>
+        </w:rPr>
+        <w:t xml:space="preserve">Batalha naval é um jogo de tabuleiro onde os jogadores precisam adivinhar onde os navios do oponente estão em uma grade. </w:t>
+      </w:r>
+    </w:p>
+    <w:p>
+      <w:pPr>
+        <w:spacing w:after="0" w:line="360" w:lineRule="auto"/>
+        <w:ind w:firstLine="709"/>
+        <w:jc w:val="both"/>
+        <w:rPr>
+          <w:rFonts w:ascii="Times New Roman" w:hAnsi="Times New Roman"/>
+          <w:sz w:val="24"/>
+          <w:szCs w:val="28"/>
+        </w:rPr>
+      </w:pPr>
+      <w:r>
+        <w:rPr>
+          <w:rFonts w:ascii="Times New Roman" w:hAnsi="Times New Roman"/>
+          <w:sz w:val="24"/>
+          <w:szCs w:val="28"/>
+        </w:rPr>
+        <w:t xml:space="preserve">Antigamente, era jogado somente utilizando papel e lápis, mas em 1931 a empresa Milton Bradley </w:t>
+      </w:r>
+      <w:proofErr w:type="spellStart"/>
+      <w:r>
+        <w:rPr>
+          <w:rFonts w:ascii="Times New Roman" w:hAnsi="Times New Roman"/>
+          <w:sz w:val="24"/>
+          <w:szCs w:val="28"/>
+        </w:rPr>
+        <w:t>Company</w:t>
+      </w:r>
+      <w:proofErr w:type="spellEnd"/>
+      <w:r>
+        <w:rPr>
+          <w:rFonts w:ascii="Times New Roman" w:hAnsi="Times New Roman"/>
+          <w:sz w:val="24"/>
+          <w:szCs w:val="28"/>
+        </w:rPr>
+        <w:t xml:space="preserve"> o comercializou.</w:t>
+      </w:r>
+    </w:p>
+    <w:p>
+      <w:pPr>
+        <w:spacing w:after="0" w:line="360" w:lineRule="auto"/>
+        <w:ind w:firstLine="709"/>
+        <w:jc w:val="both"/>
+        <w:rPr>
+          <w:rFonts w:ascii="Times New Roman" w:hAnsi="Times New Roman" w:cs="Times New Roman"/>
+          <w:color w:val="000000" w:themeColor="text1"/>
+        </w:rPr>
+      </w:pPr>
+      <w:r>
+        <w:rPr>
+          <w:rFonts w:ascii="Times New Roman" w:hAnsi="Times New Roman"/>
+          <w:sz w:val="24"/>
+          <w:szCs w:val="28"/>
+        </w:rPr>
+        <w:t>O objetivo do jogo é simples, quem eliminar todos os barcos do adversário primeiro ganha, sendo que cada um escolhe uma coordenada por vez (por exemplo: A5, C6...).</w:t>
+      </w:r>
+    </w:p>
+    <w:p>
+      <w:pPr>
+        <w:spacing w:after="0" w:line="360" w:lineRule="auto"/>
+        <w:ind w:firstLine="709"/>
+        <w:jc w:val="both"/>
+        <w:rPr>
           <w:rFonts w:ascii="Times New Roman" w:hAnsi="Times New Roman" w:cs="Times New Roman"/>
           <w:color w:val="000000" w:themeColor="text1"/>
         </w:rPr>
@@ -3301,6 +3544,7 @@
         <w:rPr>
           <w:rFonts w:ascii="Times New Roman" w:hAnsi="Times New Roman" w:cs="Times New Roman"/>
         </w:rPr>
+        <w:lastRenderedPageBreak/>
         <w:t xml:space="preserve">O jogo em si é entre o usuário e o computador. O usuário tem </w:t>
       </w:r>
       <w:proofErr w:type="gramStart"/>
@@ -3361,14 +3605,7 @@
         <w:rPr>
           <w:rFonts w:ascii="Times New Roman" w:hAnsi="Times New Roman" w:cs="Times New Roman"/>
         </w:rPr>
-        <w:t xml:space="preserve"> chances. Assim, o jogo contém duas </w:t>
-      </w:r>
-      <w:r>
-        <w:rPr>
-          <w:rFonts w:ascii="Times New Roman" w:hAnsi="Times New Roman" w:cs="Times New Roman"/>
-        </w:rPr>
-        <w:lastRenderedPageBreak/>
-        <w:t xml:space="preserve">opções de </w:t>
+        <w:t xml:space="preserve"> chances. Assim, o jogo contém duas opções de </w:t>
       </w:r>
       <w:r>
         <w:rPr>
@@ -3731,6 +3968,7 @@
           <w:sz w:val="26"/>
           <w:szCs w:val="26"/>
         </w:rPr>
+        <w:lastRenderedPageBreak/>
         <w:t>1</w:t>
       </w:r>
       <w:r>
@@ -3839,7 +4077,6 @@
           <w:color w:val="000000" w:themeColor="text1"/>
           <w:lang w:eastAsia="pt-BR"/>
         </w:rPr>
-        <w:lastRenderedPageBreak/>
         <w:drawing>
           <wp:inline distT="0" distB="0" distL="0" distR="0" wp14:anchorId="3C4DF040" wp14:editId="1506ADD4">
             <wp:extent cx="5400040" cy="4051935"/>
@@ -3892,7 +4129,7 @@
           <w:color w:val="000000" w:themeColor="text1"/>
         </w:rPr>
       </w:pPr>
-      <w:bookmarkStart w:id="6" w:name="_Toc355637684"/>
+      <w:bookmarkStart w:id="5" w:name="_Toc355639896"/>
       <w:r>
         <w:rPr>
           <w:rFonts w:ascii="Times New Roman" w:hAnsi="Times New Roman" w:cs="Times New Roman"/>
@@ -3943,7 +4180,7 @@
         </w:rPr>
         <w:t xml:space="preserve"> - Painel de ajuda do MARS</w:t>
       </w:r>
-      <w:bookmarkEnd w:id="6"/>
+      <w:bookmarkEnd w:id="5"/>
     </w:p>
     <w:p>
       <w:pPr>
@@ -4014,7 +4251,7 @@
           <w:color w:val="000000" w:themeColor="text1"/>
         </w:rPr>
       </w:pPr>
-      <w:bookmarkStart w:id="7" w:name="_Toc355637711"/>
+      <w:bookmarkStart w:id="6" w:name="_Toc355639887"/>
       <w:r>
         <w:rPr>
           <w:rFonts w:ascii="Times New Roman" w:hAnsi="Times New Roman" w:cs="Times New Roman"/>
@@ -4030,7 +4267,7 @@
         </w:rPr>
         <w:t>. Batalha Naval 1.0 em Assembly</w:t>
       </w:r>
-      <w:bookmarkEnd w:id="7"/>
+      <w:bookmarkEnd w:id="6"/>
     </w:p>
     <w:p>
       <w:pPr>
@@ -4134,7 +4371,7 @@
           <w:rFonts w:ascii="Times New Roman" w:hAnsi="Times New Roman" w:cs="Times New Roman"/>
         </w:rPr>
       </w:pPr>
-      <w:bookmarkStart w:id="8" w:name="_Toc355637712"/>
+      <w:bookmarkStart w:id="7" w:name="_Toc355639888"/>
       <w:r>
         <w:rPr>
           <w:rFonts w:ascii="Times New Roman" w:hAnsi="Times New Roman" w:cs="Times New Roman"/>
@@ -4149,7 +4386,7 @@
         </w:rPr>
         <w:t>.1 Como jogar a Batalha Naval 1.0 em Assembly</w:t>
       </w:r>
-      <w:bookmarkEnd w:id="8"/>
+      <w:bookmarkEnd w:id="7"/>
     </w:p>
     <w:p>
       <w:pPr>
@@ -4266,7 +4503,7 @@
           <w:color w:val="000000" w:themeColor="text1"/>
         </w:rPr>
       </w:pPr>
-      <w:bookmarkStart w:id="9" w:name="_Toc355637685"/>
+      <w:bookmarkStart w:id="8" w:name="_Toc355639897"/>
       <w:r>
         <w:rPr>
           <w:rFonts w:ascii="Times New Roman" w:hAnsi="Times New Roman" w:cs="Times New Roman"/>
@@ -4325,46 +4562,60 @@
         </w:rPr>
         <w:t xml:space="preserve"> 1.0 em Assembly</w:t>
       </w:r>
+      <w:bookmarkEnd w:id="8"/>
+    </w:p>
+    <w:p>
+      <w:pPr>
+        <w:spacing w:after="0" w:line="360" w:lineRule="auto"/>
+        <w:ind w:firstLine="709"/>
+        <w:jc w:val="both"/>
+        <w:rPr>
+          <w:rFonts w:ascii="Times New Roman" w:hAnsi="Times New Roman" w:cs="Times New Roman"/>
+        </w:rPr>
+      </w:pPr>
+    </w:p>
+    <w:p>
+      <w:pPr>
+        <w:spacing w:after="0" w:line="360" w:lineRule="auto"/>
+        <w:ind w:firstLine="709"/>
+        <w:jc w:val="both"/>
+        <w:rPr>
+          <w:rFonts w:ascii="Times New Roman" w:hAnsi="Times New Roman" w:cs="Times New Roman"/>
+        </w:rPr>
+      </w:pPr>
+      <w:r>
+        <w:rPr>
+          <w:rFonts w:ascii="Times New Roman" w:hAnsi="Times New Roman" w:cs="Times New Roman"/>
+        </w:rPr>
+        <w:t xml:space="preserve">O usuário deve entrar com uma das opções (sim ou </w:t>
+      </w:r>
+      <w:bookmarkStart w:id="9" w:name="_GoBack"/>
       <w:bookmarkEnd w:id="9"/>
-    </w:p>
-    <w:p>
-      <w:pPr>
-        <w:spacing w:after="0" w:line="360" w:lineRule="auto"/>
-        <w:ind w:firstLine="709"/>
-        <w:jc w:val="both"/>
-        <w:rPr>
-          <w:rFonts w:ascii="Times New Roman" w:hAnsi="Times New Roman" w:cs="Times New Roman"/>
-        </w:rPr>
-      </w:pPr>
-    </w:p>
-    <w:p>
-      <w:pPr>
-        <w:spacing w:after="0" w:line="360" w:lineRule="auto"/>
-        <w:ind w:firstLine="709"/>
-        <w:jc w:val="both"/>
-        <w:rPr>
-          <w:rFonts w:ascii="Times New Roman" w:hAnsi="Times New Roman" w:cs="Times New Roman"/>
-        </w:rPr>
-      </w:pPr>
-      <w:r>
-        <w:rPr>
-          <w:rFonts w:ascii="Times New Roman" w:hAnsi="Times New Roman" w:cs="Times New Roman"/>
-        </w:rPr>
-        <w:t xml:space="preserve">O usuário deve entrar com uma das opções (sim ou </w:t>
+      <w:r>
+        <w:rPr>
+          <w:rFonts w:ascii="Times New Roman" w:hAnsi="Times New Roman" w:cs="Times New Roman"/>
+        </w:rPr>
+        <w:t>não,</w:t>
+      </w:r>
+      <w:r>
+        <w:rPr>
+          <w:rFonts w:ascii="Times New Roman" w:hAnsi="Times New Roman" w:cs="Times New Roman"/>
+        </w:rPr>
+        <w:t xml:space="preserve"> </w:t>
       </w:r>
       <w:proofErr w:type="gramStart"/>
       <w:r>
         <w:rPr>
           <w:rFonts w:ascii="Times New Roman" w:hAnsi="Times New Roman" w:cs="Times New Roman"/>
         </w:rPr>
-        <w:t>não ,</w:t>
+        <w:t>1</w:t>
       </w:r>
       <w:proofErr w:type="gramEnd"/>
       <w:r>
         <w:rPr>
           <w:rFonts w:ascii="Times New Roman" w:hAnsi="Times New Roman" w:cs="Times New Roman"/>
         </w:rPr>
-        <w:t xml:space="preserve"> 1 ou 2 respectivamente), para posicionar os navios no quadro naval.</w:t>
+        <w:t xml:space="preserve"> ou 2 respectivamente), para posicionar os navios no quadro naval.</w:t>
       </w:r>
     </w:p>
     <w:p>
@@ -4567,7 +4818,7 @@
           <w:color w:val="000000" w:themeColor="text1"/>
         </w:rPr>
       </w:pPr>
-      <w:bookmarkStart w:id="10" w:name="_Toc355637686"/>
+      <w:bookmarkStart w:id="10" w:name="_Toc355639898"/>
       <w:r>
         <w:rPr>
           <w:rFonts w:ascii="Times New Roman" w:hAnsi="Times New Roman" w:cs="Times New Roman"/>
@@ -4731,7 +4982,7 @@
           <w:color w:val="000000" w:themeColor="text1"/>
         </w:rPr>
       </w:pPr>
-      <w:bookmarkStart w:id="11" w:name="_Toc355637687"/>
+      <w:bookmarkStart w:id="11" w:name="_Toc355639899"/>
       <w:r>
         <w:rPr>
           <w:rFonts w:ascii="Times New Roman" w:hAnsi="Times New Roman" w:cs="Times New Roman"/>
@@ -4888,7 +5139,7 @@
           <w:color w:val="000000" w:themeColor="text1"/>
         </w:rPr>
       </w:pPr>
-      <w:bookmarkStart w:id="12" w:name="_Toc355637688"/>
+      <w:bookmarkStart w:id="12" w:name="_Toc355639900"/>
       <w:r>
         <w:rPr>
           <w:rFonts w:ascii="Times New Roman" w:hAnsi="Times New Roman" w:cs="Times New Roman"/>
@@ -4965,6 +5216,107 @@
           <w:rFonts w:ascii="Times New Roman" w:hAnsi="Times New Roman" w:cs="Times New Roman"/>
         </w:rPr>
         <w:t>Juntamente com este quadro naval de resposta, é visualizada a pontuação geral do jogador (a), com o total de tiros certeiros.</w:t>
+      </w:r>
+    </w:p>
+    <w:p>
+      <w:pPr>
+        <w:spacing w:after="0" w:line="360" w:lineRule="auto"/>
+        <w:ind w:firstLine="709"/>
+        <w:jc w:val="both"/>
+        <w:rPr>
+          <w:rFonts w:ascii="Times New Roman" w:hAnsi="Times New Roman" w:cs="Times New Roman"/>
+        </w:rPr>
+      </w:pPr>
+    </w:p>
+    <w:p>
+      <w:pPr>
+        <w:pStyle w:val="Ttulo2"/>
+        <w:spacing w:before="0" w:line="360" w:lineRule="auto"/>
+        <w:rPr>
+          <w:rFonts w:ascii="Times New Roman" w:hAnsi="Times New Roman" w:cs="Times New Roman"/>
+          <w:color w:val="000000" w:themeColor="text1"/>
+        </w:rPr>
+      </w:pPr>
+      <w:bookmarkStart w:id="13" w:name="_Toc355639889"/>
+      <w:r>
+        <w:rPr>
+          <w:rFonts w:ascii="Times New Roman" w:hAnsi="Times New Roman" w:cs="Times New Roman"/>
+          <w:color w:val="000000" w:themeColor="text1"/>
+        </w:rPr>
+        <w:t>2.2</w:t>
+      </w:r>
+      <w:r>
+        <w:rPr>
+          <w:rFonts w:ascii="Times New Roman" w:hAnsi="Times New Roman" w:cs="Times New Roman"/>
+          <w:color w:val="000000" w:themeColor="text1"/>
+        </w:rPr>
+        <w:t>.</w:t>
+      </w:r>
+      <w:r>
+        <w:rPr>
+          <w:rFonts w:ascii="Times New Roman" w:hAnsi="Times New Roman" w:cs="Times New Roman"/>
+          <w:color w:val="000000" w:themeColor="text1"/>
+        </w:rPr>
+        <w:t xml:space="preserve"> Divisão de Trabalho</w:t>
+      </w:r>
+      <w:bookmarkEnd w:id="13"/>
+    </w:p>
+    <w:p>
+      <w:pPr>
+        <w:spacing w:after="0" w:line="360" w:lineRule="auto"/>
+        <w:ind w:firstLine="709"/>
+        <w:jc w:val="both"/>
+        <w:rPr>
+          <w:rFonts w:ascii="Times New Roman" w:hAnsi="Times New Roman"/>
+          <w:sz w:val="24"/>
+          <w:szCs w:val="28"/>
+        </w:rPr>
+      </w:pPr>
+      <w:r>
+        <w:rPr>
+          <w:rFonts w:ascii="Times New Roman" w:hAnsi="Times New Roman"/>
+          <w:sz w:val="24"/>
+          <w:szCs w:val="28"/>
+        </w:rPr>
+        <w:t xml:space="preserve">O trabalho teve sua divisão segundo os integrantes que conheciam o jogo e aqueles que não o conheciam. </w:t>
+      </w:r>
+    </w:p>
+    <w:p>
+      <w:pPr>
+        <w:spacing w:after="0" w:line="360" w:lineRule="auto"/>
+        <w:ind w:firstLine="709"/>
+        <w:jc w:val="both"/>
+        <w:rPr>
+          <w:rFonts w:ascii="Times New Roman" w:hAnsi="Times New Roman"/>
+          <w:sz w:val="24"/>
+          <w:szCs w:val="28"/>
+        </w:rPr>
+      </w:pPr>
+      <w:r>
+        <w:rPr>
+          <w:rFonts w:ascii="Times New Roman" w:hAnsi="Times New Roman"/>
+          <w:sz w:val="24"/>
+          <w:szCs w:val="28"/>
+        </w:rPr>
+        <w:t xml:space="preserve">Para os que conheciam, ficou a parte de </w:t>
+      </w:r>
+      <w:proofErr w:type="gramStart"/>
+      <w:r>
+        <w:rPr>
+          <w:rFonts w:ascii="Times New Roman" w:hAnsi="Times New Roman"/>
+          <w:sz w:val="24"/>
+          <w:szCs w:val="28"/>
+        </w:rPr>
+        <w:t>implementação</w:t>
+      </w:r>
+      <w:proofErr w:type="gramEnd"/>
+      <w:r>
+        <w:rPr>
+          <w:rFonts w:ascii="Times New Roman" w:hAnsi="Times New Roman"/>
+          <w:sz w:val="24"/>
+          <w:szCs w:val="28"/>
+        </w:rPr>
+        <w:t xml:space="preserve"> do mesmo na linguagem Assembly, para os que não conheciam, ficaram as partes de pesquisa e formas de melhorias da linguagem, para que pudéssemos extrair o melhor da linguagem.</w:t>
       </w:r>
     </w:p>
     <w:p>
@@ -5016,7 +5368,7 @@
           <w:color w:val="000000" w:themeColor="text1"/>
         </w:rPr>
       </w:pPr>
-      <w:bookmarkStart w:id="13" w:name="_Toc355637713"/>
+      <w:bookmarkStart w:id="14" w:name="_Toc355639890"/>
       <w:r>
         <w:rPr>
           <w:rFonts w:ascii="Times New Roman" w:hAnsi="Times New Roman" w:cs="Times New Roman"/>
@@ -5039,7 +5391,7 @@
         </w:rPr>
         <w:t xml:space="preserve"> e Conclusões finais.</w:t>
       </w:r>
-      <w:bookmarkEnd w:id="13"/>
+      <w:bookmarkEnd w:id="14"/>
     </w:p>
     <w:p>
       <w:pPr>
@@ -5142,7 +5494,7 @@
           <w:color w:val="000000" w:themeColor="text1"/>
         </w:rPr>
       </w:pPr>
-      <w:bookmarkStart w:id="14" w:name="_Toc355637689"/>
+      <w:bookmarkStart w:id="15" w:name="_Toc355639901"/>
       <w:r>
         <w:rPr>
           <w:rFonts w:ascii="Times New Roman" w:hAnsi="Times New Roman" w:cs="Times New Roman"/>
@@ -5193,7 +5545,7 @@
         </w:rPr>
         <w:t xml:space="preserve"> - maximização da tela de execução RUN I/O</w:t>
       </w:r>
-      <w:bookmarkEnd w:id="14"/>
+      <w:bookmarkEnd w:id="15"/>
     </w:p>
     <w:p>
       <w:pPr>
@@ -5288,14 +5640,12 @@
         </w:rPr>
         <w:t>Para concluir, percebemos que ao criar um jogo na linguagem Assembly, fizemos mais do que praticar o conhecimento que obtivemos ao longo da disciplina, pois buscamos novos conhecimentos, que possibilitaram</w:t>
       </w:r>
-      <w:proofErr w:type="gramStart"/>
-      <w:r>
-        <w:rPr>
-          <w:rFonts w:ascii="Times New Roman" w:hAnsi="Times New Roman" w:cs="Times New Roman"/>
-        </w:rPr>
-        <w:t xml:space="preserve">  </w:t>
-      </w:r>
-      <w:proofErr w:type="gramEnd"/>
+      <w:r>
+        <w:rPr>
+          <w:rFonts w:ascii="Times New Roman" w:hAnsi="Times New Roman" w:cs="Times New Roman"/>
+        </w:rPr>
+        <w:t xml:space="preserve"> </w:t>
+      </w:r>
       <w:r>
         <w:rPr>
           <w:rFonts w:ascii="Times New Roman" w:hAnsi="Times New Roman" w:cs="Times New Roman"/>
@@ -5445,7 +5795,7 @@
           <w:rPr>
             <w:noProof/>
           </w:rPr>
-          <w:t>5</w:t>
+          <w:t>13</w:t>
         </w:r>
         <w:r>
           <w:fldChar w:fldCharType="end"/>
@@ -5464,6 +5814,92 @@
 <file path=word/numbering.xml><?xml version="1.0" encoding="utf-8"?>
 <w:numbering xmlns:wpc="http://schemas.microsoft.com/office/word/2010/wordprocessingCanvas" xmlns:mc="http://schemas.openxmlformats.org/markup-compatibility/2006" xmlns:o="urn:schemas-microsoft-com:office:office" xmlns:r="http://schemas.openxmlformats.org/officeDocument/2006/relationships" xmlns:m="http://schemas.openxmlformats.org/officeDocument/2006/math" xmlns:v="urn:schemas-microsoft-com:vml" xmlns:wp14="http://schemas.microsoft.com/office/word/2010/wordprocessingDrawing" xmlns:wp="http://schemas.openxmlformats.org/drawingml/2006/wordprocessingDrawing" xmlns:w10="urn:schemas-microsoft-com:office:word" xmlns:w="http://schemas.openxmlformats.org/wordprocessingml/2006/main" xmlns:w14="http://schemas.microsoft.com/office/word/2010/wordml" xmlns:wpg="http://schemas.microsoft.com/office/word/2010/wordprocessingGroup" xmlns:wpi="http://schemas.microsoft.com/office/word/2010/wordprocessingInk" xmlns:wne="http://schemas.microsoft.com/office/word/2006/wordml" xmlns:wps="http://schemas.microsoft.com/office/word/2010/wordprocessingShape" mc:Ignorable="w14 wp14">
   <w:abstractNum w:abstractNumId="0">
+    <w:nsid w:val="53827AFB"/>
+    <w:multiLevelType w:val="hybridMultilevel"/>
+    <w:tmpl w:val="B3E043FC"/>
+    <w:lvl w:ilvl="0" w:tplc="0416000F">
+      <w:start w:val="1"/>
+      <w:numFmt w:val="decimal"/>
+      <w:lvlText w:val="%1."/>
+      <w:lvlJc w:val="left"/>
+      <w:pPr>
+        <w:ind w:left="720" w:hanging="360"/>
+      </w:pPr>
+    </w:lvl>
+    <w:lvl w:ilvl="1" w:tplc="04160019">
+      <w:start w:val="1"/>
+      <w:numFmt w:val="lowerLetter"/>
+      <w:lvlText w:val="%2."/>
+      <w:lvlJc w:val="left"/>
+      <w:pPr>
+        <w:ind w:left="1440" w:hanging="360"/>
+      </w:pPr>
+    </w:lvl>
+    <w:lvl w:ilvl="2" w:tplc="0416001B">
+      <w:start w:val="1"/>
+      <w:numFmt w:val="lowerRoman"/>
+      <w:lvlText w:val="%3."/>
+      <w:lvlJc w:val="right"/>
+      <w:pPr>
+        <w:ind w:left="2160" w:hanging="180"/>
+      </w:pPr>
+    </w:lvl>
+    <w:lvl w:ilvl="3" w:tplc="0416000F">
+      <w:start w:val="1"/>
+      <w:numFmt w:val="decimal"/>
+      <w:lvlText w:val="%4."/>
+      <w:lvlJc w:val="left"/>
+      <w:pPr>
+        <w:ind w:left="2880" w:hanging="360"/>
+      </w:pPr>
+    </w:lvl>
+    <w:lvl w:ilvl="4" w:tplc="04160019">
+      <w:start w:val="1"/>
+      <w:numFmt w:val="lowerLetter"/>
+      <w:lvlText w:val="%5."/>
+      <w:lvlJc w:val="left"/>
+      <w:pPr>
+        <w:ind w:left="3600" w:hanging="360"/>
+      </w:pPr>
+    </w:lvl>
+    <w:lvl w:ilvl="5" w:tplc="0416001B">
+      <w:start w:val="1"/>
+      <w:numFmt w:val="lowerRoman"/>
+      <w:lvlText w:val="%6."/>
+      <w:lvlJc w:val="right"/>
+      <w:pPr>
+        <w:ind w:left="4320" w:hanging="180"/>
+      </w:pPr>
+    </w:lvl>
+    <w:lvl w:ilvl="6" w:tplc="0416000F">
+      <w:start w:val="1"/>
+      <w:numFmt w:val="decimal"/>
+      <w:lvlText w:val="%7."/>
+      <w:lvlJc w:val="left"/>
+      <w:pPr>
+        <w:ind w:left="5040" w:hanging="360"/>
+      </w:pPr>
+    </w:lvl>
+    <w:lvl w:ilvl="7" w:tplc="04160019">
+      <w:start w:val="1"/>
+      <w:numFmt w:val="lowerLetter"/>
+      <w:lvlText w:val="%8."/>
+      <w:lvlJc w:val="left"/>
+      <w:pPr>
+        <w:ind w:left="5760" w:hanging="360"/>
+      </w:pPr>
+    </w:lvl>
+    <w:lvl w:ilvl="8" w:tplc="0416001B">
+      <w:start w:val="1"/>
+      <w:numFmt w:val="lowerRoman"/>
+      <w:lvlText w:val="%9."/>
+      <w:lvlJc w:val="right"/>
+      <w:pPr>
+        <w:ind w:left="6480" w:hanging="180"/>
+      </w:pPr>
+    </w:lvl>
+  </w:abstractNum>
+  <w:abstractNum w:abstractNumId="1">
     <w:nsid w:val="5DAF5BE6"/>
     <w:multiLevelType w:val="hybridMultilevel"/>
     <w:tmpl w:val="9A8EE8F0"/>
@@ -5576,8 +6012,162 @@
       </w:rPr>
     </w:lvl>
   </w:abstractNum>
+  <w:abstractNum w:abstractNumId="2">
+    <w:nsid w:val="73042488"/>
+    <w:multiLevelType w:val="multilevel"/>
+    <w:tmpl w:val="FBDE0FD0"/>
+    <w:lvl w:ilvl="0">
+      <w:start w:val="3"/>
+      <w:numFmt w:val="decimal"/>
+      <w:lvlText w:val="%1."/>
+      <w:lvlJc w:val="left"/>
+      <w:pPr>
+        <w:ind w:left="720" w:hanging="360"/>
+      </w:pPr>
+    </w:lvl>
+    <w:lvl w:ilvl="1">
+      <w:start w:val="1"/>
+      <w:numFmt w:val="decimal"/>
+      <w:isLgl/>
+      <w:lvlText w:val="%1.%2"/>
+      <w:lvlJc w:val="left"/>
+      <w:pPr>
+        <w:ind w:left="780" w:hanging="420"/>
+      </w:pPr>
+    </w:lvl>
+    <w:lvl w:ilvl="2">
+      <w:start w:val="1"/>
+      <w:numFmt w:val="decimal"/>
+      <w:isLgl/>
+      <w:lvlText w:val="%1.%2.%3"/>
+      <w:lvlJc w:val="left"/>
+      <w:pPr>
+        <w:ind w:left="1080" w:hanging="720"/>
+      </w:pPr>
+    </w:lvl>
+    <w:lvl w:ilvl="3">
+      <w:start w:val="1"/>
+      <w:numFmt w:val="decimal"/>
+      <w:isLgl/>
+      <w:lvlText w:val="%1.%2.%3.%4"/>
+      <w:lvlJc w:val="left"/>
+      <w:pPr>
+        <w:ind w:left="1440" w:hanging="1080"/>
+      </w:pPr>
+    </w:lvl>
+    <w:lvl w:ilvl="4">
+      <w:start w:val="1"/>
+      <w:numFmt w:val="decimal"/>
+      <w:isLgl/>
+      <w:lvlText w:val="%1.%2.%3.%4.%5"/>
+      <w:lvlJc w:val="left"/>
+      <w:pPr>
+        <w:ind w:left="1440" w:hanging="1080"/>
+      </w:pPr>
+    </w:lvl>
+    <w:lvl w:ilvl="5">
+      <w:start w:val="1"/>
+      <w:numFmt w:val="decimal"/>
+      <w:isLgl/>
+      <w:lvlText w:val="%1.%2.%3.%4.%5.%6"/>
+      <w:lvlJc w:val="left"/>
+      <w:pPr>
+        <w:ind w:left="1800" w:hanging="1440"/>
+      </w:pPr>
+    </w:lvl>
+    <w:lvl w:ilvl="6">
+      <w:start w:val="1"/>
+      <w:numFmt w:val="decimal"/>
+      <w:isLgl/>
+      <w:lvlText w:val="%1.%2.%3.%4.%5.%6.%7"/>
+      <w:lvlJc w:val="left"/>
+      <w:pPr>
+        <w:ind w:left="1800" w:hanging="1440"/>
+      </w:pPr>
+    </w:lvl>
+    <w:lvl w:ilvl="7">
+      <w:start w:val="1"/>
+      <w:numFmt w:val="decimal"/>
+      <w:isLgl/>
+      <w:lvlText w:val="%1.%2.%3.%4.%5.%6.%7.%8"/>
+      <w:lvlJc w:val="left"/>
+      <w:pPr>
+        <w:ind w:left="2160" w:hanging="1800"/>
+      </w:pPr>
+    </w:lvl>
+    <w:lvl w:ilvl="8">
+      <w:start w:val="1"/>
+      <w:numFmt w:val="decimal"/>
+      <w:isLgl/>
+      <w:lvlText w:val="%1.%2.%3.%4.%5.%6.%7.%8.%9"/>
+      <w:lvlJc w:val="left"/>
+      <w:pPr>
+        <w:ind w:left="2520" w:hanging="2160"/>
+      </w:pPr>
+    </w:lvl>
+  </w:abstractNum>
   <w:num w:numId="1">
+    <w:abstractNumId w:val="1"/>
+  </w:num>
+  <w:num w:numId="2">
     <w:abstractNumId w:val="0"/>
+    <w:lvlOverride w:ilvl="0">
+      <w:startOverride w:val="1"/>
+    </w:lvlOverride>
+    <w:lvlOverride w:ilvl="1">
+      <w:startOverride w:val="1"/>
+    </w:lvlOverride>
+    <w:lvlOverride w:ilvl="2">
+      <w:startOverride w:val="1"/>
+    </w:lvlOverride>
+    <w:lvlOverride w:ilvl="3">
+      <w:startOverride w:val="1"/>
+    </w:lvlOverride>
+    <w:lvlOverride w:ilvl="4">
+      <w:startOverride w:val="1"/>
+    </w:lvlOverride>
+    <w:lvlOverride w:ilvl="5">
+      <w:startOverride w:val="1"/>
+    </w:lvlOverride>
+    <w:lvlOverride w:ilvl="6">
+      <w:startOverride w:val="1"/>
+    </w:lvlOverride>
+    <w:lvlOverride w:ilvl="7">
+      <w:startOverride w:val="1"/>
+    </w:lvlOverride>
+    <w:lvlOverride w:ilvl="8">
+      <w:startOverride w:val="1"/>
+    </w:lvlOverride>
+  </w:num>
+  <w:num w:numId="3">
+    <w:abstractNumId w:val="2"/>
+    <w:lvlOverride w:ilvl="0">
+      <w:startOverride w:val="3"/>
+    </w:lvlOverride>
+    <w:lvlOverride w:ilvl="1">
+      <w:startOverride w:val="1"/>
+    </w:lvlOverride>
+    <w:lvlOverride w:ilvl="2">
+      <w:startOverride w:val="1"/>
+    </w:lvlOverride>
+    <w:lvlOverride w:ilvl="3">
+      <w:startOverride w:val="1"/>
+    </w:lvlOverride>
+    <w:lvlOverride w:ilvl="4">
+      <w:startOverride w:val="1"/>
+    </w:lvlOverride>
+    <w:lvlOverride w:ilvl="5">
+      <w:startOverride w:val="1"/>
+    </w:lvlOverride>
+    <w:lvlOverride w:ilvl="6">
+      <w:startOverride w:val="1"/>
+    </w:lvlOverride>
+    <w:lvlOverride w:ilvl="7">
+      <w:startOverride w:val="1"/>
+    </w:lvlOverride>
+    <w:lvlOverride w:ilvl="8">
+      <w:startOverride w:val="1"/>
+    </w:lvlOverride>
   </w:num>
 </w:numbering>
 </file>
@@ -6760,7 +7350,7 @@
 </file>
 
 <file path=customXml/itemProps1.xml><?xml version="1.0" encoding="utf-8"?>
-<ds:datastoreItem xmlns:ds="http://schemas.openxmlformats.org/officeDocument/2006/customXml" ds:itemID="{605FBF7F-81B0-4073-B4BA-A5C79FDD14E7}">
+<ds:datastoreItem xmlns:ds="http://schemas.openxmlformats.org/officeDocument/2006/customXml" ds:itemID="{A0FB0CE1-17E1-4F6B-BEF6-8FC1FEFA72E3}">
   <ds:schemaRefs>
     <ds:schemaRef ds:uri="http://schemas.openxmlformats.org/officeDocument/2006/bibliography"/>
   </ds:schemaRefs>
